--- a/Psalms/070.docx
+++ b/Psalms/070.docx
@@ -1,6 +1,6 @@
 
 <file path=word/document.xml><?xml version="1.0" encoding="utf-8"?>
-<w:document xmlns:wpc="http://schemas.microsoft.com/office/word/2010/wordprocessingCanvas" xmlns:mc="http://schemas.openxmlformats.org/markup-compatibility/2006" xmlns:o="urn:schemas-microsoft-com:office:office" xmlns:r="http://schemas.openxmlformats.org/officeDocument/2006/relationships" xmlns:m="http://schemas.openxmlformats.org/officeDocument/2006/math" xmlns:v="urn:schemas-microsoft-com:vml" xmlns:wp14="http://schemas.microsoft.com/office/word/2010/wordprocessingDrawing" xmlns:wp="http://schemas.openxmlformats.org/drawingml/2006/wordprocessingDrawing" xmlns:w10="urn:schemas-microsoft-com:office:word" xmlns:w="http://schemas.openxmlformats.org/wordprocessingml/2006/main" xmlns:w14="http://schemas.microsoft.com/office/word/2010/wordml" xmlns:wpg="http://schemas.microsoft.com/office/word/2010/wordprocessingGroup" xmlns:wpi="http://schemas.microsoft.com/office/word/2010/wordprocessingInk" xmlns:wne="http://schemas.microsoft.com/office/word/2006/wordml" xmlns:wps="http://schemas.microsoft.com/office/word/2010/wordprocessingShape" mc:Ignorable="w14 wp14">
+<w:document xmlns:wpc="http://schemas.microsoft.com/office/word/2010/wordprocessingCanvas" xmlns:cx="http://schemas.microsoft.com/office/drawing/2014/chartex" xmlns:cx1="http://schemas.microsoft.com/office/drawing/2015/9/8/chartex" xmlns:mc="http://schemas.openxmlformats.org/markup-compatibility/2006" xmlns:o="urn:schemas-microsoft-com:office:office" xmlns:r="http://schemas.openxmlformats.org/officeDocument/2006/relationships" xmlns:m="http://schemas.openxmlformats.org/officeDocument/2006/math" xmlns:v="urn:schemas-microsoft-com:vml" xmlns:wp14="http://schemas.microsoft.com/office/word/2010/wordprocessingDrawing" xmlns:wp="http://schemas.openxmlformats.org/drawingml/2006/wordprocessingDrawing" xmlns:w10="urn:schemas-microsoft-com:office:word" xmlns:w="http://schemas.openxmlformats.org/wordprocessingml/2006/main" xmlns:w14="http://schemas.microsoft.com/office/word/2010/wordml" xmlns:w15="http://schemas.microsoft.com/office/word/2012/wordml" xmlns:w16se="http://schemas.microsoft.com/office/word/2015/wordml/symex" xmlns:wpg="http://schemas.microsoft.com/office/word/2010/wordprocessingGroup" xmlns:wpi="http://schemas.microsoft.com/office/word/2010/wordprocessingInk" xmlns:wne="http://schemas.microsoft.com/office/word/2006/wordml" xmlns:wps="http://schemas.microsoft.com/office/word/2010/wordprocessingShape" mc:Ignorable="w14 w15 w16se wp14">
   <w:body>
     <w:p>
       <w:pPr>
@@ -178,11 +178,9 @@
             <w:tcW w:w="604" w:type="pct"/>
           </w:tcPr>
           <w:p>
-            <w:proofErr w:type="gramStart"/>
             <w:r>
               <w:t>Skipping for now.</w:t>
             </w:r>
-            <w:proofErr w:type="gramEnd"/>
           </w:p>
         </w:tc>
         <w:tc>
@@ -207,13 +205,8 @@
             </w:r>
             <w:proofErr w:type="gramEnd"/>
             <w:r>
-              <w:t xml:space="preserve"> captive. </w:t>
-            </w:r>
-            <w:proofErr w:type="gramStart"/>
-            <w:r>
-              <w:t>Without superscription in the Hebrew.</w:t>
-            </w:r>
-            <w:proofErr w:type="gramEnd"/>
+              <w:t xml:space="preserve"> captive. Without superscription in the Hebrew.</w:t>
+            </w:r>
           </w:p>
         </w:tc>
         <w:tc>
@@ -224,7 +217,6 @@
             <w:pPr>
               <w:pStyle w:val="EngIndEnd"/>
             </w:pPr>
-            <w:proofErr w:type="gramStart"/>
             <w:r>
               <w:t xml:space="preserve">Pertaining to David [Of the sons of </w:t>
             </w:r>
@@ -236,7 +228,6 @@
             <w:r>
               <w:t xml:space="preserve"> and the first of those taken captive].</w:t>
             </w:r>
-            <w:proofErr w:type="gramEnd"/>
           </w:p>
         </w:tc>
         <w:tc>
@@ -276,16 +267,37 @@
                 <w:shd w:val="clear" w:color="auto" w:fill="FFFFFF"/>
               </w:rPr>
             </w:pPr>
-            <w:proofErr w:type="gramStart"/>
-            <w:r>
-              <w:rPr>
-                <w:rFonts w:ascii="Tahoma" w:eastAsia="Times New Roman" w:hAnsi="Tahoma" w:cs="Tahoma"/>
-                <w:color w:val="2E1308"/>
-                <w:sz w:val="24"/>
-                <w:szCs w:val="24"/>
-                <w:shd w:val="clear" w:color="auto" w:fill="FFFFFF"/>
-              </w:rPr>
-              <w:t xml:space="preserve">By David; of the sons of </w:t>
+            <w:r>
+              <w:rPr>
+                <w:rFonts w:ascii="Tahoma" w:eastAsia="Times New Roman" w:hAnsi="Tahoma" w:cs="Tahoma"/>
+                <w:color w:val="2E1308"/>
+                <w:sz w:val="24"/>
+                <w:szCs w:val="24"/>
+                <w:shd w:val="clear" w:color="auto" w:fill="FFFFFF"/>
+              </w:rPr>
+              <w:t>By David</w:t>
+            </w:r>
+            <w:proofErr w:type="gramStart"/>
+            <w:r>
+              <w:rPr>
+                <w:rFonts w:ascii="Tahoma" w:eastAsia="Times New Roman" w:hAnsi="Tahoma" w:cs="Tahoma"/>
+                <w:color w:val="2E1308"/>
+                <w:sz w:val="24"/>
+                <w:szCs w:val="24"/>
+                <w:shd w:val="clear" w:color="auto" w:fill="FFFFFF"/>
+              </w:rPr>
+              <w:t>;</w:t>
+            </w:r>
+            <w:proofErr w:type="gramEnd"/>
+            <w:r>
+              <w:rPr>
+                <w:rFonts w:ascii="Tahoma" w:eastAsia="Times New Roman" w:hAnsi="Tahoma" w:cs="Tahoma"/>
+                <w:color w:val="2E1308"/>
+                <w:sz w:val="24"/>
+                <w:szCs w:val="24"/>
+                <w:shd w:val="clear" w:color="auto" w:fill="FFFFFF"/>
+              </w:rPr>
+              <w:t xml:space="preserve"> of the sons of </w:t>
             </w:r>
             <w:proofErr w:type="spellStart"/>
             <w:r>
@@ -309,7 +321,6 @@
               </w:rPr>
               <w:t xml:space="preserve"> and the first ones taken captive.</w:t>
             </w:r>
-            <w:proofErr w:type="gramEnd"/>
           </w:p>
         </w:tc>
       </w:tr>
@@ -362,13 +373,41 @@
             <w:pPr>
               <w:pStyle w:val="EngIndEnd"/>
             </w:pPr>
+            <w:r>
+              <w:t>I hope in You, O God;</w:t>
+            </w:r>
+          </w:p>
+          <w:p>
+            <w:pPr>
+              <w:pStyle w:val="EngIndEnd"/>
+            </w:pPr>
+            <w:r>
+              <w:tab/>
+            </w:r>
+            <w:proofErr w:type="gramStart"/>
+            <w:r>
+              <w:t>may</w:t>
+            </w:r>
+            <w:proofErr w:type="gramEnd"/>
+            <w:r>
+              <w:t xml:space="preserve"> I never be put to shame.</w:t>
+            </w:r>
           </w:p>
         </w:tc>
         <w:tc>
           <w:tcPr>
             <w:tcW w:w="614" w:type="pct"/>
           </w:tcPr>
-          <w:p/>
+          <w:p>
+            <w:r>
+              <w:t>In thee, O Lord, have I put my trust; let me never be put to</w:t>
+            </w:r>
+          </w:p>
+          <w:p>
+            <w:r>
+              <w:t>confusion,</w:t>
+            </w:r>
+          </w:p>
         </w:tc>
         <w:tc>
           <w:tcPr>
@@ -577,13 +616,39 @@
             <w:pPr>
               <w:pStyle w:val="EngIndEnd"/>
             </w:pPr>
+            <w:r>
+              <w:t xml:space="preserve">2 Rescue me, and deliver me, in Your righteousness; </w:t>
+            </w:r>
+          </w:p>
+          <w:p>
+            <w:pPr>
+              <w:pStyle w:val="EngIndEnd"/>
+            </w:pPr>
+            <w:r>
+              <w:tab/>
+              <w:t>Incline Your ear to me, and save me.</w:t>
+            </w:r>
           </w:p>
         </w:tc>
         <w:tc>
           <w:tcPr>
             <w:tcW w:w="614" w:type="pct"/>
           </w:tcPr>
-          <w:p/>
+          <w:p>
+            <w:r>
+              <w:t>but rid me, and deliver me, in thy righteousness;</w:t>
+            </w:r>
+          </w:p>
+          <w:p>
+            <w:proofErr w:type="gramStart"/>
+            <w:r>
+              <w:t>incline</w:t>
+            </w:r>
+            <w:proofErr w:type="gramEnd"/>
+            <w:r>
+              <w:t xml:space="preserve"> thine ear unto me, and save me.</w:t>
+            </w:r>
+          </w:p>
         </w:tc>
         <w:tc>
           <w:tcPr>
@@ -822,13 +887,73 @@
             <w:pPr>
               <w:pStyle w:val="EngIndEnd"/>
             </w:pPr>
+            <w:r>
+              <w:t>3 Be my God and my protector,</w:t>
+            </w:r>
+          </w:p>
+          <w:p>
+            <w:pPr>
+              <w:pStyle w:val="EngIndEnd"/>
+            </w:pPr>
+            <w:r>
+              <w:tab/>
+              <w:t xml:space="preserve">and a strong sanctuary, to save me; </w:t>
+            </w:r>
+          </w:p>
+          <w:p>
+            <w:pPr>
+              <w:pStyle w:val="EngIndEnd"/>
+            </w:pPr>
+            <w:r>
+              <w:tab/>
+            </w:r>
+            <w:proofErr w:type="gramStart"/>
+            <w:r>
+              <w:t>for</w:t>
+            </w:r>
+            <w:proofErr w:type="gramEnd"/>
+            <w:r>
+              <w:t xml:space="preserve"> You are my firmness </w:t>
+            </w:r>
+            <w:r>
+              <w:lastRenderedPageBreak/>
+              <w:t>and my refuge.</w:t>
+            </w:r>
           </w:p>
         </w:tc>
         <w:tc>
           <w:tcPr>
             <w:tcW w:w="614" w:type="pct"/>
           </w:tcPr>
-          <w:p/>
+          <w:p>
+            <w:r>
+              <w:lastRenderedPageBreak/>
+              <w:t>Be thou my stronghold,</w:t>
+            </w:r>
+          </w:p>
+          <w:p>
+            <w:r>
+              <w:t>whereunto I may always resort; thou hast promised to</w:t>
+            </w:r>
+          </w:p>
+          <w:p>
+            <w:proofErr w:type="gramStart"/>
+            <w:r>
+              <w:t>help</w:t>
+            </w:r>
+            <w:proofErr w:type="gramEnd"/>
+            <w:r>
+              <w:t xml:space="preserve"> me, for thou art my house of </w:t>
+            </w:r>
+            <w:proofErr w:type="spellStart"/>
+            <w:r>
+              <w:t>defence</w:t>
+            </w:r>
+            <w:proofErr w:type="spellEnd"/>
+            <w:r>
+              <w:t>, and my castle.</w:t>
+            </w:r>
+          </w:p>
         </w:tc>
         <w:tc>
           <w:tcPr>
@@ -1049,7 +1174,6 @@
               <w:pStyle w:val="EnglishHangNoCoptic"/>
             </w:pPr>
             <w:r>
-              <w:lastRenderedPageBreak/>
               <w:t>4 Deliver me, O God, from the hand of the sinner,</w:t>
             </w:r>
           </w:p>
@@ -1083,77 +1207,102 @@
             <w:pPr>
               <w:pStyle w:val="EngIndEnd"/>
             </w:pPr>
+            <w:r>
+              <w:t>4 Deliver me, O God, from the hand of the sinner,</w:t>
+            </w:r>
+          </w:p>
+          <w:p>
+            <w:pPr>
+              <w:pStyle w:val="EngIndEnd"/>
+            </w:pPr>
+            <w:r>
+              <w:tab/>
+            </w:r>
+            <w:proofErr w:type="gramStart"/>
+            <w:r>
+              <w:t>from</w:t>
+            </w:r>
+            <w:proofErr w:type="gramEnd"/>
+            <w:r>
+              <w:t xml:space="preserve"> the hand of those who transgress the law, and do wrong.</w:t>
+            </w:r>
           </w:p>
         </w:tc>
         <w:tc>
           <w:tcPr>
             <w:tcW w:w="614" w:type="pct"/>
           </w:tcPr>
+          <w:p>
+            <w:r>
+              <w:t>Deliver me, O my God, out of the hand of the ungodly,</w:t>
+            </w:r>
+          </w:p>
+          <w:p>
+            <w:proofErr w:type="gramStart"/>
+            <w:r>
+              <w:t>out</w:t>
+            </w:r>
+            <w:proofErr w:type="gramEnd"/>
+            <w:r>
+              <w:t xml:space="preserve"> of the hand of the unrighteous and cruel man.</w:t>
+            </w:r>
+          </w:p>
+        </w:tc>
+        <w:tc>
+          <w:tcPr>
+            <w:tcW w:w="604" w:type="pct"/>
+          </w:tcPr>
+          <w:p>
+            <w:pPr>
+              <w:pStyle w:val="EnglishHangNoCoptic"/>
+            </w:pPr>
+            <w:r>
+              <w:t>4 Deliver me, O God, from the hand of the sinner,</w:t>
+            </w:r>
+          </w:p>
+          <w:p>
+            <w:pPr>
+              <w:pStyle w:val="EnglishHangEndNoCoptic"/>
+            </w:pPr>
+            <w:r>
+              <w:tab/>
+            </w:r>
+            <w:proofErr w:type="gramStart"/>
+            <w:r>
+              <w:t>from</w:t>
+            </w:r>
+            <w:proofErr w:type="gramEnd"/>
+            <w:r>
+              <w:t xml:space="preserve"> the </w:t>
+            </w:r>
+            <w:r>
+              <w:t>hand</w:t>
+            </w:r>
+            <w:r>
+              <w:t xml:space="preserve"> of </w:t>
+            </w:r>
+            <w:r>
+              <w:t>those who transgress the law,</w:t>
+            </w:r>
+            <w:r>
+              <w:t xml:space="preserve"> and </w:t>
+            </w:r>
+            <w:r>
+              <w:t>do wrong</w:t>
+            </w:r>
+            <w:r>
+              <w:t>.</w:t>
+            </w:r>
+          </w:p>
           <w:p/>
         </w:tc>
         <w:tc>
           <w:tcPr>
-            <w:tcW w:w="604" w:type="pct"/>
-          </w:tcPr>
-          <w:p>
-            <w:pPr>
-              <w:pStyle w:val="EnglishHangNoCoptic"/>
-            </w:pPr>
-            <w:r>
-              <w:t>4 Deliver me, O God, from the hand of the sinner,</w:t>
-            </w:r>
-          </w:p>
-          <w:p>
-            <w:pPr>
-              <w:pStyle w:val="EnglishHangEndNoCoptic"/>
-            </w:pPr>
-            <w:r>
-              <w:tab/>
-            </w:r>
-            <w:proofErr w:type="gramStart"/>
-            <w:r>
-              <w:t>from</w:t>
-            </w:r>
-            <w:proofErr w:type="gramEnd"/>
-            <w:r>
-              <w:t xml:space="preserve"> the </w:t>
-            </w:r>
-            <w:r>
-              <w:t>hand</w:t>
-            </w:r>
-            <w:r>
-              <w:t xml:space="preserve"> of </w:t>
-            </w:r>
-            <w:r>
-              <w:t>those who transgress the law,</w:t>
-            </w:r>
-            <w:r>
-              <w:t xml:space="preserve"> and </w:t>
-            </w:r>
-            <w:r>
-              <w:t>do wrong</w:t>
-            </w:r>
-            <w:r>
-              <w:t>.</w:t>
-            </w:r>
-          </w:p>
-          <w:p/>
-        </w:tc>
-        <w:tc>
-          <w:tcPr>
             <w:tcW w:w="669" w:type="pct"/>
           </w:tcPr>
           <w:p>
             <w:r>
-              <w:t xml:space="preserve">O my God, </w:t>
-            </w:r>
-            <w:proofErr w:type="gramStart"/>
-            <w:r>
-              <w:t>deliver</w:t>
-            </w:r>
-            <w:proofErr w:type="gramEnd"/>
-            <w:r>
-              <w:t xml:space="preserve"> me out of the hands of the sinner, out of the hands of the law-breaker and the offender.</w:t>
+              <w:t>O my God, deliver me out of the hands of the sinner, out of the hands of the law-breaker and the offender.</w:t>
             </w:r>
           </w:p>
         </w:tc>
@@ -1291,13 +1440,51 @@
             <w:pPr>
               <w:pStyle w:val="EngIndEnd"/>
             </w:pPr>
+            <w:r>
+              <w:t>5 For You are my patience, O Lord;</w:t>
+            </w:r>
+          </w:p>
+          <w:p>
+            <w:pPr>
+              <w:pStyle w:val="EngIndEnd"/>
+            </w:pPr>
+            <w:r>
+              <w:tab/>
+            </w:r>
+            <w:proofErr w:type="gramStart"/>
+            <w:r>
+              <w:t>the</w:t>
+            </w:r>
+            <w:proofErr w:type="gramEnd"/>
+            <w:r>
+              <w:t xml:space="preserve"> Lord is my hope from my youth.</w:t>
+            </w:r>
           </w:p>
         </w:tc>
         <w:tc>
           <w:tcPr>
             <w:tcW w:w="614" w:type="pct"/>
           </w:tcPr>
-          <w:p/>
+          <w:p>
+            <w:r>
+              <w:t>For thou,</w:t>
+            </w:r>
+          </w:p>
+          <w:p>
+            <w:r>
+              <w:t>O Lord God, art the thing that I long for; thou art my hope,</w:t>
+            </w:r>
+          </w:p>
+          <w:p>
+            <w:proofErr w:type="gramStart"/>
+            <w:r>
+              <w:t>even</w:t>
+            </w:r>
+            <w:proofErr w:type="gramEnd"/>
+            <w:r>
+              <w:t xml:space="preserve"> from my youth.</w:t>
+            </w:r>
+          </w:p>
         </w:tc>
         <w:tc>
           <w:tcPr>
@@ -1532,13 +1719,68 @@
             <w:pPr>
               <w:pStyle w:val="EngIndEnd"/>
             </w:pPr>
+            <w:r>
+              <w:t>6 I have leaned on You from my birth;</w:t>
+            </w:r>
+          </w:p>
+          <w:p>
+            <w:pPr>
+              <w:pStyle w:val="EngIndEnd"/>
+            </w:pPr>
+            <w:r>
+              <w:tab/>
+              <w:t>You have been my protector from my mother’s womb;</w:t>
+            </w:r>
+          </w:p>
+          <w:p>
+            <w:pPr>
+              <w:pStyle w:val="EngIndEnd"/>
+            </w:pPr>
+            <w:r>
+              <w:tab/>
+            </w:r>
+            <w:proofErr w:type="gramStart"/>
+            <w:r>
+              <w:t>my</w:t>
+            </w:r>
+            <w:proofErr w:type="gramEnd"/>
+            <w:r>
+              <w:t xml:space="preserve"> song is continually of You.</w:t>
+            </w:r>
           </w:p>
         </w:tc>
         <w:tc>
           <w:tcPr>
             <w:tcW w:w="614" w:type="pct"/>
           </w:tcPr>
-          <w:p/>
+          <w:p>
+            <w:r>
+              <w:t xml:space="preserve">Through thee have I been </w:t>
+            </w:r>
+            <w:proofErr w:type="spellStart"/>
+            <w:r>
+              <w:t>holden</w:t>
+            </w:r>
+            <w:proofErr w:type="spellEnd"/>
+            <w:r>
+              <w:t xml:space="preserve"> up</w:t>
+            </w:r>
+          </w:p>
+          <w:p>
+            <w:r>
+              <w:t>ever since I was born; thou art he that took me out of my</w:t>
+            </w:r>
+          </w:p>
+          <w:p>
+            <w:proofErr w:type="gramStart"/>
+            <w:r>
+              <w:t>mother’s</w:t>
+            </w:r>
+            <w:proofErr w:type="gramEnd"/>
+            <w:r>
+              <w:t xml:space="preserve"> womb. My praise shall be always of thee.</w:t>
+            </w:r>
+          </w:p>
         </w:tc>
         <w:tc>
           <w:tcPr>
@@ -1819,105 +2061,144 @@
             <w:pPr>
               <w:pStyle w:val="EngIndEnd"/>
             </w:pPr>
+            <w:r>
+              <w:t>7 I have become a wonder to many,</w:t>
+            </w:r>
+          </w:p>
+          <w:p>
+            <w:pPr>
+              <w:pStyle w:val="EngIndEnd"/>
+            </w:pPr>
+            <w:r>
+              <w:tab/>
+            </w:r>
+            <w:proofErr w:type="gramStart"/>
+            <w:r>
+              <w:t>and</w:t>
+            </w:r>
+            <w:proofErr w:type="gramEnd"/>
+            <w:r>
+              <w:t xml:space="preserve"> You are my strong </w:t>
+            </w:r>
+            <w:r>
+              <w:lastRenderedPageBreak/>
+              <w:t>helper.</w:t>
+            </w:r>
           </w:p>
         </w:tc>
         <w:tc>
           <w:tcPr>
             <w:tcW w:w="614" w:type="pct"/>
           </w:tcPr>
+          <w:p>
+            <w:r>
+              <w:lastRenderedPageBreak/>
+              <w:t>I am become as it were a monster unto many, but my sure</w:t>
+            </w:r>
+          </w:p>
+          <w:p>
+            <w:proofErr w:type="gramStart"/>
+            <w:r>
+              <w:t>trust</w:t>
+            </w:r>
+            <w:proofErr w:type="gramEnd"/>
+            <w:r>
+              <w:t xml:space="preserve"> is in thee.</w:t>
+            </w:r>
+          </w:p>
+        </w:tc>
+        <w:tc>
+          <w:tcPr>
+            <w:tcW w:w="604" w:type="pct"/>
+          </w:tcPr>
+          <w:p>
+            <w:pPr>
+              <w:pStyle w:val="EnglishHangNoCoptic"/>
+            </w:pPr>
+            <w:r>
+              <w:t>7 I have</w:t>
+            </w:r>
+            <w:r>
+              <w:t xml:space="preserve"> </w:t>
+            </w:r>
+            <w:r>
+              <w:t xml:space="preserve">become </w:t>
+            </w:r>
+            <w:r>
+              <w:t>a wonder to many,</w:t>
+            </w:r>
+          </w:p>
+          <w:p>
+            <w:pPr>
+              <w:pStyle w:val="EnglishHangEndNoCoptic"/>
+            </w:pPr>
+            <w:r>
+              <w:tab/>
+            </w:r>
+            <w:proofErr w:type="gramStart"/>
+            <w:r>
+              <w:t>and</w:t>
+            </w:r>
+            <w:proofErr w:type="gramEnd"/>
+            <w:r>
+              <w:t xml:space="preserve"> </w:t>
+            </w:r>
+            <w:r>
+              <w:t>You</w:t>
+            </w:r>
+            <w:r>
+              <w:t xml:space="preserve"> are my strong helper.</w:t>
+            </w:r>
+          </w:p>
           <w:p/>
         </w:tc>
         <w:tc>
           <w:tcPr>
-            <w:tcW w:w="604" w:type="pct"/>
-          </w:tcPr>
-          <w:p>
-            <w:pPr>
-              <w:pStyle w:val="EnglishHangNoCoptic"/>
-            </w:pPr>
-            <w:r>
-              <w:t>7 I have</w:t>
+            <w:tcW w:w="669" w:type="pct"/>
+          </w:tcPr>
+          <w:p>
+            <w:r>
+              <w:t xml:space="preserve">I </w:t>
+            </w:r>
+            <w:proofErr w:type="gramStart"/>
+            <w:r>
+              <w:t>am become</w:t>
+            </w:r>
+            <w:proofErr w:type="gramEnd"/>
+            <w:r>
+              <w:t xml:space="preserve"> as it were a spectacle unto many, but Thou art my strong</w:t>
             </w:r>
             <w:r>
               <w:t xml:space="preserve"> </w:t>
             </w:r>
             <w:r>
-              <w:t xml:space="preserve">become </w:t>
-            </w:r>
-            <w:r>
-              <w:t>a wonder to many,</w:t>
-            </w:r>
-          </w:p>
-          <w:p>
-            <w:pPr>
-              <w:pStyle w:val="EnglishHangEndNoCoptic"/>
-            </w:pPr>
-            <w:r>
-              <w:tab/>
-            </w:r>
-            <w:proofErr w:type="gramStart"/>
-            <w:r>
+              <w:t>helper.</w:t>
+            </w:r>
+          </w:p>
+        </w:tc>
+        <w:tc>
+          <w:tcPr>
+            <w:tcW w:w="620" w:type="pct"/>
+          </w:tcPr>
+          <w:p>
+            <w:pPr>
+              <w:pStyle w:val="EngIndEnd"/>
+            </w:pPr>
+            <w:r>
+              <w:t>Like a portent to the many I became,</w:t>
+            </w:r>
+          </w:p>
+          <w:p>
+            <w:pPr>
+              <w:pStyle w:val="EngIndEnd"/>
+            </w:pPr>
+            <w:proofErr w:type="gramStart"/>
+            <w:r>
+              <w:lastRenderedPageBreak/>
               <w:t>and</w:t>
             </w:r>
             <w:proofErr w:type="gramEnd"/>
             <w:r>
-              <w:t xml:space="preserve"> </w:t>
-            </w:r>
-            <w:r>
-              <w:t>You</w:t>
-            </w:r>
-            <w:r>
-              <w:t xml:space="preserve"> are my strong helper.</w:t>
-            </w:r>
-          </w:p>
-          <w:p/>
-        </w:tc>
-        <w:tc>
-          <w:tcPr>
-            <w:tcW w:w="669" w:type="pct"/>
-          </w:tcPr>
-          <w:p>
-            <w:r>
-              <w:t xml:space="preserve">I am become as it </w:t>
-            </w:r>
-            <w:proofErr w:type="gramStart"/>
-            <w:r>
-              <w:t>were</w:t>
-            </w:r>
-            <w:proofErr w:type="gramEnd"/>
-            <w:r>
-              <w:t xml:space="preserve"> a spectacle unto many, but Thou art my strong</w:t>
-            </w:r>
-            <w:r>
-              <w:t xml:space="preserve"> </w:t>
-            </w:r>
-            <w:r>
-              <w:t>helper.</w:t>
-            </w:r>
-          </w:p>
-        </w:tc>
-        <w:tc>
-          <w:tcPr>
-            <w:tcW w:w="620" w:type="pct"/>
-          </w:tcPr>
-          <w:p>
-            <w:pPr>
-              <w:pStyle w:val="EngIndEnd"/>
-            </w:pPr>
-            <w:r>
-              <w:t>Like a portent to the many I became,</w:t>
-            </w:r>
-          </w:p>
-          <w:p>
-            <w:pPr>
-              <w:pStyle w:val="EngIndEnd"/>
-            </w:pPr>
-            <w:proofErr w:type="gramStart"/>
-            <w:r>
-              <w:t>and</w:t>
-            </w:r>
-            <w:proofErr w:type="gramEnd"/>
-            <w:r>
               <w:t xml:space="preserve"> you are a strong helper.</w:t>
             </w:r>
           </w:p>
@@ -1931,15 +2212,16 @@
               <w:pStyle w:val="EngIndEnd"/>
             </w:pPr>
             <w:r>
-              <w:t xml:space="preserve">I am become as it </w:t>
-            </w:r>
-            <w:proofErr w:type="gramStart"/>
-            <w:r>
-              <w:t>were</w:t>
-            </w:r>
-            <w:proofErr w:type="gramEnd"/>
-            <w:r>
-              <w:t xml:space="preserve"> a wonder to many: but thou art my strong helper.</w:t>
+              <w:lastRenderedPageBreak/>
+              <w:t xml:space="preserve">I am </w:t>
+            </w:r>
+            <w:proofErr w:type="gramStart"/>
+            <w:r>
+              <w:t>become</w:t>
+            </w:r>
+            <w:proofErr w:type="gramEnd"/>
+            <w:r>
+              <w:t xml:space="preserve"> as it were a wonder to many: but thou art my strong helper.</w:t>
             </w:r>
           </w:p>
         </w:tc>
@@ -2062,64 +2344,108 @@
             <w:pPr>
               <w:pStyle w:val="EngIndEnd"/>
             </w:pPr>
+            <w:r>
+              <w:t>8 Let my mouth be filled with Your praise,</w:t>
+            </w:r>
+          </w:p>
+          <w:p>
+            <w:pPr>
+              <w:pStyle w:val="EngIndEnd"/>
+            </w:pPr>
+            <w:r>
+              <w:tab/>
+            </w:r>
+            <w:proofErr w:type="gramStart"/>
+            <w:r>
+              <w:t>that</w:t>
+            </w:r>
+            <w:proofErr w:type="gramEnd"/>
+            <w:r>
+              <w:t xml:space="preserve"> I may sing of Your glory and magnificence all day long.</w:t>
+            </w:r>
           </w:p>
         </w:tc>
         <w:tc>
           <w:tcPr>
             <w:tcW w:w="614" w:type="pct"/>
           </w:tcPr>
+          <w:p>
+            <w:r>
+              <w:t>O let my mouth be filled with thy praise, that</w:t>
+            </w:r>
+          </w:p>
+          <w:p>
+            <w:r>
+              <w:t xml:space="preserve">I may sing of thy glory and </w:t>
+            </w:r>
+            <w:proofErr w:type="spellStart"/>
+            <w:r>
+              <w:t>honour</w:t>
+            </w:r>
+            <w:proofErr w:type="spellEnd"/>
+            <w:r>
+              <w:t xml:space="preserve"> all the </w:t>
+            </w:r>
+            <w:proofErr w:type="gramStart"/>
+            <w:r>
+              <w:t>day long</w:t>
+            </w:r>
+            <w:proofErr w:type="gramEnd"/>
+            <w:r>
+              <w:t>.</w:t>
+            </w:r>
+          </w:p>
+        </w:tc>
+        <w:tc>
+          <w:tcPr>
+            <w:tcW w:w="604" w:type="pct"/>
+          </w:tcPr>
+          <w:p>
+            <w:pPr>
+              <w:pStyle w:val="EnglishHangNoCoptic"/>
+            </w:pPr>
+            <w:r>
+              <w:t xml:space="preserve">8 Let my mouth be filled with </w:t>
+            </w:r>
+            <w:r>
+              <w:t>Your</w:t>
+            </w:r>
+            <w:r>
+              <w:t xml:space="preserve"> praise,</w:t>
+            </w:r>
+          </w:p>
+          <w:p>
+            <w:pPr>
+              <w:pStyle w:val="EnglishHangEndNoCoptic"/>
+            </w:pPr>
+            <w:r>
+              <w:tab/>
+            </w:r>
+            <w:proofErr w:type="gramStart"/>
+            <w:r>
+              <w:t>that</w:t>
+            </w:r>
+            <w:proofErr w:type="gramEnd"/>
+            <w:r>
+              <w:t xml:space="preserve"> I may sing of </w:t>
+            </w:r>
+            <w:r>
+              <w:t>Your</w:t>
+            </w:r>
+            <w:r>
+              <w:t xml:space="preserve"> glory and </w:t>
+            </w:r>
+            <w:r>
+              <w:t>magnificence</w:t>
+            </w:r>
+            <w:r>
+              <w:t xml:space="preserve"> all day long.</w:t>
+            </w:r>
+          </w:p>
           <w:p/>
         </w:tc>
         <w:tc>
           <w:tcPr>
-            <w:tcW w:w="604" w:type="pct"/>
-          </w:tcPr>
-          <w:p>
-            <w:pPr>
-              <w:pStyle w:val="EnglishHangNoCoptic"/>
-            </w:pPr>
-            <w:r>
-              <w:t xml:space="preserve">8 Let my mouth be filled with </w:t>
-            </w:r>
-            <w:r>
-              <w:t>Your</w:t>
-            </w:r>
-            <w:r>
-              <w:t xml:space="preserve"> praise,</w:t>
-            </w:r>
-          </w:p>
-          <w:p>
-            <w:pPr>
-              <w:pStyle w:val="EnglishHangEndNoCoptic"/>
-            </w:pPr>
-            <w:r>
-              <w:tab/>
-            </w:r>
-            <w:proofErr w:type="gramStart"/>
-            <w:r>
-              <w:t>that</w:t>
-            </w:r>
-            <w:proofErr w:type="gramEnd"/>
-            <w:r>
-              <w:t xml:space="preserve"> I may sing of </w:t>
-            </w:r>
-            <w:r>
-              <w:t>Your</w:t>
-            </w:r>
-            <w:r>
-              <w:t xml:space="preserve"> glory and </w:t>
-            </w:r>
-            <w:r>
-              <w:t>magnificence</w:t>
-            </w:r>
-            <w:r>
-              <w:t xml:space="preserve"> all day long.</w:t>
-            </w:r>
-          </w:p>
-          <w:p/>
-        </w:tc>
-        <w:tc>
-          <w:tcPr>
             <w:tcW w:w="669" w:type="pct"/>
           </w:tcPr>
           <w:p>
@@ -2153,11 +2479,7 @@
               <w:pStyle w:val="EngIndEnd"/>
             </w:pPr>
             <w:r>
-              <w:t xml:space="preserve">that I may sing a hymn to your </w:t>
-            </w:r>
-            <w:r>
-              <w:lastRenderedPageBreak/>
-              <w:t>glory,</w:t>
+              <w:t>that I may sing a hymn to your glory,</w:t>
             </w:r>
           </w:p>
           <w:p>
@@ -2183,7 +2505,6 @@
               <w:pStyle w:val="EngIndEnd"/>
             </w:pPr>
             <w:r>
-              <w:lastRenderedPageBreak/>
               <w:t xml:space="preserve">Let my mouth be filled with praise, that I may hymn thy </w:t>
             </w:r>
             <w:proofErr w:type="gramStart"/>
@@ -2303,7 +2624,6 @@
               <w:pStyle w:val="EnglishHangNoCoptic"/>
             </w:pPr>
             <w:r>
-              <w:lastRenderedPageBreak/>
               <w:t>9 Reject me not in my old age;</w:t>
             </w:r>
           </w:p>
@@ -2337,13 +2657,52 @@
             <w:pPr>
               <w:pStyle w:val="EngIndEnd"/>
             </w:pPr>
+            <w:r>
+              <w:t>9 Do not cast me off in my old age;</w:t>
+            </w:r>
+          </w:p>
+          <w:p>
+            <w:pPr>
+              <w:pStyle w:val="EngIndEnd"/>
+            </w:pPr>
+            <w:r>
+              <w:tab/>
+              <w:t>do not forsake me when my strength failings,</w:t>
+            </w:r>
           </w:p>
         </w:tc>
         <w:tc>
           <w:tcPr>
             <w:tcW w:w="614" w:type="pct"/>
           </w:tcPr>
-          <w:p/>
+          <w:p>
+            <w:r>
+              <w:t>Cast me</w:t>
+            </w:r>
+          </w:p>
+          <w:p>
+            <w:r>
+              <w:t>not away in the time of age; forsake me not when my</w:t>
+            </w:r>
+          </w:p>
+          <w:p>
+            <w:proofErr w:type="gramStart"/>
+            <w:r>
+              <w:t>strength</w:t>
+            </w:r>
+            <w:proofErr w:type="gramEnd"/>
+            <w:r>
+              <w:t xml:space="preserve"> </w:t>
+            </w:r>
+            <w:proofErr w:type="spellStart"/>
+            <w:r>
+              <w:t>faileth</w:t>
+            </w:r>
+            <w:proofErr w:type="spellEnd"/>
+            <w:r>
+              <w:t xml:space="preserve"> me.</w:t>
+            </w:r>
+          </w:p>
         </w:tc>
         <w:tc>
           <w:tcPr>
@@ -2377,10 +2736,7 @@
               <w:t xml:space="preserve"> failing</w:t>
             </w:r>
             <w:r>
-              <w:t>s</w:t>
-            </w:r>
-            <w:r>
-              <w:t>,</w:t>
+              <w:t>s,</w:t>
             </w:r>
           </w:p>
           <w:p/>
@@ -2525,13 +2881,34 @@
             <w:pPr>
               <w:pStyle w:val="EngIndEnd"/>
             </w:pPr>
+            <w:r>
+              <w:t>10 for my enemies speak of me,</w:t>
+            </w:r>
+          </w:p>
+          <w:p>
+            <w:pPr>
+              <w:pStyle w:val="EngIndEnd"/>
+            </w:pPr>
+            <w:r>
+              <w:tab/>
+              <w:t>and those who watch for my soul conspire together,</w:t>
+            </w:r>
           </w:p>
         </w:tc>
         <w:tc>
           <w:tcPr>
             <w:tcW w:w="614" w:type="pct"/>
           </w:tcPr>
-          <w:p/>
+          <w:p>
+            <w:r>
+              <w:t>For mine enemies speak against me; and</w:t>
+            </w:r>
+          </w:p>
+          <w:p>
+            <w:r>
+              <w:t>they that lay wait for my soul take their counsel together,</w:t>
+            </w:r>
+          </w:p>
         </w:tc>
         <w:tc>
           <w:tcPr>
@@ -2720,13 +3097,54 @@
             <w:pPr>
               <w:pStyle w:val="EngIndEnd"/>
             </w:pPr>
+            <w:r>
+              <w:t>11 saying, “God has forsaken him;</w:t>
+            </w:r>
+          </w:p>
+          <w:p>
+            <w:pPr>
+              <w:pStyle w:val="EngIndEnd"/>
+            </w:pPr>
+            <w:r>
+              <w:tab/>
+            </w:r>
+            <w:proofErr w:type="gramStart"/>
+            <w:r>
+              <w:t>pursue</w:t>
+            </w:r>
+            <w:proofErr w:type="gramEnd"/>
+            <w:r>
+              <w:t xml:space="preserve"> and seize him, for there is no one to rescue him.”</w:t>
+            </w:r>
           </w:p>
         </w:tc>
         <w:tc>
           <w:tcPr>
             <w:tcW w:w="614" w:type="pct"/>
           </w:tcPr>
-          <w:p/>
+          <w:p>
+            <w:proofErr w:type="gramStart"/>
+            <w:r>
+              <w:t>say</w:t>
+            </w:r>
+            <w:r>
+              <w:t>ing</w:t>
+            </w:r>
+            <w:proofErr w:type="gramEnd"/>
+            <w:r>
+              <w:t>, God hath forsaken him. Persecute him, and take him,</w:t>
+            </w:r>
+          </w:p>
+          <w:p>
+            <w:proofErr w:type="gramStart"/>
+            <w:r>
+              <w:t>for</w:t>
+            </w:r>
+            <w:proofErr w:type="gramEnd"/>
+            <w:r>
+              <w:t xml:space="preserve"> there is none to deliver him.</w:t>
+            </w:r>
+          </w:p>
         </w:tc>
         <w:tc>
           <w:tcPr>
@@ -2917,6 +3335,7 @@
               <w:pStyle w:val="EnglishHangNoCoptic"/>
             </w:pPr>
             <w:r>
+              <w:lastRenderedPageBreak/>
               <w:t>12 O God, be not distant from me;</w:t>
             </w:r>
           </w:p>
@@ -2950,64 +3369,85 @@
             <w:pPr>
               <w:pStyle w:val="EngIndEnd"/>
             </w:pPr>
+            <w:r>
+              <w:t>12 O God, do not be distant from me;</w:t>
+            </w:r>
+          </w:p>
+          <w:p>
+            <w:pPr>
+              <w:pStyle w:val="EngIndEnd"/>
+            </w:pPr>
+            <w:r>
+              <w:tab/>
+              <w:t>O my God, attend to helping me!</w:t>
+            </w:r>
           </w:p>
         </w:tc>
         <w:tc>
           <w:tcPr>
             <w:tcW w:w="614" w:type="pct"/>
           </w:tcPr>
+          <w:p>
+            <w:r>
+              <w:t>Go not far from me, O God; my God, haste thee to help</w:t>
+            </w:r>
+          </w:p>
+          <w:p>
+            <w:proofErr w:type="gramStart"/>
+            <w:r>
+              <w:t>me</w:t>
+            </w:r>
+            <w:proofErr w:type="gramEnd"/>
+            <w:r>
+              <w:t>.</w:t>
+            </w:r>
+          </w:p>
+        </w:tc>
+        <w:tc>
+          <w:tcPr>
+            <w:tcW w:w="604" w:type="pct"/>
+          </w:tcPr>
+          <w:p>
+            <w:pPr>
+              <w:pStyle w:val="EnglishHangNoCoptic"/>
+            </w:pPr>
+            <w:r>
+              <w:t xml:space="preserve">12 O God, </w:t>
+            </w:r>
+            <w:r>
+              <w:t>do not be</w:t>
+            </w:r>
+            <w:r>
+              <w:t xml:space="preserve"> distant from me;</w:t>
+            </w:r>
+          </w:p>
+          <w:p>
+            <w:pPr>
+              <w:pStyle w:val="EnglishHangEndNoCoptic"/>
+            </w:pPr>
+            <w:r>
+              <w:tab/>
+            </w:r>
+            <w:r>
+              <w:t xml:space="preserve">O </w:t>
+            </w:r>
+            <w:r>
+              <w:t xml:space="preserve">my God, </w:t>
+            </w:r>
+            <w:r>
+              <w:t>attend to</w:t>
+            </w:r>
+            <w:r>
+              <w:t xml:space="preserve"> help</w:t>
+            </w:r>
+            <w:r>
+              <w:t>ing me!</w:t>
+            </w:r>
+          </w:p>
           <w:p/>
         </w:tc>
         <w:tc>
           <w:tcPr>
-            <w:tcW w:w="604" w:type="pct"/>
-          </w:tcPr>
-          <w:p>
-            <w:pPr>
-              <w:pStyle w:val="EnglishHangNoCoptic"/>
-            </w:pPr>
-            <w:r>
-              <w:t xml:space="preserve">12 O God, </w:t>
-            </w:r>
-            <w:r>
-              <w:t>do not be</w:t>
-            </w:r>
-            <w:r>
-              <w:t xml:space="preserve"> distant from me;</w:t>
-            </w:r>
-          </w:p>
-          <w:p>
-            <w:pPr>
-              <w:pStyle w:val="EnglishHangEndNoCoptic"/>
-            </w:pPr>
-            <w:r>
-              <w:tab/>
-            </w:r>
-            <w:r>
-              <w:t xml:space="preserve">O </w:t>
-            </w:r>
-            <w:r>
-              <w:t xml:space="preserve">my God, </w:t>
-            </w:r>
-            <w:proofErr w:type="gramStart"/>
-            <w:r>
-              <w:t>attend</w:t>
-            </w:r>
-            <w:proofErr w:type="gramEnd"/>
-            <w:r>
-              <w:t xml:space="preserve"> to</w:t>
-            </w:r>
-            <w:r>
-              <w:t xml:space="preserve"> help</w:t>
-            </w:r>
-            <w:r>
-              <w:t>ing me!</w:t>
-            </w:r>
-          </w:p>
-          <w:p/>
-        </w:tc>
-        <w:tc>
-          <w:tcPr>
             <w:tcW w:w="669" w:type="pct"/>
           </w:tcPr>
           <w:p>
@@ -3033,15 +3473,7 @@
               <w:pStyle w:val="EngIndEnd"/>
             </w:pPr>
             <w:r>
-              <w:t xml:space="preserve">O my God, </w:t>
-            </w:r>
-            <w:proofErr w:type="gramStart"/>
-            <w:r>
-              <w:t>attend</w:t>
-            </w:r>
-            <w:proofErr w:type="gramEnd"/>
-            <w:r>
-              <w:t xml:space="preserve"> to helping me!</w:t>
+              <w:t>O my God, attend to helping me!</w:t>
             </w:r>
           </w:p>
         </w:tc>
@@ -3121,29 +3553,7 @@
                 <w:szCs w:val="24"/>
                 <w:shd w:val="clear" w:color="auto" w:fill="FFFFFF"/>
               </w:rPr>
-              <w:t xml:space="preserve">O my God, </w:t>
-            </w:r>
-            <w:proofErr w:type="gramStart"/>
-            <w:r>
-              <w:rPr>
-                <w:rFonts w:ascii="Tahoma" w:eastAsia="Times New Roman" w:hAnsi="Tahoma" w:cs="Tahoma"/>
-                <w:color w:val="2E1308"/>
-                <w:sz w:val="24"/>
-                <w:szCs w:val="24"/>
-                <w:shd w:val="clear" w:color="auto" w:fill="FFFFFF"/>
-              </w:rPr>
-              <w:t>give</w:t>
-            </w:r>
-            <w:proofErr w:type="gramEnd"/>
-            <w:r>
-              <w:rPr>
-                <w:rFonts w:ascii="Tahoma" w:eastAsia="Times New Roman" w:hAnsi="Tahoma" w:cs="Tahoma"/>
-                <w:color w:val="2E1308"/>
-                <w:sz w:val="24"/>
-                <w:szCs w:val="24"/>
-                <w:shd w:val="clear" w:color="auto" w:fill="FFFFFF"/>
-              </w:rPr>
-              <w:t xml:space="preserve"> heed to help me.</w:t>
+              <w:t>O my God, give heed to help me.</w:t>
             </w:r>
           </w:p>
         </w:tc>
@@ -3184,7 +3594,6 @@
               <w:pStyle w:val="EnglishHangEndNoCoptic"/>
             </w:pPr>
             <w:r>
-              <w:lastRenderedPageBreak/>
               <w:tab/>
             </w:r>
             <w:proofErr w:type="gramStart"/>
@@ -3211,135 +3620,197 @@
             <w:pPr>
               <w:pStyle w:val="EngIndEnd"/>
             </w:pPr>
+            <w:r>
+              <w:t>13 Let those who slander my soul</w:t>
+            </w:r>
+          </w:p>
+          <w:p>
+            <w:pPr>
+              <w:pStyle w:val="EngIndEnd"/>
+            </w:pPr>
+            <w:r>
+              <w:tab/>
+              <w:t>be shamed and perish;</w:t>
+            </w:r>
+          </w:p>
+          <w:p>
+            <w:pPr>
+              <w:pStyle w:val="EngIndEnd"/>
+            </w:pPr>
+            <w:r>
+              <w:tab/>
+              <w:t>let those who seek evil for me</w:t>
+            </w:r>
+          </w:p>
+          <w:p>
+            <w:pPr>
+              <w:pStyle w:val="EngIndEnd"/>
+            </w:pPr>
+            <w:r>
+              <w:tab/>
+            </w:r>
+            <w:proofErr w:type="gramStart"/>
+            <w:r>
+              <w:t>be</w:t>
+            </w:r>
+            <w:proofErr w:type="gramEnd"/>
+            <w:r>
+              <w:t xml:space="preserve"> covered with shame and </w:t>
+            </w:r>
+            <w:r>
+              <w:t>embarrassment</w:t>
+            </w:r>
+            <w:r>
+              <w:t>.</w:t>
+            </w:r>
           </w:p>
         </w:tc>
         <w:tc>
           <w:tcPr>
             <w:tcW w:w="614" w:type="pct"/>
           </w:tcPr>
+          <w:p>
+            <w:r>
+              <w:t>Let them be confounded and perish that are against my</w:t>
+            </w:r>
+          </w:p>
+          <w:p>
+            <w:r>
+              <w:t xml:space="preserve">soul; let them be covered with shame and </w:t>
+            </w:r>
+            <w:proofErr w:type="spellStart"/>
+            <w:r>
+              <w:t>dishonour</w:t>
+            </w:r>
+            <w:proofErr w:type="spellEnd"/>
+            <w:r>
+              <w:t xml:space="preserve"> that</w:t>
+            </w:r>
+          </w:p>
+          <w:p>
+            <w:proofErr w:type="gramStart"/>
+            <w:r>
+              <w:t>seek</w:t>
+            </w:r>
+            <w:proofErr w:type="gramEnd"/>
+            <w:r>
+              <w:t xml:space="preserve"> to do me evil.</w:t>
+            </w:r>
+          </w:p>
+        </w:tc>
+        <w:tc>
+          <w:tcPr>
+            <w:tcW w:w="604" w:type="pct"/>
+          </w:tcPr>
+          <w:p>
+            <w:pPr>
+              <w:pStyle w:val="EnglishHangNoCoptic"/>
+            </w:pPr>
+            <w:r>
+              <w:t>13 Let those who slander my soul</w:t>
+            </w:r>
+          </w:p>
+          <w:p>
+            <w:pPr>
+              <w:pStyle w:val="EnglishHangNoCoptic"/>
+            </w:pPr>
+            <w:r>
+              <w:tab/>
+              <w:t xml:space="preserve">be </w:t>
+            </w:r>
+            <w:r>
+              <w:t>shamed</w:t>
+            </w:r>
+            <w:r>
+              <w:t xml:space="preserve"> and perish;</w:t>
+            </w:r>
+          </w:p>
+          <w:p>
+            <w:pPr>
+              <w:pStyle w:val="EnglishHangNoCoptic"/>
+            </w:pPr>
+            <w:r>
+              <w:tab/>
+              <w:t xml:space="preserve">let those who seek </w:t>
+            </w:r>
+            <w:r>
+              <w:t>evil for me</w:t>
+            </w:r>
+          </w:p>
+          <w:p>
+            <w:pPr>
+              <w:pStyle w:val="EnglishHangEndNoCoptic"/>
+            </w:pPr>
+            <w:r>
+              <w:tab/>
+            </w:r>
+            <w:proofErr w:type="gramStart"/>
+            <w:r>
+              <w:t>be</w:t>
+            </w:r>
+            <w:proofErr w:type="gramEnd"/>
+            <w:r>
+              <w:t xml:space="preserve"> covered with shame and </w:t>
+            </w:r>
+            <w:proofErr w:type="spellStart"/>
+            <w:r>
+              <w:t>embarassment</w:t>
+            </w:r>
+            <w:proofErr w:type="spellEnd"/>
+            <w:r>
+              <w:t>.</w:t>
+            </w:r>
+          </w:p>
           <w:p/>
         </w:tc>
         <w:tc>
           <w:tcPr>
-            <w:tcW w:w="604" w:type="pct"/>
-          </w:tcPr>
-          <w:p>
-            <w:pPr>
-              <w:pStyle w:val="EnglishHangNoCoptic"/>
-            </w:pPr>
-            <w:r>
-              <w:t>13 Let those who slander my soul</w:t>
-            </w:r>
-          </w:p>
-          <w:p>
-            <w:pPr>
-              <w:pStyle w:val="EnglishHangNoCoptic"/>
-            </w:pPr>
-            <w:r>
-              <w:tab/>
-              <w:t xml:space="preserve">be </w:t>
-            </w:r>
-            <w:r>
-              <w:t>shamed</w:t>
-            </w:r>
-            <w:r>
-              <w:t xml:space="preserve"> and perish;</w:t>
-            </w:r>
-          </w:p>
-          <w:p>
-            <w:pPr>
-              <w:pStyle w:val="EnglishHangNoCoptic"/>
-            </w:pPr>
-            <w:r>
-              <w:tab/>
-              <w:t xml:space="preserve">let those who seek </w:t>
-            </w:r>
-            <w:r>
-              <w:t>evil for me</w:t>
-            </w:r>
-          </w:p>
-          <w:p>
-            <w:pPr>
-              <w:pStyle w:val="EnglishHangEndNoCoptic"/>
-            </w:pPr>
-            <w:r>
-              <w:tab/>
-            </w:r>
+            <w:tcW w:w="669" w:type="pct"/>
+          </w:tcPr>
+          <w:p>
+            <w:r>
+              <w:t xml:space="preserve">Let them be confounded and wiped out that are against my soul; let them </w:t>
+            </w:r>
+            <w:proofErr w:type="gramStart"/>
+            <w:r>
+              <w:t>be covered</w:t>
+            </w:r>
+            <w:proofErr w:type="gramEnd"/>
+            <w:r>
+              <w:t xml:space="preserve"> with shame and confusion that seek to do me evil.</w:t>
+            </w:r>
+          </w:p>
+        </w:tc>
+        <w:tc>
+          <w:tcPr>
+            <w:tcW w:w="620" w:type="pct"/>
+          </w:tcPr>
+          <w:p>
+            <w:pPr>
+              <w:pStyle w:val="EngIndEnd"/>
+            </w:pPr>
+            <w:r>
+              <w:t>Let those that slander my soul be put to shame, and let them expire;</w:t>
+            </w:r>
+          </w:p>
+          <w:p>
+            <w:pPr>
+              <w:pStyle w:val="EngIndEnd"/>
+            </w:pPr>
+            <w:r>
+              <w:t>let those who seek to hurt me</w:t>
+            </w:r>
+          </w:p>
+          <w:p>
+            <w:pPr>
+              <w:pStyle w:val="EngIndEnd"/>
+            </w:pPr>
             <w:proofErr w:type="gramStart"/>
             <w:r>
               <w:t>be</w:t>
             </w:r>
             <w:proofErr w:type="gramEnd"/>
             <w:r>
-              <w:t xml:space="preserve"> covered with shame and </w:t>
-            </w:r>
-            <w:proofErr w:type="spellStart"/>
-            <w:r>
-              <w:lastRenderedPageBreak/>
-              <w:t>embarassment</w:t>
-            </w:r>
-            <w:proofErr w:type="spellEnd"/>
-            <w:r>
-              <w:t>.</w:t>
-            </w:r>
-          </w:p>
-          <w:p/>
-        </w:tc>
-        <w:tc>
-          <w:tcPr>
-            <w:tcW w:w="669" w:type="pct"/>
-          </w:tcPr>
-          <w:p>
-            <w:r>
-              <w:lastRenderedPageBreak/>
-              <w:t xml:space="preserve">Let them be confounded and wiped out that are against my soul; let them </w:t>
-            </w:r>
-            <w:proofErr w:type="gramStart"/>
-            <w:r>
-              <w:t>be covered</w:t>
-            </w:r>
-            <w:proofErr w:type="gramEnd"/>
-            <w:r>
-              <w:t xml:space="preserve"> with shame and confusion that </w:t>
-            </w:r>
-            <w:r>
-              <w:lastRenderedPageBreak/>
-              <w:t>seek to do me evil.</w:t>
-            </w:r>
-          </w:p>
-        </w:tc>
-        <w:tc>
-          <w:tcPr>
-            <w:tcW w:w="620" w:type="pct"/>
-          </w:tcPr>
-          <w:p>
-            <w:pPr>
-              <w:pStyle w:val="EngIndEnd"/>
-            </w:pPr>
-            <w:r>
-              <w:lastRenderedPageBreak/>
-              <w:t>Let those that slander my soul be put to shame, and let them expire;</w:t>
-            </w:r>
-          </w:p>
-          <w:p>
-            <w:pPr>
-              <w:pStyle w:val="EngIndEnd"/>
-            </w:pPr>
-            <w:r>
-              <w:lastRenderedPageBreak/>
-              <w:t>let those who seek to hurt me</w:t>
-            </w:r>
-          </w:p>
-          <w:p>
-            <w:pPr>
-              <w:pStyle w:val="EngIndEnd"/>
-            </w:pPr>
-            <w:proofErr w:type="gramStart"/>
-            <w:r>
-              <w:t>be</w:t>
-            </w:r>
-            <w:proofErr w:type="gramEnd"/>
-            <w:r>
               <w:t xml:space="preserve"> covered with shame and embarrassment.</w:t>
             </w:r>
           </w:p>
@@ -3353,12 +3824,7 @@
               <w:pStyle w:val="EngIndEnd"/>
             </w:pPr>
             <w:r>
-              <w:lastRenderedPageBreak/>
-              <w:t xml:space="preserve">Let those that plot against my soul be ashamed and utterly fail: let those that seek my hurt be clothed with </w:t>
-            </w:r>
-            <w:r>
-              <w:lastRenderedPageBreak/>
-              <w:t xml:space="preserve">shame and </w:t>
+              <w:t xml:space="preserve">Let those that plot against my soul be ashamed and utterly fail: let those that seek my hurt be clothed with shame and </w:t>
             </w:r>
             <w:proofErr w:type="spellStart"/>
             <w:r>
@@ -3394,7 +3860,6 @@
                 <w:szCs w:val="24"/>
                 <w:shd w:val="clear" w:color="auto" w:fill="FFFFFF"/>
               </w:rPr>
-              <w:lastRenderedPageBreak/>
               <w:t>Let those who falsely accuse my soul be shamed and forsaken;</w:t>
             </w:r>
           </w:p>
@@ -3418,18 +3883,7 @@
                 <w:szCs w:val="24"/>
                 <w:shd w:val="clear" w:color="auto" w:fill="FFFFFF"/>
               </w:rPr>
-              <w:t xml:space="preserve">Let those who seek evils for me </w:t>
-            </w:r>
-            <w:r>
-              <w:rPr>
-                <w:rFonts w:ascii="Tahoma" w:eastAsia="Times New Roman" w:hAnsi="Tahoma" w:cs="Tahoma"/>
-                <w:color w:val="2E1308"/>
-                <w:sz w:val="24"/>
-                <w:szCs w:val="24"/>
-                <w:shd w:val="clear" w:color="auto" w:fill="FFFFFF"/>
-              </w:rPr>
-              <w:lastRenderedPageBreak/>
-              <w:t>be covered with shame and reproach.</w:t>
+              <w:t>Let those who seek evils for me be covered with shame and reproach.</w:t>
             </w:r>
           </w:p>
         </w:tc>
@@ -3444,7 +3898,6 @@
               <w:pStyle w:val="EnglishHangNoCoptic"/>
             </w:pPr>
             <w:r>
-              <w:lastRenderedPageBreak/>
               <w:t>14 But I will hope and trust continually,</w:t>
             </w:r>
           </w:p>
@@ -3484,13 +3937,46 @@
             <w:pPr>
               <w:pStyle w:val="EngIndEnd"/>
             </w:pPr>
+            <w:r>
+              <w:t>14 But I will hope continually,</w:t>
+            </w:r>
+          </w:p>
+          <w:p>
+            <w:pPr>
+              <w:pStyle w:val="EngIndEnd"/>
+            </w:pPr>
+            <w:r>
+              <w:tab/>
+            </w:r>
+            <w:proofErr w:type="gramStart"/>
+            <w:r>
+              <w:t>and</w:t>
+            </w:r>
+            <w:proofErr w:type="gramEnd"/>
+            <w:r>
+              <w:t xml:space="preserve"> I will praise You more and more.</w:t>
+            </w:r>
           </w:p>
         </w:tc>
         <w:tc>
           <w:tcPr>
             <w:tcW w:w="614" w:type="pct"/>
           </w:tcPr>
-          <w:p/>
+          <w:p>
+            <w:r>
+              <w:t>As for me, I will patiently abide always,</w:t>
+            </w:r>
+          </w:p>
+          <w:p>
+            <w:proofErr w:type="gramStart"/>
+            <w:r>
+              <w:t>and</w:t>
+            </w:r>
+            <w:proofErr w:type="gramEnd"/>
+            <w:r>
+              <w:t xml:space="preserve"> will praise thee more and more.</w:t>
+            </w:r>
+          </w:p>
         </w:tc>
         <w:tc>
           <w:tcPr>
@@ -3727,13 +4213,65 @@
             <w:pPr>
               <w:pStyle w:val="EngIndEnd"/>
             </w:pPr>
+            <w:r>
+              <w:t>15 My mouth will proclaim Your righteousness,</w:t>
+            </w:r>
+          </w:p>
+          <w:p>
+            <w:pPr>
+              <w:pStyle w:val="EngIndEnd"/>
+            </w:pPr>
+            <w:r>
+              <w:tab/>
+              <w:t>and Your salvation all day long,</w:t>
+            </w:r>
+          </w:p>
+          <w:p>
+            <w:pPr>
+              <w:pStyle w:val="EngIndEnd"/>
+            </w:pPr>
+            <w:r>
+              <w:tab/>
+            </w:r>
+            <w:proofErr w:type="gramStart"/>
+            <w:r>
+              <w:t>for</w:t>
+            </w:r>
+            <w:proofErr w:type="gramEnd"/>
+            <w:r>
+              <w:t xml:space="preserve"> I do not know the art </w:t>
+            </w:r>
+            <w:r>
+              <w:lastRenderedPageBreak/>
+              <w:t>of writing.</w:t>
+            </w:r>
           </w:p>
         </w:tc>
         <w:tc>
           <w:tcPr>
             <w:tcW w:w="614" w:type="pct"/>
           </w:tcPr>
-          <w:p/>
+          <w:p>
+            <w:r>
+              <w:lastRenderedPageBreak/>
+              <w:t>My mouth shall daily</w:t>
+            </w:r>
+          </w:p>
+          <w:p>
+            <w:r>
+              <w:t>speak of thy righteousness and salvation; for I know no end</w:t>
+            </w:r>
+          </w:p>
+          <w:p>
+            <w:proofErr w:type="gramStart"/>
+            <w:r>
+              <w:t>thereof</w:t>
+            </w:r>
+            <w:proofErr w:type="gramEnd"/>
+            <w:r>
+              <w:t>.</w:t>
+            </w:r>
+          </w:p>
         </w:tc>
         <w:tc>
           <w:tcPr>
@@ -3910,7 +4448,6 @@
                 <w:shd w:val="clear" w:color="auto" w:fill="FFFFFF"/>
               </w:rPr>
             </w:pPr>
-            <w:proofErr w:type="gramStart"/>
             <w:r>
               <w:rPr>
                 <w:rFonts w:ascii="Tahoma" w:eastAsia="Times New Roman" w:hAnsi="Tahoma" w:cs="Tahoma"/>
@@ -3921,7 +4458,6 @@
               </w:rPr>
               <w:t>For I am not acquainted with learning.</w:t>
             </w:r>
-            <w:proofErr w:type="gramEnd"/>
           </w:p>
         </w:tc>
       </w:tr>
@@ -3975,13 +4511,39 @@
             <w:pPr>
               <w:pStyle w:val="EngIndEnd"/>
             </w:pPr>
+            <w:r>
+              <w:t>16 I will enter the Lord’s dominion.</w:t>
+            </w:r>
+          </w:p>
+          <w:p>
+            <w:pPr>
+              <w:pStyle w:val="EngIndEnd"/>
+            </w:pPr>
+            <w:r>
+              <w:tab/>
+              <w:t>O Lord, I will recall righteousness, which is Yours alone.</w:t>
+            </w:r>
           </w:p>
         </w:tc>
         <w:tc>
           <w:tcPr>
             <w:tcW w:w="614" w:type="pct"/>
           </w:tcPr>
-          <w:p/>
+          <w:p>
+            <w:r>
+              <w:t>I will go forth in the strength of the Lord God, and</w:t>
+            </w:r>
+          </w:p>
+          <w:p>
+            <w:proofErr w:type="gramStart"/>
+            <w:r>
+              <w:t>will</w:t>
+            </w:r>
+            <w:proofErr w:type="gramEnd"/>
+            <w:r>
+              <w:t xml:space="preserve"> make mention of thy righteousness only.</w:t>
+            </w:r>
+          </w:p>
         </w:tc>
         <w:tc>
           <w:tcPr>
@@ -4186,58 +4748,91 @@
             <w:pPr>
               <w:pStyle w:val="EngIndEnd"/>
             </w:pPr>
+            <w:r>
+              <w:t>17 O God, You taught me from my youth,</w:t>
+            </w:r>
+          </w:p>
+          <w:p>
+            <w:pPr>
+              <w:pStyle w:val="EngIndEnd"/>
+            </w:pPr>
+            <w:r>
+              <w:tab/>
+            </w:r>
+            <w:proofErr w:type="gramStart"/>
+            <w:r>
+              <w:t>and</w:t>
+            </w:r>
+            <w:proofErr w:type="gramEnd"/>
+            <w:r>
+              <w:t xml:space="preserve"> still I proclaim Your wonders.</w:t>
+            </w:r>
           </w:p>
         </w:tc>
         <w:tc>
           <w:tcPr>
             <w:tcW w:w="614" w:type="pct"/>
           </w:tcPr>
+          <w:p>
+            <w:r>
+              <w:t>Thou, O God, hast taught me from my youth up until</w:t>
+            </w:r>
+          </w:p>
+          <w:p>
+            <w:proofErr w:type="gramStart"/>
+            <w:r>
+              <w:t>now</w:t>
+            </w:r>
+            <w:proofErr w:type="gramEnd"/>
+            <w:r>
+              <w:t>; therefore will I tell of thy wondrous works.</w:t>
+            </w:r>
+          </w:p>
+        </w:tc>
+        <w:tc>
+          <w:tcPr>
+            <w:tcW w:w="604" w:type="pct"/>
+          </w:tcPr>
+          <w:p>
+            <w:pPr>
+              <w:pStyle w:val="EnglishHangNoCoptic"/>
+            </w:pPr>
+            <w:r>
+              <w:t xml:space="preserve">17 O God, </w:t>
+            </w:r>
+            <w:r>
+              <w:t>You</w:t>
+            </w:r>
+            <w:r>
+              <w:t xml:space="preserve"> taught me from my youth,</w:t>
+            </w:r>
+          </w:p>
+          <w:p>
+            <w:pPr>
+              <w:pStyle w:val="EnglishHangEndNoCoptic"/>
+            </w:pPr>
+            <w:r>
+              <w:tab/>
+            </w:r>
+            <w:proofErr w:type="gramStart"/>
+            <w:r>
+              <w:t>and</w:t>
+            </w:r>
+            <w:proofErr w:type="gramEnd"/>
+            <w:r>
+              <w:t xml:space="preserve"> still I proclaim </w:t>
+            </w:r>
+            <w:r>
+              <w:t>Your</w:t>
+            </w:r>
+            <w:r>
+              <w:t xml:space="preserve"> wonders.</w:t>
+            </w:r>
+          </w:p>
           <w:p/>
         </w:tc>
         <w:tc>
           <w:tcPr>
-            <w:tcW w:w="604" w:type="pct"/>
-          </w:tcPr>
-          <w:p>
-            <w:pPr>
-              <w:pStyle w:val="EnglishHangNoCoptic"/>
-            </w:pPr>
-            <w:r>
-              <w:t xml:space="preserve">17 O God, </w:t>
-            </w:r>
-            <w:r>
-              <w:t>You</w:t>
-            </w:r>
-            <w:r>
-              <w:t xml:space="preserve"> taught me from my youth,</w:t>
-            </w:r>
-          </w:p>
-          <w:p>
-            <w:pPr>
-              <w:pStyle w:val="EnglishHangEndNoCoptic"/>
-            </w:pPr>
-            <w:r>
-              <w:tab/>
-            </w:r>
-            <w:proofErr w:type="gramStart"/>
-            <w:r>
-              <w:t>and</w:t>
-            </w:r>
-            <w:proofErr w:type="gramEnd"/>
-            <w:r>
-              <w:t xml:space="preserve"> still I proclaim </w:t>
-            </w:r>
-            <w:r>
-              <w:t>Your</w:t>
-            </w:r>
-            <w:r>
-              <w:t xml:space="preserve"> wonders.</w:t>
-            </w:r>
-          </w:p>
-          <w:p/>
-        </w:tc>
-        <w:tc>
-          <w:tcPr>
             <w:tcW w:w="669" w:type="pct"/>
           </w:tcPr>
           <w:p>
@@ -4268,11 +4863,7 @@
             </w:r>
             <w:proofErr w:type="gramEnd"/>
             <w:r>
-              <w:t xml:space="preserve"> will still proclaim your </w:t>
-            </w:r>
-            <w:r>
-              <w:lastRenderedPageBreak/>
-              <w:t>wondrous deeds.</w:t>
+              <w:t xml:space="preserve"> will still proclaim your wondrous deeds.</w:t>
             </w:r>
           </w:p>
         </w:tc>
@@ -4285,7 +4876,6 @@
               <w:pStyle w:val="EngIndEnd"/>
             </w:pPr>
             <w:r>
-              <w:lastRenderedPageBreak/>
               <w:t>O God, thou hast taught me from my youth, and until now will I declare thy wonders;</w:t>
             </w:r>
           </w:p>
@@ -4364,7 +4954,6 @@
               <w:pStyle w:val="EnglishHangNoCoptic"/>
             </w:pPr>
             <w:r>
-              <w:lastRenderedPageBreak/>
               <w:t>18 So even when I am old and venerable, O God, forsake me not,</w:t>
             </w:r>
           </w:p>
@@ -4397,13 +4986,62 @@
             <w:pPr>
               <w:pStyle w:val="EngIndEnd"/>
             </w:pPr>
+            <w:r>
+              <w:t>18 So even when I am old, to my last breath, O God, do not forsake,</w:t>
+            </w:r>
+          </w:p>
+          <w:p>
+            <w:pPr>
+              <w:pStyle w:val="EngIndEnd"/>
+            </w:pPr>
+            <w:r>
+              <w:tab/>
+              <w:t>until I proclaim Your power , Your mighty deeds, and your righteousness</w:t>
+            </w:r>
+          </w:p>
+          <w:p>
+            <w:pPr>
+              <w:pStyle w:val="EngIndEnd"/>
+            </w:pPr>
+            <w:proofErr w:type="gramStart"/>
+            <w:r>
+              <w:t>to</w:t>
+            </w:r>
+            <w:proofErr w:type="gramEnd"/>
+            <w:r>
+              <w:t xml:space="preserve"> every generation to come.</w:t>
+            </w:r>
           </w:p>
         </w:tc>
         <w:tc>
           <w:tcPr>
             <w:tcW w:w="614" w:type="pct"/>
           </w:tcPr>
-          <w:p/>
+          <w:p>
+            <w:r>
+              <w:t>Forsake me</w:t>
+            </w:r>
+          </w:p>
+          <w:p>
+            <w:r>
+              <w:t>not, O God, in mine old age, when I am gray-headed, until I</w:t>
+            </w:r>
+          </w:p>
+          <w:p>
+            <w:r>
+              <w:t>have showed thy strength unto this generation, and thy</w:t>
+            </w:r>
+          </w:p>
+          <w:p>
+            <w:proofErr w:type="gramStart"/>
+            <w:r>
+              <w:t>power</w:t>
+            </w:r>
+            <w:proofErr w:type="gramEnd"/>
+            <w:r>
+              <w:t xml:space="preserve"> to all them that are yet for to come.</w:t>
+            </w:r>
+          </w:p>
         </w:tc>
         <w:tc>
           <w:tcPr>
@@ -4721,6 +5359,7 @@
               <w:pStyle w:val="EnglishHangNoCoptic"/>
             </w:pPr>
             <w:r>
+              <w:lastRenderedPageBreak/>
               <w:tab/>
             </w:r>
             <w:proofErr w:type="gramStart"/>
@@ -4773,76 +5412,125 @@
             <w:pPr>
               <w:pStyle w:val="EngIndEnd"/>
             </w:pPr>
+            <w:r>
+              <w:lastRenderedPageBreak/>
+              <w:t xml:space="preserve">19 O God, the magnificent </w:t>
+            </w:r>
+            <w:r>
+              <w:lastRenderedPageBreak/>
+              <w:t>things You have done</w:t>
+            </w:r>
+          </w:p>
+          <w:p>
+            <w:pPr>
+              <w:pStyle w:val="EngIndEnd"/>
+            </w:pPr>
+            <w:r>
+              <w:tab/>
+              <w:t xml:space="preserve">reach to the highest heaven; </w:t>
+            </w:r>
+          </w:p>
+          <w:p>
+            <w:pPr>
+              <w:pStyle w:val="EngIndEnd"/>
+            </w:pPr>
+            <w:r>
+              <w:tab/>
+              <w:t>O God, Who is like You?</w:t>
+            </w:r>
           </w:p>
         </w:tc>
         <w:tc>
           <w:tcPr>
             <w:tcW w:w="614" w:type="pct"/>
           </w:tcPr>
+          <w:p>
+            <w:r>
+              <w:lastRenderedPageBreak/>
+              <w:t>Thy righteousness, O God, is very high, and great things</w:t>
+            </w:r>
+          </w:p>
+          <w:p>
+            <w:proofErr w:type="gramStart"/>
+            <w:r>
+              <w:lastRenderedPageBreak/>
+              <w:t>are</w:t>
+            </w:r>
+            <w:proofErr w:type="gramEnd"/>
+            <w:r>
+              <w:t xml:space="preserve"> they that thou hast done; O God, who is like unto thee?</w:t>
+            </w:r>
+          </w:p>
+        </w:tc>
+        <w:tc>
+          <w:tcPr>
+            <w:tcW w:w="604" w:type="pct"/>
+          </w:tcPr>
+          <w:p>
+            <w:pPr>
+              <w:pStyle w:val="EnglishHangNoCoptic"/>
+            </w:pPr>
+            <w:r>
+              <w:lastRenderedPageBreak/>
+              <w:t xml:space="preserve">19 O God, </w:t>
+            </w:r>
+            <w:r>
+              <w:t>the magnificent things You have done</w:t>
+            </w:r>
+          </w:p>
+          <w:p>
+            <w:pPr>
+              <w:pStyle w:val="EnglishHangNoCoptic"/>
+            </w:pPr>
+            <w:r>
+              <w:tab/>
+            </w:r>
+            <w:r>
+              <w:t>reach</w:t>
+            </w:r>
+            <w:r>
+              <w:t xml:space="preserve"> to the </w:t>
+            </w:r>
+            <w:r>
+              <w:t>highest heaven;</w:t>
+            </w:r>
+            <w:r>
+              <w:rPr>
+                <w:rStyle w:val="FootnoteReference"/>
+              </w:rPr>
+              <w:footnoteReference w:id="7"/>
+            </w:r>
+          </w:p>
+          <w:p>
+            <w:pPr>
+              <w:pStyle w:val="EnglishHangEndNoCoptic"/>
+            </w:pPr>
+            <w:r>
+              <w:lastRenderedPageBreak/>
+              <w:tab/>
+              <w:t xml:space="preserve">O God, Who is like </w:t>
+            </w:r>
+            <w:r>
+              <w:t>You</w:t>
+            </w:r>
+            <w:r>
+              <w:t>?</w:t>
+            </w:r>
+          </w:p>
           <w:p/>
         </w:tc>
         <w:tc>
           <w:tcPr>
-            <w:tcW w:w="604" w:type="pct"/>
-          </w:tcPr>
-          <w:p>
-            <w:pPr>
-              <w:pStyle w:val="EnglishHangNoCoptic"/>
-            </w:pPr>
-            <w:r>
-              <w:t xml:space="preserve">19 O God, </w:t>
-            </w:r>
-            <w:r>
-              <w:t>the magnificent things You have done</w:t>
-            </w:r>
-          </w:p>
-          <w:p>
-            <w:pPr>
-              <w:pStyle w:val="EnglishHangNoCoptic"/>
-            </w:pPr>
-            <w:r>
-              <w:tab/>
-            </w:r>
-            <w:r>
-              <w:t>reach</w:t>
-            </w:r>
-            <w:r>
-              <w:t xml:space="preserve"> to the </w:t>
-            </w:r>
-            <w:r>
-              <w:t>highest heaven;</w:t>
-            </w:r>
-            <w:r>
-              <w:rPr>
-                <w:rStyle w:val="FootnoteReference"/>
-              </w:rPr>
-              <w:footnoteReference w:id="7"/>
-            </w:r>
-          </w:p>
-          <w:p>
-            <w:pPr>
-              <w:pStyle w:val="EnglishHangEndNoCoptic"/>
-            </w:pPr>
-            <w:r>
-              <w:tab/>
-              <w:t xml:space="preserve">O God, Who is like </w:t>
-            </w:r>
-            <w:r>
-              <w:t>You</w:t>
-            </w:r>
-            <w:r>
-              <w:t>?</w:t>
-            </w:r>
-          </w:p>
-          <w:p/>
-        </w:tc>
-        <w:tc>
-          <w:tcPr>
             <w:tcW w:w="669" w:type="pct"/>
           </w:tcPr>
           <w:p>
             <w:r>
-              <w:t>Thy power and Thy righteousness, O God, are very high, for Thou hast done great things for me. O God, who is like unto Thee?</w:t>
+              <w:lastRenderedPageBreak/>
+              <w:t xml:space="preserve">Thy power and Thy righteousness, O God, are very high, for Thou hast done </w:t>
+            </w:r>
+            <w:r>
+              <w:lastRenderedPageBreak/>
+              <w:t>great things for me. O God, who is like unto Thee?</w:t>
             </w:r>
           </w:p>
         </w:tc>
@@ -4855,7 +5543,12 @@
               <w:pStyle w:val="EngIndEnd"/>
             </w:pPr>
             <w:r>
-              <w:t>O God, what magnificent things you did are the highest heights.</w:t>
+              <w:lastRenderedPageBreak/>
+              <w:t xml:space="preserve">O God, what magnificent things </w:t>
+            </w:r>
+            <w:r>
+              <w:lastRenderedPageBreak/>
+              <w:t>you did are the highest heights.</w:t>
             </w:r>
           </w:p>
           <w:p>
@@ -4877,11 +5570,16 @@
             </w:pPr>
             <w:proofErr w:type="gramStart"/>
             <w:r>
+              <w:lastRenderedPageBreak/>
               <w:t>even</w:t>
             </w:r>
             <w:proofErr w:type="gramEnd"/>
             <w:r>
-              <w:t xml:space="preserve"> thy power and thy righteousness, O God, up to the highest heavens, even the mighty works which thou has done: O God, who is like to thee?</w:t>
+              <w:t xml:space="preserve"> thy power and thy righteousness, O God, up to the </w:t>
+            </w:r>
+            <w:r>
+              <w:lastRenderedPageBreak/>
+              <w:t>highest heavens, even the mighty works which thou has done: O God, who is like to thee?</w:t>
             </w:r>
           </w:p>
         </w:tc>
@@ -4909,6 +5607,7 @@
                 <w:szCs w:val="24"/>
                 <w:shd w:val="clear" w:color="auto" w:fill="FFFFFF"/>
               </w:rPr>
+              <w:lastRenderedPageBreak/>
               <w:t>O God, I proclaim the magnificent things You did,</w:t>
             </w:r>
           </w:p>
@@ -4932,6 +5631,7 @@
                 <w:szCs w:val="24"/>
                 <w:shd w:val="clear" w:color="auto" w:fill="FFFFFF"/>
               </w:rPr>
+              <w:lastRenderedPageBreak/>
               <w:t>Even to the highest heaven;</w:t>
             </w:r>
           </w:p>
@@ -5042,88 +5742,140 @@
             <w:pPr>
               <w:pStyle w:val="EngIndEnd"/>
             </w:pPr>
+            <w:r>
+              <w:t>20 What many and great afflictions have You shown me!</w:t>
+            </w:r>
+          </w:p>
+          <w:p>
+            <w:pPr>
+              <w:pStyle w:val="EngIndEnd"/>
+            </w:pPr>
+            <w:r>
+              <w:tab/>
+              <w:t>Yet You have returned and revived me,</w:t>
+            </w:r>
+          </w:p>
+          <w:p>
+            <w:pPr>
+              <w:pStyle w:val="EngIndEnd"/>
+            </w:pPr>
+            <w:r>
+              <w:tab/>
+            </w:r>
+            <w:proofErr w:type="gramStart"/>
+            <w:r>
+              <w:t>and</w:t>
+            </w:r>
+            <w:proofErr w:type="gramEnd"/>
+            <w:r>
+              <w:t xml:space="preserve"> have brought me up again from the depths of the earth.</w:t>
+            </w:r>
           </w:p>
         </w:tc>
         <w:tc>
           <w:tcPr>
             <w:tcW w:w="614" w:type="pct"/>
           </w:tcPr>
+          <w:p>
+            <w:r>
+              <w:t>O what great troubles and adversities hast thou showed me!</w:t>
+            </w:r>
+          </w:p>
+          <w:p>
+            <w:r>
+              <w:t xml:space="preserve">And yet didst thou turn and refresh me, yea, and </w:t>
+            </w:r>
+            <w:proofErr w:type="spellStart"/>
+            <w:r>
+              <w:t>broughtest</w:t>
+            </w:r>
+            <w:proofErr w:type="spellEnd"/>
+          </w:p>
+          <w:p>
+            <w:proofErr w:type="gramStart"/>
+            <w:r>
+              <w:t>me</w:t>
+            </w:r>
+            <w:proofErr w:type="gramEnd"/>
+            <w:r>
+              <w:t xml:space="preserve"> from the deep of the earth again.</w:t>
+            </w:r>
+          </w:p>
+        </w:tc>
+        <w:tc>
+          <w:tcPr>
+            <w:tcW w:w="604" w:type="pct"/>
+          </w:tcPr>
+          <w:p>
+            <w:pPr>
+              <w:pStyle w:val="EnglishHangNoCoptic"/>
+            </w:pPr>
+            <w:r>
+              <w:t xml:space="preserve">20 What </w:t>
+            </w:r>
+            <w:r>
+              <w:t xml:space="preserve">many </w:t>
+            </w:r>
+            <w:r>
+              <w:t>and great</w:t>
+            </w:r>
+            <w:r>
+              <w:t xml:space="preserve"> afflictions </w:t>
+            </w:r>
+            <w:r>
+              <w:t>have You</w:t>
+            </w:r>
+            <w:r>
+              <w:t xml:space="preserve"> shown me!</w:t>
+            </w:r>
+          </w:p>
+          <w:p>
+            <w:pPr>
+              <w:pStyle w:val="EnglishHangNoCoptic"/>
+            </w:pPr>
+            <w:r>
+              <w:tab/>
+              <w:t xml:space="preserve">Yet </w:t>
+            </w:r>
+            <w:r>
+              <w:t>You</w:t>
+            </w:r>
+            <w:r>
+              <w:t xml:space="preserve"> </w:t>
+            </w:r>
+            <w:r>
+              <w:t>have</w:t>
+            </w:r>
+            <w:r>
+              <w:t xml:space="preserve"> returned and revived me,</w:t>
+            </w:r>
+          </w:p>
+          <w:p>
+            <w:pPr>
+              <w:pStyle w:val="EnglishHangEndNoCoptic"/>
+            </w:pPr>
+            <w:r>
+              <w:tab/>
+            </w:r>
+            <w:proofErr w:type="gramStart"/>
+            <w:r>
+              <w:t>and</w:t>
+            </w:r>
+            <w:proofErr w:type="gramEnd"/>
+            <w:r>
+              <w:t xml:space="preserve"> </w:t>
+            </w:r>
+            <w:r>
+              <w:t>have</w:t>
+            </w:r>
+            <w:r>
+              <w:t xml:space="preserve"> brought me up again from the depths of the earth.</w:t>
+            </w:r>
+          </w:p>
           <w:p/>
         </w:tc>
         <w:tc>
           <w:tcPr>
-            <w:tcW w:w="604" w:type="pct"/>
-          </w:tcPr>
-          <w:p>
-            <w:pPr>
-              <w:pStyle w:val="EnglishHangNoCoptic"/>
-            </w:pPr>
-            <w:r>
-              <w:t xml:space="preserve">20 What </w:t>
-            </w:r>
-            <w:r>
-              <w:t xml:space="preserve">many </w:t>
-            </w:r>
-            <w:r>
-              <w:t>and great</w:t>
-            </w:r>
-            <w:r>
-              <w:t xml:space="preserve"> afflictions </w:t>
-            </w:r>
-            <w:r>
-              <w:t>have You</w:t>
-            </w:r>
-            <w:r>
-              <w:t xml:space="preserve"> shown me!</w:t>
-            </w:r>
-          </w:p>
-          <w:p>
-            <w:pPr>
-              <w:pStyle w:val="EnglishHangNoCoptic"/>
-            </w:pPr>
-            <w:r>
-              <w:tab/>
-              <w:t xml:space="preserve">Yet </w:t>
-            </w:r>
-            <w:r>
-              <w:t>You</w:t>
-            </w:r>
-            <w:r>
-              <w:t xml:space="preserve"> </w:t>
-            </w:r>
-            <w:r>
-              <w:t>have</w:t>
-            </w:r>
-            <w:r>
-              <w:t xml:space="preserve"> returned and revived me,</w:t>
-            </w:r>
-          </w:p>
-          <w:p>
-            <w:pPr>
-              <w:pStyle w:val="EnglishHangEndNoCoptic"/>
-            </w:pPr>
-            <w:r>
-              <w:tab/>
-            </w:r>
-            <w:proofErr w:type="gramStart"/>
-            <w:r>
-              <w:t>and</w:t>
-            </w:r>
-            <w:proofErr w:type="gramEnd"/>
-            <w:r>
-              <w:t xml:space="preserve"> </w:t>
-            </w:r>
-            <w:r>
-              <w:t>have</w:t>
-            </w:r>
-            <w:r>
-              <w:t xml:space="preserve"> brought me up again from the depths of the earth.</w:t>
-            </w:r>
-          </w:p>
-          <w:p/>
-        </w:tc>
-        <w:tc>
-          <w:tcPr>
             <w:tcW w:w="669" w:type="pct"/>
           </w:tcPr>
           <w:p>
@@ -5182,7 +5934,6 @@
             </w:pPr>
             <w:proofErr w:type="gramStart"/>
             <w:r>
-              <w:lastRenderedPageBreak/>
               <w:t>you</w:t>
             </w:r>
             <w:proofErr w:type="gramEnd"/>
@@ -5200,7 +5951,6 @@
               <w:pStyle w:val="EngIndEnd"/>
             </w:pPr>
             <w:r>
-              <w:lastRenderedPageBreak/>
               <w:t xml:space="preserve">What afflictions many and sore hast thou shewed me! </w:t>
             </w:r>
             <w:proofErr w:type="gramStart"/>
@@ -5323,7 +6073,6 @@
               <w:pStyle w:val="EnglishHangNoCoptic"/>
             </w:pPr>
             <w:r>
-              <w:lastRenderedPageBreak/>
               <w:t xml:space="preserve">21 </w:t>
             </w:r>
             <w:r>
@@ -5396,13 +6145,63 @@
             <w:pPr>
               <w:pStyle w:val="EngIndEnd"/>
             </w:pPr>
+            <w:r>
+              <w:t>21 You have made Your greatness increase,</w:t>
+            </w:r>
+          </w:p>
+          <w:p>
+            <w:pPr>
+              <w:pStyle w:val="EngIndEnd"/>
+            </w:pPr>
+            <w:r>
+              <w:tab/>
+              <w:t>and have returned and comforted me;</w:t>
+            </w:r>
+          </w:p>
+          <w:p>
+            <w:pPr>
+              <w:pStyle w:val="EngIndEnd"/>
+            </w:pPr>
+            <w:r>
+              <w:tab/>
+            </w:r>
+            <w:proofErr w:type="gramStart"/>
+            <w:r>
+              <w:t>and</w:t>
+            </w:r>
+            <w:proofErr w:type="gramEnd"/>
+            <w:r>
+              <w:t xml:space="preserve"> have brought me up again from the depths of the earth.</w:t>
+            </w:r>
           </w:p>
         </w:tc>
         <w:tc>
           <w:tcPr>
             <w:tcW w:w="614" w:type="pct"/>
           </w:tcPr>
-          <w:p/>
+          <w:p>
+            <w:r>
+              <w:t>Thou hast brought me</w:t>
+            </w:r>
+          </w:p>
+          <w:p>
+            <w:proofErr w:type="gramStart"/>
+            <w:r>
+              <w:t>to</w:t>
+            </w:r>
+            <w:proofErr w:type="gramEnd"/>
+            <w:r>
+              <w:t xml:space="preserve"> great </w:t>
+            </w:r>
+            <w:proofErr w:type="spellStart"/>
+            <w:r>
+              <w:t>honour</w:t>
+            </w:r>
+            <w:proofErr w:type="spellEnd"/>
+            <w:r>
+              <w:t>, and comforted me on every side.</w:t>
+            </w:r>
+          </w:p>
         </w:tc>
         <w:tc>
           <w:tcPr>
@@ -5645,6 +6444,7 @@
               <w:pStyle w:val="EnglishHangEndNoCoptic"/>
             </w:pPr>
             <w:r>
+              <w:lastRenderedPageBreak/>
               <w:tab/>
               <w:t xml:space="preserve">I will sing to </w:t>
             </w:r>
@@ -5669,13 +6469,51 @@
             <w:pPr>
               <w:pStyle w:val="EngIndEnd"/>
             </w:pPr>
+            <w:r>
+              <w:lastRenderedPageBreak/>
+              <w:t xml:space="preserve">22 So I will confess  Your truth </w:t>
+            </w:r>
+            <w:r>
+              <w:lastRenderedPageBreak/>
+              <w:t>to You with a song, O God;</w:t>
+            </w:r>
+          </w:p>
+          <w:p>
+            <w:pPr>
+              <w:pStyle w:val="EngIndEnd"/>
+            </w:pPr>
+            <w:r>
+              <w:tab/>
+              <w:t>I will sing to You with the harp, O Holy One of Israel.</w:t>
+            </w:r>
           </w:p>
         </w:tc>
         <w:tc>
           <w:tcPr>
             <w:tcW w:w="614" w:type="pct"/>
           </w:tcPr>
-          <w:p/>
+          <w:p>
+            <w:r>
+              <w:lastRenderedPageBreak/>
+              <w:t>Therefore will I praise thee, and thy faithfulness, O God,</w:t>
+            </w:r>
+          </w:p>
+          <w:p>
+            <w:r>
+              <w:lastRenderedPageBreak/>
+              <w:t>playing upon an instrument of music; unto thee will I sing</w:t>
+            </w:r>
+          </w:p>
+          <w:p>
+            <w:proofErr w:type="gramStart"/>
+            <w:r>
+              <w:t>upon</w:t>
+            </w:r>
+            <w:proofErr w:type="gramEnd"/>
+            <w:r>
+              <w:t xml:space="preserve"> the harp, O thou Holy One of Israel.</w:t>
+            </w:r>
+          </w:p>
         </w:tc>
         <w:tc>
           <w:tcPr>
@@ -5686,6 +6524,7 @@
               <w:pStyle w:val="EnglishHangNoCoptic"/>
             </w:pPr>
             <w:r>
+              <w:lastRenderedPageBreak/>
               <w:t xml:space="preserve">22 So I will </w:t>
             </w:r>
             <w:r>
@@ -5704,7 +6543,11 @@
               <w:t>You</w:t>
             </w:r>
             <w:r>
-              <w:t xml:space="preserve"> with a song, O God;</w:t>
+              <w:t xml:space="preserve"> with a song, O </w:t>
+            </w:r>
+            <w:r>
+              <w:lastRenderedPageBreak/>
+              <w:t>God;</w:t>
             </w:r>
           </w:p>
           <w:p>
@@ -5736,7 +6579,12 @@
           </w:tcPr>
           <w:p>
             <w:r>
-              <w:t>Therefore will I confess Thy truth to Thee among the people, O Lord, upon instruments of psalmody; I will sing unto Thee upon the harp, O God, Thou Holy One of Israel.</w:t>
+              <w:lastRenderedPageBreak/>
+              <w:t xml:space="preserve">Therefore will I confess Thy truth to Thee among the people, O Lord, upon </w:t>
+            </w:r>
+            <w:r>
+              <w:lastRenderedPageBreak/>
+              <w:t>instruments of psalmody; I will sing unto Thee upon the harp, O God, Thou Holy One of Israel.</w:t>
             </w:r>
           </w:p>
         </w:tc>
@@ -5749,7 +6597,12 @@
               <w:pStyle w:val="EngIndEnd"/>
             </w:pPr>
             <w:r>
-              <w:t>Indeed, I will acknowledge your truth to you</w:t>
+              <w:lastRenderedPageBreak/>
+              <w:t xml:space="preserve">Indeed, I will acknowledge your </w:t>
+            </w:r>
+            <w:r>
+              <w:lastRenderedPageBreak/>
+              <w:t>truth to you</w:t>
             </w:r>
           </w:p>
           <w:p>
@@ -5772,11 +6625,9 @@
             <w:pPr>
               <w:pStyle w:val="EngIndEnd"/>
             </w:pPr>
-            <w:proofErr w:type="gramStart"/>
             <w:r>
               <w:t>O Holy One of Israel.</w:t>
             </w:r>
-            <w:proofErr w:type="gramEnd"/>
           </w:p>
         </w:tc>
         <w:tc>
@@ -5788,7 +6639,12 @@
               <w:pStyle w:val="EngIndEnd"/>
             </w:pPr>
             <w:r>
-              <w:t>I will also therefore give thanks to thee, O God, because of thy truth, on an instrument of psalmody: I will sing psalms to thee on the harp, O Holy One of Israel.</w:t>
+              <w:lastRenderedPageBreak/>
+              <w:t xml:space="preserve">I will also therefore give thanks to thee, O God, because of thy truth, on </w:t>
+            </w:r>
+            <w:r>
+              <w:lastRenderedPageBreak/>
+              <w:t>an instrument of psalmody: I will sing psalms to thee on the harp, O Holy One of Israel.</w:t>
             </w:r>
           </w:p>
         </w:tc>
@@ -5816,7 +6672,19 @@
                 <w:szCs w:val="24"/>
                 <w:shd w:val="clear" w:color="auto" w:fill="FFFFFF"/>
               </w:rPr>
-              <w:t>Truly, I will give thanks to You with the instrument of a psalm, O God;</w:t>
+              <w:lastRenderedPageBreak/>
+              <w:t xml:space="preserve">Truly, I will give thanks to You with the instrument of a psalm, </w:t>
+            </w:r>
+            <w:r>
+              <w:rPr>
+                <w:rFonts w:ascii="Tahoma" w:eastAsia="Times New Roman" w:hAnsi="Tahoma" w:cs="Tahoma"/>
+                <w:color w:val="2E1308"/>
+                <w:sz w:val="24"/>
+                <w:szCs w:val="24"/>
+                <w:shd w:val="clear" w:color="auto" w:fill="FFFFFF"/>
+              </w:rPr>
+              <w:lastRenderedPageBreak/>
+              <w:t>O God;</w:t>
             </w:r>
           </w:p>
           <w:p>
@@ -5905,13 +6773,51 @@
             <w:pPr>
               <w:pStyle w:val="EngIndEnd"/>
             </w:pPr>
+            <w:r>
+              <w:t>23 When I sing to You, my lips will rejoice,</w:t>
+            </w:r>
+          </w:p>
+          <w:p>
+            <w:pPr>
+              <w:pStyle w:val="EngIndEnd"/>
+            </w:pPr>
+            <w:r>
+              <w:tab/>
+            </w:r>
+            <w:proofErr w:type="gramStart"/>
+            <w:r>
+              <w:t>and</w:t>
+            </w:r>
+            <w:proofErr w:type="gramEnd"/>
+            <w:r>
+              <w:t xml:space="preserve"> so will my soul, which You redeemed.</w:t>
+            </w:r>
           </w:p>
         </w:tc>
         <w:tc>
           <w:tcPr>
             <w:tcW w:w="614" w:type="pct"/>
           </w:tcPr>
-          <w:p/>
+          <w:p>
+            <w:r>
+              <w:t>My lips will be</w:t>
+            </w:r>
+          </w:p>
+          <w:p>
+            <w:r>
+              <w:t>fain when I sing unto thee; and so will my soul whom thou</w:t>
+            </w:r>
+          </w:p>
+          <w:p>
+            <w:proofErr w:type="gramStart"/>
+            <w:r>
+              <w:t>hast</w:t>
+            </w:r>
+            <w:proofErr w:type="gramEnd"/>
+            <w:r>
+              <w:t xml:space="preserve"> delivered.</w:t>
+            </w:r>
+          </w:p>
         </w:tc>
         <w:tc>
           <w:tcPr>
@@ -6128,85 +7034,131 @@
             <w:pPr>
               <w:pStyle w:val="EngIndEnd"/>
             </w:pPr>
+            <w:r>
+              <w:t>24 And my tongue will contemplate Your righteousness all day long,</w:t>
+            </w:r>
+          </w:p>
+          <w:p>
+            <w:pPr>
+              <w:pStyle w:val="EngIndEnd"/>
+            </w:pPr>
+            <w:r>
+              <w:tab/>
+            </w:r>
+            <w:proofErr w:type="gramStart"/>
+            <w:r>
+              <w:t>when</w:t>
+            </w:r>
+            <w:proofErr w:type="gramEnd"/>
+            <w:r>
+              <w:t xml:space="preserve"> those who seek evil for me are shamed and embarrassed.</w:t>
+            </w:r>
           </w:p>
         </w:tc>
         <w:tc>
           <w:tcPr>
             <w:tcW w:w="614" w:type="pct"/>
           </w:tcPr>
-          <w:p/>
-        </w:tc>
-        <w:tc>
-          <w:tcPr>
-            <w:tcW w:w="604" w:type="pct"/>
-          </w:tcPr>
-          <w:p>
-            <w:pPr>
-              <w:pStyle w:val="EnglishHangNoCoptic"/>
-            </w:pPr>
-            <w:r>
-              <w:t xml:space="preserve">24 And my tongue will </w:t>
-            </w:r>
-            <w:r>
-              <w:t>contemplate</w:t>
-            </w:r>
-            <w:r>
-              <w:t xml:space="preserve"> </w:t>
-            </w:r>
-            <w:r>
-              <w:t>Your</w:t>
-            </w:r>
-            <w:r>
-              <w:t xml:space="preserve"> </w:t>
-            </w:r>
-            <w:r>
-              <w:t>righteousness</w:t>
-            </w:r>
-            <w:r>
-              <w:t xml:space="preserve"> all day long,</w:t>
-            </w:r>
-          </w:p>
-          <w:p>
-            <w:pPr>
-              <w:pStyle w:val="EnglishHangEndNoCoptic"/>
-            </w:pPr>
-            <w:r>
-              <w:tab/>
-            </w:r>
-            <w:proofErr w:type="gramStart"/>
-            <w:r>
-              <w:t>when</w:t>
-            </w:r>
-            <w:proofErr w:type="gramEnd"/>
-            <w:r>
-              <w:t xml:space="preserve"> those who seek </w:t>
-            </w:r>
-            <w:r>
-              <w:t xml:space="preserve">evil for </w:t>
-            </w:r>
-            <w:r>
-              <w:t xml:space="preserve">me are </w:t>
-            </w:r>
-            <w:r>
-              <w:t>shamed</w:t>
-            </w:r>
-            <w:r>
-              <w:t xml:space="preserve"> and </w:t>
-            </w:r>
-            <w:proofErr w:type="spellStart"/>
-            <w:r>
-              <w:lastRenderedPageBreak/>
-              <w:t>embarassed</w:t>
-            </w:r>
-            <w:proofErr w:type="spellEnd"/>
-            <w:r>
-              <w:t>.</w:t>
-            </w:r>
-          </w:p>
-          <w:p>
+          <w:p>
+            <w:r>
+              <w:t>My tongue also shall talk of thy righteousness</w:t>
+            </w:r>
+          </w:p>
+          <w:p>
+            <w:r>
+              <w:t>all the day long; for they are confounded and brought unto</w:t>
+            </w:r>
+          </w:p>
+          <w:p>
+            <w:proofErr w:type="gramStart"/>
+            <w:r>
+              <w:t>shame</w:t>
+            </w:r>
+            <w:proofErr w:type="gramEnd"/>
+            <w:r>
+              <w:t xml:space="preserve"> that seek to do me evil.</w:t>
+            </w:r>
             <w:bookmarkStart w:id="0" w:name="_GoBack"/>
             <w:bookmarkEnd w:id="0"/>
           </w:p>
+          <w:p>
+            <w:pPr>
+              <w:tabs>
+                <w:tab w:val="left" w:pos="2505"/>
+              </w:tabs>
+            </w:pPr>
+            <w:r>
+              <w:tab/>
+            </w:r>
+          </w:p>
+        </w:tc>
+        <w:tc>
+          <w:tcPr>
+            <w:tcW w:w="604" w:type="pct"/>
+          </w:tcPr>
+          <w:p>
+            <w:pPr>
+              <w:pStyle w:val="EnglishHangNoCoptic"/>
+            </w:pPr>
+            <w:r>
+              <w:t xml:space="preserve">24 And my tongue will </w:t>
+            </w:r>
+            <w:r>
+              <w:t>contemplate</w:t>
+            </w:r>
+            <w:r>
+              <w:t xml:space="preserve"> </w:t>
+            </w:r>
+            <w:r>
+              <w:t>Your</w:t>
+            </w:r>
+            <w:r>
+              <w:t xml:space="preserve"> </w:t>
+            </w:r>
+            <w:r>
+              <w:t>righteousness</w:t>
+            </w:r>
+            <w:r>
+              <w:t xml:space="preserve"> all day long,</w:t>
+            </w:r>
+          </w:p>
+          <w:p>
+            <w:pPr>
+              <w:pStyle w:val="EnglishHangEndNoCoptic"/>
+            </w:pPr>
+            <w:r>
+              <w:tab/>
+            </w:r>
+            <w:proofErr w:type="gramStart"/>
+            <w:r>
+              <w:t>when</w:t>
+            </w:r>
+            <w:proofErr w:type="gramEnd"/>
+            <w:r>
+              <w:t xml:space="preserve"> those who seek </w:t>
+            </w:r>
+            <w:r>
+              <w:t xml:space="preserve">evil for </w:t>
+            </w:r>
+            <w:r>
+              <w:t xml:space="preserve">me are </w:t>
+            </w:r>
+            <w:r>
+              <w:t>shamed</w:t>
+            </w:r>
+            <w:r>
+              <w:t xml:space="preserve"> and </w:t>
+            </w:r>
+            <w:proofErr w:type="spellStart"/>
+            <w:r>
+              <w:t>embarassed</w:t>
+            </w:r>
+            <w:proofErr w:type="spellEnd"/>
+            <w:r>
+              <w:t>.</w:t>
+            </w:r>
+          </w:p>
+          <w:p/>
         </w:tc>
         <w:tc>
           <w:tcPr>
@@ -6214,7 +7166,6 @@
           </w:tcPr>
           <w:p>
             <w:r>
-              <w:lastRenderedPageBreak/>
               <w:t xml:space="preserve">My tongue also </w:t>
             </w:r>
             <w:proofErr w:type="gramStart"/>
@@ -6244,7 +7195,6 @@
               <w:pStyle w:val="EngIndEnd"/>
             </w:pPr>
             <w:r>
-              <w:lastRenderedPageBreak/>
               <w:t>when those who seek to hurt me</w:t>
             </w:r>
           </w:p>
@@ -6272,16 +7222,11 @@
             </w:pPr>
             <w:proofErr w:type="gramStart"/>
             <w:r>
-              <w:lastRenderedPageBreak/>
               <w:t>Moreover</w:t>
             </w:r>
             <w:proofErr w:type="gramEnd"/>
             <w:r>
-              <w:t xml:space="preserve"> also my tongue shall dwell all the day upon thy righteousness; when they shall be ashamed and </w:t>
-            </w:r>
-            <w:r>
-              <w:lastRenderedPageBreak/>
-              <w:t>confounded that seek my hurt.</w:t>
+              <w:t xml:space="preserve"> also my tongue shall dwell all the day upon thy righteousness; when they shall be ashamed and confounded that seek my hurt.</w:t>
             </w:r>
           </w:p>
         </w:tc>
@@ -6309,7 +7254,6 @@
                 <w:szCs w:val="24"/>
                 <w:shd w:val="clear" w:color="auto" w:fill="FFFFFF"/>
               </w:rPr>
-              <w:lastRenderedPageBreak/>
               <w:t>My tongue shall meditate on Your righteousness all the day long,</w:t>
             </w:r>
           </w:p>
@@ -6325,29 +7269,16 @@
                 <w:shd w:val="clear" w:color="auto" w:fill="FFFFFF"/>
               </w:rPr>
             </w:pPr>
-            <w:proofErr w:type="gramStart"/>
-            <w:r>
-              <w:rPr>
-                <w:rFonts w:ascii="Tahoma" w:eastAsia="Times New Roman" w:hAnsi="Tahoma" w:cs="Tahoma"/>
-                <w:color w:val="2E1308"/>
-                <w:sz w:val="24"/>
-                <w:szCs w:val="24"/>
-                <w:shd w:val="clear" w:color="auto" w:fill="FFFFFF"/>
-              </w:rPr>
-              <w:t xml:space="preserve">When those who seek evils for me are dishonored and </w:t>
-            </w:r>
-            <w:r>
-              <w:rPr>
-                <w:rFonts w:ascii="Tahoma" w:eastAsia="Times New Roman" w:hAnsi="Tahoma" w:cs="Tahoma"/>
-                <w:color w:val="2E1308"/>
-                <w:sz w:val="24"/>
-                <w:szCs w:val="24"/>
-                <w:shd w:val="clear" w:color="auto" w:fill="FFFFFF"/>
-              </w:rPr>
-              <w:lastRenderedPageBreak/>
-              <w:t>shamed.</w:t>
-            </w:r>
-            <w:proofErr w:type="gramEnd"/>
+            <w:r>
+              <w:rPr>
+                <w:rFonts w:ascii="Tahoma" w:eastAsia="Times New Roman" w:hAnsi="Tahoma" w:cs="Tahoma"/>
+                <w:color w:val="2E1308"/>
+                <w:sz w:val="24"/>
+                <w:szCs w:val="24"/>
+                <w:shd w:val="clear" w:color="auto" w:fill="FFFFFF"/>
+              </w:rPr>
+              <w:t>When those who seek evils for me are dishonored and shamed.</w:t>
+            </w:r>
           </w:p>
         </w:tc>
       </w:tr>
@@ -6369,7 +7300,7 @@
 </file>
 
 <file path=word/endnotes.xml><?xml version="1.0" encoding="utf-8"?>
-<w:endnotes xmlns:wpc="http://schemas.microsoft.com/office/word/2010/wordprocessingCanvas" xmlns:mc="http://schemas.openxmlformats.org/markup-compatibility/2006" xmlns:o="urn:schemas-microsoft-com:office:office" xmlns:r="http://schemas.openxmlformats.org/officeDocument/2006/relationships" xmlns:m="http://schemas.openxmlformats.org/officeDocument/2006/math" xmlns:v="urn:schemas-microsoft-com:vml" xmlns:wp14="http://schemas.microsoft.com/office/word/2010/wordprocessingDrawing" xmlns:wp="http://schemas.openxmlformats.org/drawingml/2006/wordprocessingDrawing" xmlns:w10="urn:schemas-microsoft-com:office:word" xmlns:w="http://schemas.openxmlformats.org/wordprocessingml/2006/main" xmlns:w14="http://schemas.microsoft.com/office/word/2010/wordml" xmlns:wpg="http://schemas.microsoft.com/office/word/2010/wordprocessingGroup" xmlns:wpi="http://schemas.microsoft.com/office/word/2010/wordprocessingInk" xmlns:wne="http://schemas.microsoft.com/office/word/2006/wordml" xmlns:wps="http://schemas.microsoft.com/office/word/2010/wordprocessingShape" mc:Ignorable="w14 wp14">
+<w:endnotes xmlns:wpc="http://schemas.microsoft.com/office/word/2010/wordprocessingCanvas" xmlns:cx="http://schemas.microsoft.com/office/drawing/2014/chartex" xmlns:cx1="http://schemas.microsoft.com/office/drawing/2015/9/8/chartex" xmlns:mc="http://schemas.openxmlformats.org/markup-compatibility/2006" xmlns:o="urn:schemas-microsoft-com:office:office" xmlns:r="http://schemas.openxmlformats.org/officeDocument/2006/relationships" xmlns:m="http://schemas.openxmlformats.org/officeDocument/2006/math" xmlns:v="urn:schemas-microsoft-com:vml" xmlns:wp14="http://schemas.microsoft.com/office/word/2010/wordprocessingDrawing" xmlns:wp="http://schemas.openxmlformats.org/drawingml/2006/wordprocessingDrawing" xmlns:w10="urn:schemas-microsoft-com:office:word" xmlns:w="http://schemas.openxmlformats.org/wordprocessingml/2006/main" xmlns:w14="http://schemas.microsoft.com/office/word/2010/wordml" xmlns:w15="http://schemas.microsoft.com/office/word/2012/wordml" xmlns:w16se="http://schemas.microsoft.com/office/word/2015/wordml/symex" xmlns:wpg="http://schemas.microsoft.com/office/word/2010/wordprocessingGroup" xmlns:wpi="http://schemas.microsoft.com/office/word/2010/wordprocessingInk" xmlns:wne="http://schemas.microsoft.com/office/word/2006/wordml" xmlns:wps="http://schemas.microsoft.com/office/word/2010/wordprocessingShape" mc:Ignorable="w14 w15 w16se wp14">
   <w:endnote w:type="separator" w:id="-1">
     <w:p>
       <w:pPr>
@@ -6394,7 +7325,7 @@
 </file>
 
 <file path=word/footnotes.xml><?xml version="1.0" encoding="utf-8"?>
-<w:footnotes xmlns:wpc="http://schemas.microsoft.com/office/word/2010/wordprocessingCanvas" xmlns:mc="http://schemas.openxmlformats.org/markup-compatibility/2006" xmlns:o="urn:schemas-microsoft-com:office:office" xmlns:r="http://schemas.openxmlformats.org/officeDocument/2006/relationships" xmlns:m="http://schemas.openxmlformats.org/officeDocument/2006/math" xmlns:v="urn:schemas-microsoft-com:vml" xmlns:wp14="http://schemas.microsoft.com/office/word/2010/wordprocessingDrawing" xmlns:wp="http://schemas.openxmlformats.org/drawingml/2006/wordprocessingDrawing" xmlns:w10="urn:schemas-microsoft-com:office:word" xmlns:w="http://schemas.openxmlformats.org/wordprocessingml/2006/main" xmlns:w14="http://schemas.microsoft.com/office/word/2010/wordml" xmlns:wpg="http://schemas.microsoft.com/office/word/2010/wordprocessingGroup" xmlns:wpi="http://schemas.microsoft.com/office/word/2010/wordprocessingInk" xmlns:wne="http://schemas.microsoft.com/office/word/2006/wordml" xmlns:wps="http://schemas.microsoft.com/office/word/2010/wordprocessingShape" mc:Ignorable="w14 wp14">
+<w:footnotes xmlns:wpc="http://schemas.microsoft.com/office/word/2010/wordprocessingCanvas" xmlns:cx="http://schemas.microsoft.com/office/drawing/2014/chartex" xmlns:cx1="http://schemas.microsoft.com/office/drawing/2015/9/8/chartex" xmlns:mc="http://schemas.openxmlformats.org/markup-compatibility/2006" xmlns:o="urn:schemas-microsoft-com:office:office" xmlns:r="http://schemas.openxmlformats.org/officeDocument/2006/relationships" xmlns:m="http://schemas.openxmlformats.org/officeDocument/2006/math" xmlns:v="urn:schemas-microsoft-com:vml" xmlns:wp14="http://schemas.microsoft.com/office/word/2010/wordprocessingDrawing" xmlns:wp="http://schemas.openxmlformats.org/drawingml/2006/wordprocessingDrawing" xmlns:w10="urn:schemas-microsoft-com:office:word" xmlns:w="http://schemas.openxmlformats.org/wordprocessingml/2006/main" xmlns:w14="http://schemas.microsoft.com/office/word/2010/wordml" xmlns:w15="http://schemas.microsoft.com/office/word/2012/wordml" xmlns:w16se="http://schemas.microsoft.com/office/word/2015/wordml/symex" xmlns:wpg="http://schemas.microsoft.com/office/word/2010/wordprocessingGroup" xmlns:wpi="http://schemas.microsoft.com/office/word/2010/wordprocessingInk" xmlns:wne="http://schemas.microsoft.com/office/word/2006/wordml" xmlns:wps="http://schemas.microsoft.com/office/word/2010/wordprocessingShape" mc:Ignorable="w14 w15 w16se wp14">
   <w:footnote w:type="separator" w:id="-1">
     <w:p>
       <w:pPr>
@@ -6500,13 +7431,8 @@
       </w:r>
       <w:proofErr w:type="gramEnd"/>
       <w:r>
-        <w:t xml:space="preserve">. </w:t>
+        <w:t>. Cp. Psalm 131:5 and footnote there.</w:t>
       </w:r>
-      <w:proofErr w:type="gramStart"/>
-      <w:r>
-        <w:t>Cp. Psalm 131:5 and footnote there.</w:t>
-      </w:r>
-      <w:proofErr w:type="gramEnd"/>
     </w:p>
   </w:footnote>
   <w:footnote w:id="4">
@@ -6546,13 +7472,8 @@
       </w:r>
       <w:proofErr w:type="gramEnd"/>
       <w:r>
-        <w:t xml:space="preserve">. </w:t>
+        <w:t>. Cp. Psalm 131:5 and footnote there.</w:t>
       </w:r>
-      <w:proofErr w:type="gramStart"/>
-      <w:r>
-        <w:t>Cp. Psalm 131:5 and footnote there.</w:t>
-      </w:r>
-      <w:proofErr w:type="gramEnd"/>
     </w:p>
   </w:footnote>
   <w:footnote w:id="5">
@@ -6607,7 +7528,7 @@
 </file>
 
 <file path=word/styles.xml><?xml version="1.0" encoding="utf-8"?>
-<w:styles xmlns:mc="http://schemas.openxmlformats.org/markup-compatibility/2006" xmlns:r="http://schemas.openxmlformats.org/officeDocument/2006/relationships" xmlns:w="http://schemas.openxmlformats.org/wordprocessingml/2006/main" xmlns:w14="http://schemas.microsoft.com/office/word/2010/wordml" mc:Ignorable="w14">
+<w:styles xmlns:mc="http://schemas.openxmlformats.org/markup-compatibility/2006" xmlns:r="http://schemas.openxmlformats.org/officeDocument/2006/relationships" xmlns:w="http://schemas.openxmlformats.org/wordprocessingml/2006/main" xmlns:w14="http://schemas.microsoft.com/office/word/2010/wordml" xmlns:w15="http://schemas.microsoft.com/office/word/2012/wordml" xmlns:w16se="http://schemas.microsoft.com/office/word/2015/wordml/symex" mc:Ignorable="w14 w15 w16se">
   <w:docDefaults>
     <w:rPrDefault>
       <w:rPr>
@@ -6623,989 +7544,378 @@
       </w:pPr>
     </w:pPrDefault>
   </w:docDefaults>
-  <w:latentStyles w:defLockedState="0" w:defUIPriority="99" w:defSemiHidden="1" w:defUnhideWhenUsed="1" w:defQFormat="0" w:count="267">
-    <w:lsdException w:name="Normal" w:semiHidden="0" w:uiPriority="0" w:unhideWhenUsed="0" w:qFormat="1"/>
-    <w:lsdException w:name="heading 1" w:semiHidden="0" w:uiPriority="9" w:unhideWhenUsed="0" w:qFormat="1"/>
-    <w:lsdException w:name="heading 2" w:uiPriority="9" w:qFormat="1"/>
-    <w:lsdException w:name="heading 3" w:uiPriority="9" w:qFormat="1"/>
-    <w:lsdException w:name="heading 4" w:uiPriority="9" w:qFormat="1"/>
-    <w:lsdException w:name="heading 5" w:uiPriority="9" w:qFormat="1"/>
-    <w:lsdException w:name="heading 6" w:uiPriority="9" w:qFormat="1"/>
-    <w:lsdException w:name="heading 7" w:uiPriority="9" w:qFormat="1"/>
-    <w:lsdException w:name="heading 8" w:uiPriority="9" w:qFormat="1"/>
-    <w:lsdException w:name="heading 9" w:uiPriority="9" w:qFormat="1"/>
-    <w:lsdException w:name="toc 1" w:uiPriority="39"/>
-    <w:lsdException w:name="toc 2" w:uiPriority="39"/>
-    <w:lsdException w:name="toc 3" w:uiPriority="39"/>
-    <w:lsdException w:name="toc 4" w:uiPriority="39"/>
-    <w:lsdException w:name="toc 5" w:uiPriority="39"/>
-    <w:lsdException w:name="toc 6" w:uiPriority="39"/>
-    <w:lsdException w:name="toc 7" w:uiPriority="39"/>
-    <w:lsdException w:name="toc 8" w:uiPriority="39"/>
-    <w:lsdException w:name="toc 9" w:uiPriority="39"/>
-    <w:lsdException w:name="annotation text" w:uiPriority="0"/>
-    <w:lsdException w:name="caption" w:uiPriority="35" w:qFormat="1"/>
-    <w:lsdException w:name="annotation reference" w:uiPriority="0"/>
-    <w:lsdException w:name="Title" w:semiHidden="0" w:uiPriority="10" w:unhideWhenUsed="0" w:qFormat="1"/>
-    <w:lsdException w:name="Default Paragraph Font" w:uiPriority="1"/>
-    <w:lsdException w:name="Subtitle" w:semiHidden="0" w:uiPriority="11" w:unhideWhenUsed="0" w:qFormat="1"/>
-    <w:lsdException w:name="Strong" w:semiHidden="0" w:uiPriority="22" w:unhideWhenUsed="0" w:qFormat="1"/>
-    <w:lsdException w:name="Emphasis" w:semiHidden="0" w:uiPriority="20" w:unhideWhenUsed="0" w:qFormat="1"/>
-    <w:lsdException w:name="Table Grid" w:semiHidden="0" w:uiPriority="59" w:unhideWhenUsed="0"/>
-    <w:lsdException w:name="Placeholder Text" w:unhideWhenUsed="0"/>
-    <w:lsdException w:name="No Spacing" w:semiHidden="0" w:uiPriority="1" w:unhideWhenUsed="0" w:qFormat="1"/>
-    <w:lsdException w:name="Light Shading" w:semiHidden="0" w:uiPriority="60" w:unhideWhenUsed="0"/>
-    <w:lsdException w:name="Light List" w:semiHidden="0" w:uiPriority="61" w:unhideWhenUsed="0"/>
-    <w:lsdException w:name="Light Grid" w:semiHidden="0" w:uiPriority="62" w:unhideWhenUsed="0"/>
-    <w:lsdException w:name="Medium Shading 1" w:semiHidden="0" w:uiPriority="63" w:unhideWhenUsed="0"/>
-    <w:lsdException w:name="Medium Shading 2" w:semiHidden="0" w:uiPriority="64" w:unhideWhenUsed="0"/>
-    <w:lsdException w:name="Medium List 1" w:semiHidden="0" w:uiPriority="65" w:unhideWhenUsed="0"/>
-    <w:lsdException w:name="Medium List 2" w:semiHidden="0" w:uiPriority="66" w:unhideWhenUsed="0"/>
-    <w:lsdException w:name="Medium Grid 1" w:semiHidden="0" w:uiPriority="67" w:unhideWhenUsed="0"/>
-    <w:lsdException w:name="Medium Grid 2" w:semiHidden="0" w:uiPriority="68" w:unhideWhenUsed="0"/>
-    <w:lsdException w:name="Medium Grid 3" w:semiHidden="0" w:uiPriority="69" w:unhideWhenUsed="0"/>
-    <w:lsdException w:name="Dark List" w:semiHidden="0" w:uiPriority="70" w:unhideWhenUsed="0"/>
-    <w:lsdException w:name="Colorful Shading" w:semiHidden="0" w:uiPriority="71" w:unhideWhenUsed="0"/>
-    <w:lsdException w:name="Colorful List" w:semiHidden="0" w:uiPriority="72" w:unhideWhenUsed="0"/>
-    <w:lsdException w:name="Colorful Grid" w:semiHidden="0" w:uiPriority="73" w:unhideWhenUsed="0"/>
-    <w:lsdException w:name="Light Shading Accent 1" w:semiHidden="0" w:uiPriority="60" w:unhideWhenUsed="0"/>
-    <w:lsdException w:name="Light List Accent 1" w:semiHidden="0" w:uiPriority="61" w:unhideWhenUsed="0"/>
-    <w:lsdException w:name="Light Grid Accent 1" w:semiHidden="0" w:uiPriority="62" w:unhideWhenUsed="0"/>
-    <w:lsdException w:name="Medium Shading 1 Accent 1" w:semiHidden="0" w:uiPriority="63" w:unhideWhenUsed="0"/>
-    <w:lsdException w:name="Medium Shading 2 Accent 1" w:semiHidden="0" w:uiPriority="64" w:unhideWhenUsed="0"/>
-    <w:lsdException w:name="Medium List 1 Accent 1" w:semiHidden="0" w:uiPriority="65" w:unhideWhenUsed="0"/>
-    <w:lsdException w:name="Revision" w:unhideWhenUsed="0"/>
-    <w:lsdException w:name="List Paragraph" w:semiHidden="0" w:uiPriority="34" w:unhideWhenUsed="0" w:qFormat="1"/>
-    <w:lsdException w:name="Quote" w:semiHidden="0" w:uiPriority="29" w:unhideWhenUsed="0" w:qFormat="1"/>
-    <w:lsdException w:name="Intense Quote" w:semiHidden="0" w:uiPriority="30" w:unhideWhenUsed="0" w:qFormat="1"/>
-    <w:lsdException w:name="Medium List 2 Accent 1" w:semiHidden="0" w:uiPriority="66" w:unhideWhenUsed="0"/>
-    <w:lsdException w:name="Medium Grid 1 Accent 1" w:semiHidden="0" w:uiPriority="67" w:unhideWhenUsed="0"/>
-    <w:lsdException w:name="Medium Grid 2 Accent 1" w:semiHidden="0" w:uiPriority="68" w:unhideWhenUsed="0"/>
-    <w:lsdException w:name="Medium Grid 3 Accent 1" w:semiHidden="0" w:uiPriority="69" w:unhideWhenUsed="0"/>
-    <w:lsdException w:name="Dark List Accent 1" w:semiHidden="0" w:uiPriority="70" w:unhideWhenUsed="0"/>
-    <w:lsdException w:name="Colorful Shading Accent 1" w:semiHidden="0" w:uiPriority="71" w:unhideWhenUsed="0"/>
-    <w:lsdException w:name="Colorful List Accent 1" w:semiHidden="0" w:uiPriority="72" w:unhideWhenUsed="0"/>
-    <w:lsdException w:name="Colorful Grid Accent 1" w:semiHidden="0" w:uiPriority="73" w:unhideWhenUsed="0"/>
-    <w:lsdException w:name="Light Shading Accent 2" w:semiHidden="0" w:uiPriority="60" w:unhideWhenUsed="0"/>
-    <w:lsdException w:name="Light List Accent 2" w:semiHidden="0" w:uiPriority="61" w:unhideWhenUsed="0"/>
-    <w:lsdException w:name="Light Grid Accent 2" w:semiHidden="0" w:uiPriority="62" w:unhideWhenUsed="0"/>
-    <w:lsdException w:name="Medium Shading 1 Accent 2" w:semiHidden="0" w:uiPriority="63" w:unhideWhenUsed="0"/>
-    <w:lsdException w:name="Medium Shading 2 Accent 2" w:semiHidden="0" w:uiPriority="64" w:unhideWhenUsed="0"/>
-    <w:lsdException w:name="Medium List 1 Accent 2" w:semiHidden="0" w:uiPriority="65" w:unhideWhenUsed="0"/>
-    <w:lsdException w:name="Medium List 2 Accent 2" w:semiHidden="0" w:uiPriority="66" w:unhideWhenUsed="0"/>
-    <w:lsdException w:name="Medium Grid 1 Accent 2" w:semiHidden="0" w:uiPriority="67" w:unhideWhenUsed="0"/>
-    <w:lsdException w:name="Medium Grid 2 Accent 2" w:semiHidden="0" w:uiPriority="68" w:unhideWhenUsed="0"/>
-    <w:lsdException w:name="Medium Grid 3 Accent 2" w:semiHidden="0" w:uiPriority="69" w:unhideWhenUsed="0"/>
-    <w:lsdException w:name="Dark List Accent 2" w:semiHidden="0" w:uiPriority="70" w:unhideWhenUsed="0"/>
-    <w:lsdException w:name="Colorful Shading Accent 2" w:semiHidden="0" w:uiPriority="71" w:unhideWhenUsed="0"/>
-    <w:lsdException w:name="Colorful List Accent 2" w:semiHidden="0" w:uiPriority="72" w:unhideWhenUsed="0"/>
-    <w:lsdException w:name="Colorful Grid Accent 2" w:semiHidden="0" w:uiPriority="73" w:unhideWhenUsed="0"/>
-    <w:lsdException w:name="Light Shading Accent 3" w:semiHidden="0" w:uiPriority="60" w:unhideWhenUsed="0"/>
-    <w:lsdException w:name="Light List Accent 3" w:semiHidden="0" w:uiPriority="61" w:unhideWhenUsed="0"/>
-    <w:lsdException w:name="Light Grid Accent 3" w:semiHidden="0" w:uiPriority="62" w:unhideWhenUsed="0"/>
-    <w:lsdException w:name="Medium Shading 1 Accent 3" w:semiHidden="0" w:uiPriority="63" w:unhideWhenUsed="0"/>
-    <w:lsdException w:name="Medium Shading 2 Accent 3" w:semiHidden="0" w:uiPriority="64" w:unhideWhenUsed="0"/>
-    <w:lsdException w:name="Medium List 1 Accent 3" w:semiHidden="0" w:uiPriority="65" w:unhideWhenUsed="0"/>
-    <w:lsdException w:name="Medium List 2 Accent 3" w:semiHidden="0" w:uiPriority="66" w:unhideWhenUsed="0"/>
-    <w:lsdException w:name="Medium Grid 1 Accent 3" w:semiHidden="0" w:uiPriority="67" w:unhideWhenUsed="0"/>
-    <w:lsdException w:name="Medium Grid 2 Accent 3" w:semiHidden="0" w:uiPriority="68" w:unhideWhenUsed="0"/>
-    <w:lsdException w:name="Medium Grid 3 Accent 3" w:semiHidden="0" w:uiPriority="69" w:unhideWhenUsed="0"/>
-    <w:lsdException w:name="Dark List Accent 3" w:semiHidden="0" w:uiPriority="70" w:unhideWhenUsed="0"/>
-    <w:lsdException w:name="Colorful Shading Accent 3" w:semiHidden="0" w:uiPriority="71" w:unhideWhenUsed="0"/>
-    <w:lsdException w:name="Colorful List Accent 3" w:semiHidden="0" w:uiPriority="72" w:unhideWhenUsed="0"/>
-    <w:lsdException w:name="Colorful Grid Accent 3" w:semiHidden="0" w:uiPriority="73" w:unhideWhenUsed="0"/>
-    <w:lsdException w:name="Light Shading Accent 4" w:semiHidden="0" w:uiPriority="60" w:unhideWhenUsed="0"/>
-    <w:lsdException w:name="Light List Accent 4" w:semiHidden="0" w:uiPriority="61" w:unhideWhenUsed="0"/>
-    <w:lsdException w:name="Light Grid Accent 4" w:semiHidden="0" w:uiPriority="62" w:unhideWhenUsed="0"/>
-    <w:lsdException w:name="Medium Shading 1 Accent 4" w:semiHidden="0" w:uiPriority="63" w:unhideWhenUsed="0"/>
-    <w:lsdException w:name="Medium Shading 2 Accent 4" w:semiHidden="0" w:uiPriority="64" w:unhideWhenUsed="0"/>
-    <w:lsdException w:name="Medium List 1 Accent 4" w:semiHidden="0" w:uiPriority="65" w:unhideWhenUsed="0"/>
-    <w:lsdException w:name="Medium List 2 Accent 4" w:semiHidden="0" w:uiPriority="66" w:unhideWhenUsed="0"/>
-    <w:lsdException w:name="Medium Grid 1 Accent 4" w:semiHidden="0" w:uiPriority="67" w:unhideWhenUsed="0"/>
-    <w:lsdException w:name="Medium Grid 2 Accent 4" w:semiHidden="0" w:uiPriority="68" w:unhideWhenUsed="0"/>
-    <w:lsdException w:name="Medium Grid 3 Accent 4" w:semiHidden="0" w:uiPriority="69" w:unhideWhenUsed="0"/>
-    <w:lsdException w:name="Dark List Accent 4" w:semiHidden="0" w:uiPriority="70" w:unhideWhenUsed="0"/>
-    <w:lsdException w:name="Colorful Shading Accent 4" w:semiHidden="0" w:uiPriority="71" w:unhideWhenUsed="0"/>
-    <w:lsdException w:name="Colorful List Accent 4" w:semiHidden="0" w:uiPriority="72" w:unhideWhenUsed="0"/>
-    <w:lsdException w:name="Colorful Grid Accent 4" w:semiHidden="0" w:uiPriority="73" w:unhideWhenUsed="0"/>
-    <w:lsdException w:name="Light Shading Accent 5" w:semiHidden="0" w:uiPriority="60" w:unhideWhenUsed="0"/>
-    <w:lsdException w:name="Light List Accent 5" w:semiHidden="0" w:uiPriority="61" w:unhideWhenUsed="0"/>
-    <w:lsdException w:name="Light Grid Accent 5" w:semiHidden="0" w:uiPriority="62" w:unhideWhenUsed="0"/>
-    <w:lsdException w:name="Medium Shading 1 Accent 5" w:semiHidden="0" w:uiPriority="63" w:unhideWhenUsed="0"/>
-    <w:lsdException w:name="Medium Shading 2 Accent 5" w:semiHidden="0" w:uiPriority="64" w:unhideWhenUsed="0"/>
-    <w:lsdException w:name="Medium List 1 Accent 5" w:semiHidden="0" w:uiPriority="65" w:unhideWhenUsed="0"/>
-    <w:lsdException w:name="Medium List 2 Accent 5" w:semiHidden="0" w:uiPriority="66" w:unhideWhenUsed="0"/>
-    <w:lsdException w:name="Medium Grid 1 Accent 5" w:semiHidden="0" w:uiPriority="67" w:unhideWhenUsed="0"/>
-    <w:lsdException w:name="Medium Grid 2 Accent 5" w:semiHidden="0" w:uiPriority="68" w:unhideWhenUsed="0"/>
-    <w:lsdException w:name="Medium Grid 3 Accent 5" w:semiHidden="0" w:uiPriority="69" w:unhideWhenUsed="0"/>
-    <w:lsdException w:name="Dark List Accent 5" w:semiHidden="0" w:uiPriority="70" w:unhideWhenUsed="0"/>
-    <w:lsdException w:name="Colorful Shading Accent 5" w:semiHidden="0" w:uiPriority="71" w:unhideWhenUsed="0"/>
-    <w:lsdException w:name="Colorful List Accent 5" w:semiHidden="0" w:uiPriority="72" w:unhideWhenUsed="0"/>
-    <w:lsdException w:name="Colorful Grid Accent 5" w:semiHidden="0" w:uiPriority="73" w:unhideWhenUsed="0"/>
-    <w:lsdException w:name="Light Shading Accent 6" w:semiHidden="0" w:uiPriority="60" w:unhideWhenUsed="0"/>
-    <w:lsdException w:name="Light List Accent 6" w:semiHidden="0" w:uiPriority="61" w:unhideWhenUsed="0"/>
-    <w:lsdException w:name="Light Grid Accent 6" w:semiHidden="0" w:uiPriority="62" w:unhideWhenUsed="0"/>
-    <w:lsdException w:name="Medium Shading 1 Accent 6" w:semiHidden="0" w:uiPriority="63" w:unhideWhenUsed="0"/>
-    <w:lsdException w:name="Medium Shading 2 Accent 6" w:semiHidden="0" w:uiPriority="64" w:unhideWhenUsed="0"/>
-    <w:lsdException w:name="Medium List 1 Accent 6" w:semiHidden="0" w:uiPriority="65" w:unhideWhenUsed="0"/>
-    <w:lsdException w:name="Medium List 2 Accent 6" w:semiHidden="0" w:uiPriority="66" w:unhideWhenUsed="0"/>
-    <w:lsdException w:name="Medium Grid 1 Accent 6" w:semiHidden="0" w:uiPriority="67" w:unhideWhenUsed="0"/>
-    <w:lsdException w:name="Medium Grid 2 Accent 6" w:semiHidden="0" w:uiPriority="68" w:unhideWhenUsed="0"/>
-    <w:lsdException w:name="Medium Grid 3 Accent 6" w:semiHidden="0" w:uiPriority="69" w:unhideWhenUsed="0"/>
-    <w:lsdException w:name="Dark List Accent 6" w:semiHidden="0" w:uiPriority="70" w:unhideWhenUsed="0"/>
-    <w:lsdException w:name="Colorful Shading Accent 6" w:semiHidden="0" w:uiPriority="71" w:unhideWhenUsed="0"/>
-    <w:lsdException w:name="Colorful List Accent 6" w:semiHidden="0" w:uiPriority="72" w:unhideWhenUsed="0"/>
-    <w:lsdException w:name="Colorful Grid Accent 6" w:semiHidden="0" w:uiPriority="73" w:unhideWhenUsed="0"/>
-    <w:lsdException w:name="Subtle Emphasis" w:semiHidden="0" w:uiPriority="19" w:unhideWhenUsed="0" w:qFormat="1"/>
-    <w:lsdException w:name="Intense Emphasis" w:semiHidden="0" w:uiPriority="21" w:unhideWhenUsed="0" w:qFormat="1"/>
-    <w:lsdException w:name="Subtle Reference" w:semiHidden="0" w:uiPriority="31" w:unhideWhenUsed="0" w:qFormat="1"/>
-    <w:lsdException w:name="Intense Reference" w:semiHidden="0" w:uiPriority="32" w:unhideWhenUsed="0" w:qFormat="1"/>
-    <w:lsdException w:name="Book Title" w:semiHidden="0" w:uiPriority="33" w:unhideWhenUsed="0" w:qFormat="1"/>
-    <w:lsdException w:name="Bibliography" w:uiPriority="37"/>
-    <w:lsdException w:name="TOC Heading" w:uiPriority="39" w:qFormat="1"/>
-  </w:latentStyles>
-  <w:style w:type="paragraph" w:default="1" w:styleId="Normal">
-    <w:name w:val="Normal"/>
-    <w:qFormat/>
-    <w:rsid w:val="00A511D4"/>
-    <w:pPr>
-      <w:spacing w:line="320" w:lineRule="exact"/>
-      <w:jc w:val="both"/>
-    </w:pPr>
-    <w:rPr>
-      <w:rFonts w:ascii="Times New Roman" w:hAnsi="Times New Roman"/>
-    </w:rPr>
-  </w:style>
-  <w:style w:type="paragraph" w:styleId="Heading2">
-    <w:name w:val="heading 2"/>
-    <w:basedOn w:val="Normal"/>
-    <w:next w:val="Normal"/>
-    <w:link w:val="Heading2Char"/>
-    <w:uiPriority w:val="9"/>
-    <w:unhideWhenUsed/>
-    <w:qFormat/>
-    <w:rsid w:val="00FF381F"/>
-    <w:pPr>
-      <w:keepNext/>
-      <w:keepLines/>
-      <w:pageBreakBefore/>
-      <w:spacing w:before="200" w:after="360" w:line="276" w:lineRule="auto"/>
-      <w:jc w:val="center"/>
-      <w:outlineLvl w:val="1"/>
-    </w:pPr>
-    <w:rPr>
-      <w:rFonts w:ascii="Garamond" w:eastAsiaTheme="majorEastAsia" w:hAnsi="Garamond" w:cstheme="majorBidi"/>
-      <w:b/>
-      <w:bCs/>
-      <w:sz w:val="32"/>
-      <w:szCs w:val="26"/>
-      <w:lang w:val="en-CA"/>
-    </w:rPr>
-  </w:style>
-  <w:style w:type="paragraph" w:styleId="Heading3">
-    <w:name w:val="heading 3"/>
-    <w:basedOn w:val="Normal"/>
-    <w:next w:val="Normal"/>
-    <w:link w:val="Heading3Char"/>
-    <w:uiPriority w:val="9"/>
-    <w:semiHidden/>
-    <w:unhideWhenUsed/>
-    <w:qFormat/>
-    <w:rsid w:val="00FF381F"/>
-    <w:pPr>
-      <w:keepNext/>
-      <w:keepLines/>
-      <w:spacing w:before="200" w:after="0"/>
-      <w:outlineLvl w:val="2"/>
-    </w:pPr>
-    <w:rPr>
-      <w:rFonts w:asciiTheme="majorHAnsi" w:eastAsiaTheme="majorEastAsia" w:hAnsiTheme="majorHAnsi" w:cstheme="majorBidi"/>
-      <w:b/>
-      <w:bCs/>
-      <w:color w:val="4F81BD" w:themeColor="accent1"/>
-    </w:rPr>
-  </w:style>
-  <w:style w:type="paragraph" w:styleId="Heading4">
-    <w:name w:val="heading 4"/>
-    <w:basedOn w:val="Normal"/>
-    <w:next w:val="Normal"/>
-    <w:link w:val="Heading4Char"/>
-    <w:uiPriority w:val="9"/>
-    <w:unhideWhenUsed/>
-    <w:qFormat/>
-    <w:rsid w:val="00FF381F"/>
-    <w:pPr>
-      <w:keepNext/>
-      <w:keepLines/>
-      <w:spacing w:before="200" w:after="0"/>
-      <w:outlineLvl w:val="3"/>
-    </w:pPr>
-    <w:rPr>
-      <w:rFonts w:asciiTheme="majorHAnsi" w:eastAsiaTheme="majorEastAsia" w:hAnsiTheme="majorHAnsi" w:cstheme="majorBidi"/>
-      <w:b/>
-      <w:bCs/>
-      <w:i/>
-      <w:iCs/>
-      <w:color w:val="4F81BD" w:themeColor="accent1"/>
-    </w:rPr>
-  </w:style>
-  <w:style w:type="character" w:default="1" w:styleId="DefaultParagraphFont">
-    <w:name w:val="Default Paragraph Font"/>
-    <w:uiPriority w:val="1"/>
-    <w:semiHidden/>
-    <w:unhideWhenUsed/>
-  </w:style>
-  <w:style w:type="table" w:default="1" w:styleId="TableNormal">
-    <w:name w:val="Normal Table"/>
-    <w:uiPriority w:val="99"/>
-    <w:semiHidden/>
-    <w:unhideWhenUsed/>
-    <w:tblPr>
-      <w:tblInd w:w="0" w:type="dxa"/>
-      <w:tblCellMar>
-        <w:top w:w="0" w:type="dxa"/>
-        <w:left w:w="108" w:type="dxa"/>
-        <w:bottom w:w="0" w:type="dxa"/>
-        <w:right w:w="108" w:type="dxa"/>
-      </w:tblCellMar>
-    </w:tblPr>
-  </w:style>
-  <w:style w:type="numbering" w:default="1" w:styleId="NoList">
-    <w:name w:val="No List"/>
-    <w:uiPriority w:val="99"/>
-    <w:semiHidden/>
-    <w:unhideWhenUsed/>
-  </w:style>
-  <w:style w:type="table" w:styleId="TableGrid">
-    <w:name w:val="Table Grid"/>
-    <w:basedOn w:val="TableNormal"/>
-    <w:uiPriority w:val="59"/>
-    <w:rsid w:val="00941DA9"/>
-    <w:pPr>
-      <w:spacing w:after="0" w:line="240" w:lineRule="auto"/>
-    </w:pPr>
-    <w:tblPr>
-      <w:tblBorders>
-        <w:top w:val="single" w:sz="4" w:space="0" w:color="auto"/>
-        <w:left w:val="single" w:sz="4" w:space="0" w:color="auto"/>
-        <w:bottom w:val="single" w:sz="4" w:space="0" w:color="auto"/>
-        <w:right w:val="single" w:sz="4" w:space="0" w:color="auto"/>
-        <w:insideH w:val="single" w:sz="4" w:space="0" w:color="auto"/>
-        <w:insideV w:val="single" w:sz="4" w:space="0" w:color="auto"/>
-      </w:tblBorders>
-    </w:tblPr>
-  </w:style>
-  <w:style w:type="paragraph" w:customStyle="1" w:styleId="Coptic">
-    <w:name w:val="Coptic"/>
-    <w:basedOn w:val="Normal"/>
-    <w:link w:val="CopticChar"/>
-    <w:qFormat/>
-    <w:rsid w:val="00A511D4"/>
-    <w:rPr>
-      <w:rFonts w:ascii="FreeSerifAvvaShenouda" w:hAnsi="FreeSerifAvvaShenouda"/>
-    </w:rPr>
-  </w:style>
-  <w:style w:type="paragraph" w:styleId="BalloonText">
-    <w:name w:val="Balloon Text"/>
-    <w:basedOn w:val="Normal"/>
-    <w:link w:val="BalloonTextChar"/>
-    <w:uiPriority w:val="99"/>
-    <w:semiHidden/>
-    <w:unhideWhenUsed/>
-    <w:rsid w:val="00C35319"/>
-    <w:pPr>
-      <w:spacing w:after="0" w:line="240" w:lineRule="auto"/>
-    </w:pPr>
-    <w:rPr>
-      <w:rFonts w:ascii="Tahoma" w:hAnsi="Tahoma" w:cs="Tahoma"/>
-      <w:sz w:val="16"/>
-      <w:szCs w:val="16"/>
-    </w:rPr>
-  </w:style>
-  <w:style w:type="character" w:customStyle="1" w:styleId="CopticChar">
-    <w:name w:val="Coptic Char"/>
-    <w:basedOn w:val="DefaultParagraphFont"/>
-    <w:link w:val="Coptic"/>
-    <w:rsid w:val="00A511D4"/>
-    <w:rPr>
-      <w:rFonts w:ascii="FreeSerifAvvaShenouda" w:hAnsi="FreeSerifAvvaShenouda"/>
-    </w:rPr>
-  </w:style>
-  <w:style w:type="character" w:customStyle="1" w:styleId="BalloonTextChar">
-    <w:name w:val="Balloon Text Char"/>
-    <w:basedOn w:val="DefaultParagraphFont"/>
-    <w:link w:val="BalloonText"/>
-    <w:uiPriority w:val="99"/>
-    <w:semiHidden/>
-    <w:rsid w:val="00C35319"/>
-    <w:rPr>
-      <w:rFonts w:ascii="Tahoma" w:hAnsi="Tahoma" w:cs="Tahoma"/>
-      <w:sz w:val="16"/>
-      <w:szCs w:val="16"/>
-    </w:rPr>
-  </w:style>
-  <w:style w:type="paragraph" w:customStyle="1" w:styleId="CopticVerse">
-    <w:name w:val="Coptic Verse"/>
-    <w:basedOn w:val="Normal"/>
-    <w:link w:val="CopticVerseChar"/>
-    <w:qFormat/>
-    <w:rsid w:val="00C35319"/>
-    <w:pPr>
-      <w:spacing w:after="240" w:line="360" w:lineRule="exact"/>
-    </w:pPr>
-    <w:rPr>
-      <w:rFonts w:ascii="FreeSerifAvvaShenouda" w:hAnsi="FreeSerifAvvaShenouda" w:cs="Calibri"/>
-      <w:noProof/>
-      <w:sz w:val="24"/>
-    </w:rPr>
-  </w:style>
-  <w:style w:type="character" w:customStyle="1" w:styleId="CopticVerseChar">
-    <w:name w:val="Coptic Verse Char"/>
-    <w:basedOn w:val="DefaultParagraphFont"/>
-    <w:link w:val="CopticVerse"/>
-    <w:rsid w:val="00C35319"/>
-    <w:rPr>
-      <w:rFonts w:ascii="FreeSerifAvvaShenouda" w:hAnsi="FreeSerifAvvaShenouda" w:cs="Calibri"/>
-      <w:noProof/>
-      <w:sz w:val="24"/>
-    </w:rPr>
-  </w:style>
-  <w:style w:type="paragraph" w:customStyle="1" w:styleId="EngEnd">
-    <w:name w:val="EngEnd"/>
-    <w:basedOn w:val="Normal"/>
-    <w:link w:val="EngEndChar"/>
-    <w:qFormat/>
-    <w:rsid w:val="00C35319"/>
-    <w:pPr>
-      <w:spacing w:after="360" w:line="360" w:lineRule="exact"/>
-    </w:pPr>
-    <w:rPr>
-      <w:rFonts w:ascii="Garamond" w:eastAsia="Times New Roman" w:hAnsi="Garamond" w:cs="Times New Roman"/>
-      <w:color w:val="000000"/>
-      <w:sz w:val="24"/>
-      <w:szCs w:val="24"/>
-    </w:rPr>
-  </w:style>
-  <w:style w:type="character" w:customStyle="1" w:styleId="EngEndChar">
-    <w:name w:val="EngEnd Char"/>
-    <w:basedOn w:val="DefaultParagraphFont"/>
-    <w:link w:val="EngEnd"/>
-    <w:rsid w:val="00C35319"/>
-    <w:rPr>
-      <w:rFonts w:ascii="Garamond" w:eastAsia="Times New Roman" w:hAnsi="Garamond" w:cs="Times New Roman"/>
-      <w:color w:val="000000"/>
-      <w:sz w:val="24"/>
-      <w:szCs w:val="24"/>
-    </w:rPr>
-  </w:style>
-  <w:style w:type="character" w:customStyle="1" w:styleId="Heading2Char">
-    <w:name w:val="Heading 2 Char"/>
-    <w:basedOn w:val="DefaultParagraphFont"/>
-    <w:link w:val="Heading2"/>
-    <w:uiPriority w:val="9"/>
-    <w:rsid w:val="00FF381F"/>
-    <w:rPr>
-      <w:rFonts w:ascii="Garamond" w:eastAsiaTheme="majorEastAsia" w:hAnsi="Garamond" w:cstheme="majorBidi"/>
-      <w:b/>
-      <w:bCs/>
-      <w:sz w:val="32"/>
-      <w:szCs w:val="26"/>
-      <w:lang w:val="en-CA"/>
-    </w:rPr>
-  </w:style>
-  <w:style w:type="paragraph" w:customStyle="1" w:styleId="Heading2non-TOC">
-    <w:name w:val="Heading 2 non-TOC"/>
-    <w:basedOn w:val="Heading2"/>
-    <w:link w:val="Heading2non-TOCChar"/>
-    <w:qFormat/>
-    <w:rsid w:val="00FF381F"/>
-    <w:pPr>
-      <w:pageBreakBefore w:val="0"/>
-      <w:spacing w:before="0"/>
-      <w:outlineLvl w:val="9"/>
-    </w:pPr>
-    <w:rPr>
-      <w:rFonts w:ascii="FreeSerifAvvaShenouda" w:hAnsi="FreeSerifAvvaShenouda" w:cs="FreeSerifAvvaShenouda"/>
-      <w:noProof/>
-    </w:rPr>
-  </w:style>
-  <w:style w:type="character" w:customStyle="1" w:styleId="Heading2non-TOCChar">
-    <w:name w:val="Heading 2 non-TOC Char"/>
-    <w:basedOn w:val="Heading2Char"/>
-    <w:link w:val="Heading2non-TOC"/>
-    <w:rsid w:val="00FF381F"/>
-    <w:rPr>
-      <w:rFonts w:ascii="FreeSerifAvvaShenouda" w:eastAsiaTheme="majorEastAsia" w:hAnsi="FreeSerifAvvaShenouda" w:cs="FreeSerifAvvaShenouda"/>
-      <w:b/>
-      <w:bCs/>
-      <w:noProof/>
-      <w:sz w:val="32"/>
-      <w:szCs w:val="26"/>
-      <w:lang w:val="en-CA"/>
-    </w:rPr>
-  </w:style>
-  <w:style w:type="character" w:customStyle="1" w:styleId="Heading4Char">
-    <w:name w:val="Heading 4 Char"/>
-    <w:basedOn w:val="DefaultParagraphFont"/>
-    <w:link w:val="Heading4"/>
-    <w:uiPriority w:val="9"/>
-    <w:rsid w:val="00FF381F"/>
-    <w:rPr>
-      <w:rFonts w:asciiTheme="majorHAnsi" w:eastAsiaTheme="majorEastAsia" w:hAnsiTheme="majorHAnsi" w:cstheme="majorBidi"/>
-      <w:b/>
-      <w:bCs/>
-      <w:i/>
-      <w:iCs/>
-      <w:color w:val="4F81BD" w:themeColor="accent1"/>
-    </w:rPr>
-  </w:style>
-  <w:style w:type="paragraph" w:customStyle="1" w:styleId="Heading3non-TOC">
-    <w:name w:val="Heading 3 non-TOC"/>
-    <w:basedOn w:val="Heading3"/>
-    <w:link w:val="Heading3non-TOCChar"/>
-    <w:qFormat/>
-    <w:rsid w:val="00FF381F"/>
-    <w:pPr>
-      <w:spacing w:before="0" w:after="240" w:line="276" w:lineRule="auto"/>
-      <w:jc w:val="center"/>
-      <w:outlineLvl w:val="9"/>
-    </w:pPr>
-    <w:rPr>
-      <w:rFonts w:ascii="FreeSerifAvvaShenouda" w:hAnsi="FreeSerifAvvaShenouda" w:cs="FreeSerifAvvaShenouda"/>
-      <w:color w:val="auto"/>
-      <w:sz w:val="28"/>
-      <w:lang w:val="en-CA"/>
-    </w:rPr>
-  </w:style>
-  <w:style w:type="character" w:customStyle="1" w:styleId="Heading3non-TOCChar">
-    <w:name w:val="Heading 3 non-TOC Char"/>
-    <w:basedOn w:val="Heading3Char"/>
-    <w:link w:val="Heading3non-TOC"/>
-    <w:rsid w:val="00FF381F"/>
-    <w:rPr>
-      <w:rFonts w:ascii="FreeSerifAvvaShenouda" w:eastAsiaTheme="majorEastAsia" w:hAnsi="FreeSerifAvvaShenouda" w:cs="FreeSerifAvvaShenouda"/>
-      <w:b/>
-      <w:bCs/>
-      <w:color w:val="4F81BD" w:themeColor="accent1"/>
-      <w:sz w:val="28"/>
-      <w:lang w:val="en-CA"/>
-    </w:rPr>
-  </w:style>
-  <w:style w:type="character" w:customStyle="1" w:styleId="Heading3Char">
-    <w:name w:val="Heading 3 Char"/>
-    <w:basedOn w:val="DefaultParagraphFont"/>
-    <w:link w:val="Heading3"/>
-    <w:uiPriority w:val="9"/>
-    <w:semiHidden/>
-    <w:rsid w:val="00FF381F"/>
-    <w:rPr>
-      <w:rFonts w:asciiTheme="majorHAnsi" w:eastAsiaTheme="majorEastAsia" w:hAnsiTheme="majorHAnsi" w:cstheme="majorBidi"/>
-      <w:b/>
-      <w:bCs/>
-      <w:color w:val="4F81BD" w:themeColor="accent1"/>
-    </w:rPr>
-  </w:style>
-  <w:style w:type="character" w:styleId="CommentReference">
-    <w:name w:val="annotation reference"/>
-    <w:basedOn w:val="DefaultParagraphFont"/>
-    <w:semiHidden/>
-    <w:unhideWhenUsed/>
-    <w:rsid w:val="00F75DA5"/>
-    <w:rPr>
-      <w:sz w:val="16"/>
-      <w:szCs w:val="16"/>
-    </w:rPr>
-  </w:style>
-  <w:style w:type="paragraph" w:styleId="CommentText">
-    <w:name w:val="annotation text"/>
-    <w:basedOn w:val="Normal"/>
-    <w:link w:val="CommentTextChar"/>
-    <w:semiHidden/>
-    <w:unhideWhenUsed/>
-    <w:rsid w:val="00F75DA5"/>
-    <w:pPr>
-      <w:spacing w:line="240" w:lineRule="auto"/>
-    </w:pPr>
-    <w:rPr>
-      <w:rFonts w:ascii="Garamond" w:hAnsi="Garamond"/>
-      <w:sz w:val="20"/>
-      <w:szCs w:val="20"/>
-      <w:lang w:val="en-CA"/>
-    </w:rPr>
-  </w:style>
-  <w:style w:type="character" w:customStyle="1" w:styleId="CommentTextChar">
-    <w:name w:val="Comment Text Char"/>
-    <w:basedOn w:val="DefaultParagraphFont"/>
-    <w:link w:val="CommentText"/>
-    <w:uiPriority w:val="99"/>
-    <w:semiHidden/>
-    <w:rsid w:val="00F75DA5"/>
-    <w:rPr>
-      <w:rFonts w:ascii="Garamond" w:hAnsi="Garamond"/>
-      <w:sz w:val="20"/>
-      <w:szCs w:val="20"/>
-      <w:lang w:val="en-CA"/>
-    </w:rPr>
-  </w:style>
-  <w:style w:type="paragraph" w:customStyle="1" w:styleId="CopticInd">
-    <w:name w:val="CopticInd"/>
-    <w:basedOn w:val="Normal"/>
-    <w:link w:val="CopticIndChar"/>
-    <w:qFormat/>
-    <w:rsid w:val="00F75DA5"/>
-    <w:pPr>
-      <w:spacing w:after="0" w:line="360" w:lineRule="exact"/>
-      <w:ind w:firstLine="144"/>
-      <w:jc w:val="left"/>
-    </w:pPr>
-    <w:rPr>
-      <w:rFonts w:ascii="FreeSerifAvvaShenouda" w:hAnsi="FreeSerifAvvaShenouda" w:cs="Calibri"/>
-      <w:noProof/>
-      <w:sz w:val="24"/>
-    </w:rPr>
-  </w:style>
-  <w:style w:type="character" w:customStyle="1" w:styleId="CopticIndChar">
-    <w:name w:val="CopticInd Char"/>
-    <w:basedOn w:val="DefaultParagraphFont"/>
-    <w:link w:val="CopticInd"/>
-    <w:rsid w:val="00F75DA5"/>
-    <w:rPr>
-      <w:rFonts w:ascii="FreeSerifAvvaShenouda" w:hAnsi="FreeSerifAvvaShenouda" w:cs="Calibri"/>
-      <w:noProof/>
-      <w:sz w:val="24"/>
-    </w:rPr>
-  </w:style>
-  <w:style w:type="paragraph" w:customStyle="1" w:styleId="EngInd">
-    <w:name w:val="EngInd"/>
-    <w:basedOn w:val="Normal"/>
-    <w:link w:val="EngIndChar"/>
-    <w:qFormat/>
-    <w:rsid w:val="00F75DA5"/>
-    <w:pPr>
-      <w:spacing w:after="0" w:line="360" w:lineRule="exact"/>
-      <w:ind w:firstLine="144"/>
-      <w:contextualSpacing/>
-      <w:jc w:val="left"/>
-    </w:pPr>
-    <w:rPr>
-      <w:rFonts w:ascii="Garamond" w:eastAsia="Times New Roman" w:hAnsi="Garamond" w:cs="Times New Roman"/>
-      <w:color w:val="000000"/>
-      <w:sz w:val="24"/>
-      <w:szCs w:val="24"/>
-    </w:rPr>
-  </w:style>
-  <w:style w:type="character" w:customStyle="1" w:styleId="EngIndChar">
-    <w:name w:val="EngInd Char"/>
-    <w:basedOn w:val="DefaultParagraphFont"/>
-    <w:link w:val="EngInd"/>
-    <w:rsid w:val="00F75DA5"/>
-    <w:rPr>
-      <w:rFonts w:ascii="Garamond" w:eastAsia="Times New Roman" w:hAnsi="Garamond" w:cs="Times New Roman"/>
-      <w:color w:val="000000"/>
-      <w:sz w:val="24"/>
-      <w:szCs w:val="24"/>
-    </w:rPr>
-  </w:style>
-  <w:style w:type="paragraph" w:styleId="Title">
-    <w:name w:val="Title"/>
-    <w:basedOn w:val="Normal"/>
-    <w:next w:val="Normal"/>
-    <w:link w:val="TitleChar"/>
-    <w:uiPriority w:val="10"/>
-    <w:qFormat/>
-    <w:rsid w:val="00F75DA5"/>
-    <w:pPr>
-      <w:framePr w:wrap="around" w:vAnchor="text" w:hAnchor="text" w:y="1"/>
-      <w:pBdr>
-        <w:bottom w:val="single" w:sz="8" w:space="4" w:color="4F81BD" w:themeColor="accent1"/>
-      </w:pBdr>
-      <w:spacing w:after="300" w:line="480" w:lineRule="auto"/>
-      <w:contextualSpacing/>
-      <w:jc w:val="center"/>
-    </w:pPr>
-    <w:rPr>
-      <w:rFonts w:asciiTheme="majorHAnsi" w:eastAsiaTheme="majorEastAsia" w:hAnsiTheme="majorHAnsi" w:cstheme="majorBidi"/>
-      <w:spacing w:val="5"/>
-      <w:kern w:val="28"/>
-      <w:sz w:val="52"/>
-      <w:szCs w:val="52"/>
-      <w:lang w:val="en-CA"/>
-    </w:rPr>
-  </w:style>
-  <w:style w:type="character" w:customStyle="1" w:styleId="TitleChar">
-    <w:name w:val="Title Char"/>
-    <w:basedOn w:val="DefaultParagraphFont"/>
-    <w:link w:val="Title"/>
-    <w:uiPriority w:val="10"/>
-    <w:rsid w:val="00F75DA5"/>
-    <w:rPr>
-      <w:rFonts w:asciiTheme="majorHAnsi" w:eastAsiaTheme="majorEastAsia" w:hAnsiTheme="majorHAnsi" w:cstheme="majorBidi"/>
-      <w:spacing w:val="5"/>
-      <w:kern w:val="28"/>
-      <w:sz w:val="52"/>
-      <w:szCs w:val="52"/>
-      <w:lang w:val="en-CA"/>
-    </w:rPr>
-  </w:style>
-  <w:style w:type="paragraph" w:styleId="CommentSubject">
-    <w:name w:val="annotation subject"/>
-    <w:basedOn w:val="CommentText"/>
-    <w:next w:val="CommentText"/>
-    <w:link w:val="CommentSubjectChar"/>
-    <w:uiPriority w:val="99"/>
-    <w:semiHidden/>
-    <w:unhideWhenUsed/>
-    <w:rsid w:val="004F6B02"/>
-    <w:rPr>
-      <w:rFonts w:ascii="Times New Roman" w:hAnsi="Times New Roman"/>
-      <w:b/>
-      <w:bCs/>
-      <w:lang w:val="en-US"/>
-    </w:rPr>
-  </w:style>
-  <w:style w:type="character" w:customStyle="1" w:styleId="CommentSubjectChar">
-    <w:name w:val="Comment Subject Char"/>
-    <w:basedOn w:val="CommentTextChar"/>
-    <w:link w:val="CommentSubject"/>
-    <w:uiPriority w:val="99"/>
-    <w:semiHidden/>
-    <w:rsid w:val="004F6B02"/>
-    <w:rPr>
-      <w:rFonts w:ascii="Times New Roman" w:hAnsi="Times New Roman"/>
-      <w:b/>
-      <w:bCs/>
-      <w:sz w:val="20"/>
-      <w:szCs w:val="20"/>
-      <w:lang w:val="en-CA"/>
-    </w:rPr>
-  </w:style>
-  <w:style w:type="paragraph" w:customStyle="1" w:styleId="EngIndEnd">
-    <w:name w:val="EngIndEnd"/>
-    <w:basedOn w:val="Normal"/>
-    <w:link w:val="EngIndEndChar"/>
-    <w:qFormat/>
-    <w:rsid w:val="007704BE"/>
-    <w:pPr>
-      <w:spacing w:after="360" w:line="360" w:lineRule="exact"/>
-      <w:ind w:firstLine="144"/>
-      <w:jc w:val="left"/>
-    </w:pPr>
-    <w:rPr>
-      <w:rFonts w:ascii="Garamond" w:hAnsi="Garamond" w:cs="Times New Roman"/>
-      <w:color w:val="000000"/>
-      <w:sz w:val="24"/>
-      <w:szCs w:val="24"/>
-    </w:rPr>
-  </w:style>
-  <w:style w:type="character" w:customStyle="1" w:styleId="EngIndEndChar">
-    <w:name w:val="EngIndEnd Char"/>
-    <w:basedOn w:val="DefaultParagraphFont"/>
-    <w:link w:val="EngIndEnd"/>
-    <w:rsid w:val="007704BE"/>
-    <w:rPr>
-      <w:rFonts w:ascii="Garamond" w:hAnsi="Garamond" w:cs="Times New Roman"/>
-      <w:color w:val="000000"/>
-      <w:sz w:val="24"/>
-      <w:szCs w:val="24"/>
-    </w:rPr>
-  </w:style>
-  <w:style w:type="paragraph" w:customStyle="1" w:styleId="CoptIndEnd">
-    <w:name w:val="CoptIndEnd"/>
-    <w:basedOn w:val="Normal"/>
-    <w:link w:val="CoptIndEndChar"/>
-    <w:qFormat/>
-    <w:rsid w:val="007704BE"/>
-    <w:pPr>
-      <w:spacing w:after="360" w:line="360" w:lineRule="exact"/>
-      <w:ind w:firstLine="144"/>
-      <w:jc w:val="left"/>
-    </w:pPr>
-    <w:rPr>
-      <w:rFonts w:ascii="FreeSerifAvvaShenouda" w:hAnsi="FreeSerifAvvaShenouda" w:cs="Calibri"/>
-      <w:noProof/>
-      <w:sz w:val="24"/>
-    </w:rPr>
-  </w:style>
-  <w:style w:type="character" w:customStyle="1" w:styleId="CoptIndEndChar">
-    <w:name w:val="CoptIndEnd Char"/>
-    <w:basedOn w:val="DefaultParagraphFont"/>
-    <w:link w:val="CoptIndEnd"/>
-    <w:rsid w:val="007704BE"/>
-    <w:rPr>
-      <w:rFonts w:ascii="FreeSerifAvvaShenouda" w:hAnsi="FreeSerifAvvaShenouda" w:cs="Calibri"/>
-      <w:noProof/>
-      <w:sz w:val="24"/>
-    </w:rPr>
-  </w:style>
-  <w:style w:type="paragraph" w:customStyle="1" w:styleId="EnglishHangEndNoCoptic">
-    <w:name w:val="English Hang End No Coptic"/>
-    <w:basedOn w:val="Normal"/>
-    <w:qFormat/>
-    <w:rsid w:val="005F6E4D"/>
-    <w:pPr>
-      <w:spacing w:after="240" w:line="240" w:lineRule="auto"/>
-      <w:ind w:left="432" w:hanging="432"/>
-      <w:jc w:val="left"/>
-    </w:pPr>
-    <w:rPr>
-      <w:rFonts w:ascii="Garamond" w:eastAsia="Times New Roman" w:hAnsi="Garamond" w:cs="Times New Roman"/>
-      <w:color w:val="000000"/>
-      <w:sz w:val="24"/>
-      <w:szCs w:val="24"/>
-    </w:rPr>
-  </w:style>
-  <w:style w:type="paragraph" w:customStyle="1" w:styleId="EnglishHangNoCoptic">
-    <w:name w:val="English Hang No Coptic"/>
-    <w:basedOn w:val="Normal"/>
-    <w:qFormat/>
-    <w:rsid w:val="005F6E4D"/>
-    <w:pPr>
-      <w:spacing w:after="0" w:line="240" w:lineRule="auto"/>
-      <w:ind w:left="432" w:hanging="432"/>
-      <w:jc w:val="left"/>
-    </w:pPr>
-    <w:rPr>
-      <w:rFonts w:ascii="Garamond" w:hAnsi="Garamond" w:cs="Times New Roman"/>
-      <w:color w:val="000000"/>
-      <w:sz w:val="24"/>
-      <w:szCs w:val="24"/>
-    </w:rPr>
-  </w:style>
-  <w:style w:type="character" w:styleId="FootnoteReference">
-    <w:name w:val="footnote reference"/>
-    <w:basedOn w:val="DefaultParagraphFont"/>
-    <w:uiPriority w:val="99"/>
-    <w:rsid w:val="005F6E4D"/>
-    <w:rPr>
-      <w:vertAlign w:val="superscript"/>
-    </w:rPr>
-  </w:style>
-  <w:style w:type="paragraph" w:styleId="FootnoteText">
-    <w:name w:val="footnote text"/>
-    <w:basedOn w:val="Normal"/>
-    <w:link w:val="FootnoteTextChar"/>
-    <w:uiPriority w:val="99"/>
-    <w:rsid w:val="005F6E4D"/>
-    <w:pPr>
-      <w:widowControl w:val="0"/>
-      <w:spacing w:after="0" w:line="240" w:lineRule="auto"/>
-      <w:jc w:val="left"/>
-    </w:pPr>
-    <w:rPr>
-      <w:rFonts w:ascii="Cambria" w:eastAsia="Times New Roman" w:hAnsi="Cambria" w:cs="Times New Roman"/>
-      <w:sz w:val="24"/>
-      <w:szCs w:val="20"/>
-    </w:rPr>
-  </w:style>
-  <w:style w:type="character" w:customStyle="1" w:styleId="FootnoteTextChar">
-    <w:name w:val="Footnote Text Char"/>
-    <w:basedOn w:val="DefaultParagraphFont"/>
-    <w:link w:val="FootnoteText"/>
-    <w:uiPriority w:val="99"/>
-    <w:rsid w:val="005F6E4D"/>
-    <w:rPr>
-      <w:rFonts w:ascii="Cambria" w:eastAsia="Times New Roman" w:hAnsi="Cambria" w:cs="Times New Roman"/>
-      <w:sz w:val="24"/>
-      <w:szCs w:val="20"/>
-    </w:rPr>
-  </w:style>
-  <w:style w:type="paragraph" w:customStyle="1" w:styleId="Rubric">
-    <w:name w:val="Rubric"/>
-    <w:basedOn w:val="Normal"/>
-    <w:qFormat/>
-    <w:rsid w:val="005B6C08"/>
-    <w:pPr>
-      <w:spacing w:line="276" w:lineRule="auto"/>
-    </w:pPr>
-    <w:rPr>
-      <w:rFonts w:ascii="Garamond" w:hAnsi="Garamond"/>
-      <w:i/>
-      <w:sz w:val="24"/>
-      <w:lang w:val="en-CA"/>
-    </w:rPr>
-  </w:style>
-  <w:style w:type="paragraph" w:customStyle="1" w:styleId="footnote">
-    <w:name w:val="footnote"/>
-    <w:basedOn w:val="FootnoteText"/>
-    <w:link w:val="footnoteChar"/>
-    <w:qFormat/>
-    <w:rsid w:val="005B6C08"/>
-    <w:rPr>
-      <w:rFonts w:ascii="Garamond" w:hAnsi="Garamond"/>
-      <w:sz w:val="18"/>
-    </w:rPr>
-  </w:style>
-  <w:style w:type="character" w:customStyle="1" w:styleId="footnoteChar">
-    <w:name w:val="footnote Char"/>
-    <w:basedOn w:val="FootnoteTextChar"/>
-    <w:link w:val="footnote"/>
-    <w:rsid w:val="005B6C08"/>
-    <w:rPr>
-      <w:rFonts w:ascii="Garamond" w:eastAsia="Times New Roman" w:hAnsi="Garamond" w:cs="Times New Roman"/>
-      <w:sz w:val="18"/>
-      <w:szCs w:val="20"/>
-    </w:rPr>
-  </w:style>
-</w:styles>
-</file>
-
-<file path=word/stylesWithEffects.xml><?xml version="1.0" encoding="utf-8"?>
-<w:styles xmlns:wpc="http://schemas.microsoft.com/office/word/2010/wordprocessingCanvas" xmlns:mc="http://schemas.openxmlformats.org/markup-compatibility/2006" xmlns:o="urn:schemas-microsoft-com:office:office" xmlns:r="http://schemas.openxmlformats.org/officeDocument/2006/relationships" xmlns:m="http://schemas.openxmlformats.org/officeDocument/2006/math" xmlns:v="urn:schemas-microsoft-com:vml" xmlns:wp14="http://schemas.microsoft.com/office/word/2010/wordprocessingDrawing" xmlns:wp="http://schemas.openxmlformats.org/drawingml/2006/wordprocessingDrawing" xmlns:w10="urn:schemas-microsoft-com:office:word" xmlns:w="http://schemas.openxmlformats.org/wordprocessingml/2006/main" xmlns:w14="http://schemas.microsoft.com/office/word/2010/wordml" xmlns:wpg="http://schemas.microsoft.com/office/word/2010/wordprocessingGroup" xmlns:wpi="http://schemas.microsoft.com/office/word/2010/wordprocessingInk" xmlns:wne="http://schemas.microsoft.com/office/word/2006/wordml" xmlns:wps="http://schemas.microsoft.com/office/word/2010/wordprocessingShape" mc:Ignorable="w14 wp14">
-  <w:docDefaults>
-    <w:rPrDefault>
-      <w:rPr>
-        <w:rFonts w:asciiTheme="minorHAnsi" w:eastAsiaTheme="minorHAnsi" w:hAnsiTheme="minorHAnsi" w:cstheme="minorBidi"/>
-        <w:sz w:val="22"/>
-        <w:szCs w:val="22"/>
-        <w:lang w:val="en-US" w:eastAsia="en-US" w:bidi="ar-SA"/>
-      </w:rPr>
-    </w:rPrDefault>
-    <w:pPrDefault>
-      <w:pPr>
-        <w:spacing w:after="200" w:line="276" w:lineRule="auto"/>
-      </w:pPr>
-    </w:pPrDefault>
-  </w:docDefaults>
-  <w:latentStyles w:defLockedState="0" w:defUIPriority="99" w:defSemiHidden="1" w:defUnhideWhenUsed="1" w:defQFormat="0" w:count="267">
-    <w:lsdException w:name="Normal" w:semiHidden="0" w:uiPriority="0" w:unhideWhenUsed="0" w:qFormat="1"/>
-    <w:lsdException w:name="heading 1" w:semiHidden="0" w:uiPriority="9" w:unhideWhenUsed="0" w:qFormat="1"/>
-    <w:lsdException w:name="heading 2" w:uiPriority="9" w:qFormat="1"/>
-    <w:lsdException w:name="heading 3" w:uiPriority="9" w:qFormat="1"/>
-    <w:lsdException w:name="heading 4" w:uiPriority="9" w:qFormat="1"/>
-    <w:lsdException w:name="heading 5" w:uiPriority="9" w:qFormat="1"/>
-    <w:lsdException w:name="heading 6" w:uiPriority="9" w:qFormat="1"/>
-    <w:lsdException w:name="heading 7" w:uiPriority="9" w:qFormat="1"/>
-    <w:lsdException w:name="heading 8" w:uiPriority="9" w:qFormat="1"/>
-    <w:lsdException w:name="heading 9" w:uiPriority="9" w:qFormat="1"/>
-    <w:lsdException w:name="toc 1" w:uiPriority="39"/>
-    <w:lsdException w:name="toc 2" w:uiPriority="39"/>
-    <w:lsdException w:name="toc 3" w:uiPriority="39"/>
-    <w:lsdException w:name="toc 4" w:uiPriority="39"/>
-    <w:lsdException w:name="toc 5" w:uiPriority="39"/>
-    <w:lsdException w:name="toc 6" w:uiPriority="39"/>
-    <w:lsdException w:name="toc 7" w:uiPriority="39"/>
-    <w:lsdException w:name="toc 8" w:uiPriority="39"/>
-    <w:lsdException w:name="toc 9" w:uiPriority="39"/>
-    <w:lsdException w:name="annotation text" w:uiPriority="0"/>
-    <w:lsdException w:name="caption" w:uiPriority="35" w:qFormat="1"/>
-    <w:lsdException w:name="annotation reference" w:uiPriority="0"/>
-    <w:lsdException w:name="Title" w:semiHidden="0" w:uiPriority="10" w:unhideWhenUsed="0" w:qFormat="1"/>
-    <w:lsdException w:name="Default Paragraph Font" w:uiPriority="1"/>
-    <w:lsdException w:name="Subtitle" w:semiHidden="0" w:uiPriority="11" w:unhideWhenUsed="0" w:qFormat="1"/>
-    <w:lsdException w:name="Strong" w:semiHidden="0" w:uiPriority="22" w:unhideWhenUsed="0" w:qFormat="1"/>
-    <w:lsdException w:name="Emphasis" w:semiHidden="0" w:uiPriority="20" w:unhideWhenUsed="0" w:qFormat="1"/>
-    <w:lsdException w:name="Table Grid" w:semiHidden="0" w:uiPriority="59" w:unhideWhenUsed="0"/>
-    <w:lsdException w:name="Placeholder Text" w:unhideWhenUsed="0"/>
-    <w:lsdException w:name="No Spacing" w:semiHidden="0" w:uiPriority="1" w:unhideWhenUsed="0" w:qFormat="1"/>
-    <w:lsdException w:name="Light Shading" w:semiHidden="0" w:uiPriority="60" w:unhideWhenUsed="0"/>
-    <w:lsdException w:name="Light List" w:semiHidden="0" w:uiPriority="61" w:unhideWhenUsed="0"/>
-    <w:lsdException w:name="Light Grid" w:semiHidden="0" w:uiPriority="62" w:unhideWhenUsed="0"/>
-    <w:lsdException w:name="Medium Shading 1" w:semiHidden="0" w:uiPriority="63" w:unhideWhenUsed="0"/>
-    <w:lsdException w:name="Medium Shading 2" w:semiHidden="0" w:uiPriority="64" w:unhideWhenUsed="0"/>
-    <w:lsdException w:name="Medium List 1" w:semiHidden="0" w:uiPriority="65" w:unhideWhenUsed="0"/>
-    <w:lsdException w:name="Medium List 2" w:semiHidden="0" w:uiPriority="66" w:unhideWhenUsed="0"/>
-    <w:lsdException w:name="Medium Grid 1" w:semiHidden="0" w:uiPriority="67" w:unhideWhenUsed="0"/>
-    <w:lsdException w:name="Medium Grid 2" w:semiHidden="0" w:uiPriority="68" w:unhideWhenUsed="0"/>
-    <w:lsdException w:name="Medium Grid 3" w:semiHidden="0" w:uiPriority="69" w:unhideWhenUsed="0"/>
-    <w:lsdException w:name="Dark List" w:semiHidden="0" w:uiPriority="70" w:unhideWhenUsed="0"/>
-    <w:lsdException w:name="Colorful Shading" w:semiHidden="0" w:uiPriority="71" w:unhideWhenUsed="0"/>
-    <w:lsdException w:name="Colorful List" w:semiHidden="0" w:uiPriority="72" w:unhideWhenUsed="0"/>
-    <w:lsdException w:name="Colorful Grid" w:semiHidden="0" w:uiPriority="73" w:unhideWhenUsed="0"/>
-    <w:lsdException w:name="Light Shading Accent 1" w:semiHidden="0" w:uiPriority="60" w:unhideWhenUsed="0"/>
-    <w:lsdException w:name="Light List Accent 1" w:semiHidden="0" w:uiPriority="61" w:unhideWhenUsed="0"/>
-    <w:lsdException w:name="Light Grid Accent 1" w:semiHidden="0" w:uiPriority="62" w:unhideWhenUsed="0"/>
-    <w:lsdException w:name="Medium Shading 1 Accent 1" w:semiHidden="0" w:uiPriority="63" w:unhideWhenUsed="0"/>
-    <w:lsdException w:name="Medium Shading 2 Accent 1" w:semiHidden="0" w:uiPriority="64" w:unhideWhenUsed="0"/>
-    <w:lsdException w:name="Medium List 1 Accent 1" w:semiHidden="0" w:uiPriority="65" w:unhideWhenUsed="0"/>
-    <w:lsdException w:name="Revision" w:unhideWhenUsed="0"/>
-    <w:lsdException w:name="List Paragraph" w:semiHidden="0" w:uiPriority="34" w:unhideWhenUsed="0" w:qFormat="1"/>
-    <w:lsdException w:name="Quote" w:semiHidden="0" w:uiPriority="29" w:unhideWhenUsed="0" w:qFormat="1"/>
-    <w:lsdException w:name="Intense Quote" w:semiHidden="0" w:uiPriority="30" w:unhideWhenUsed="0" w:qFormat="1"/>
-    <w:lsdException w:name="Medium List 2 Accent 1" w:semiHidden="0" w:uiPriority="66" w:unhideWhenUsed="0"/>
-    <w:lsdException w:name="Medium Grid 1 Accent 1" w:semiHidden="0" w:uiPriority="67" w:unhideWhenUsed="0"/>
-    <w:lsdException w:name="Medium Grid 2 Accent 1" w:semiHidden="0" w:uiPriority="68" w:unhideWhenUsed="0"/>
-    <w:lsdException w:name="Medium Grid 3 Accent 1" w:semiHidden="0" w:uiPriority="69" w:unhideWhenUsed="0"/>
-    <w:lsdException w:name="Dark List Accent 1" w:semiHidden="0" w:uiPriority="70" w:unhideWhenUsed="0"/>
-    <w:lsdException w:name="Colorful Shading Accent 1" w:semiHidden="0" w:uiPriority="71" w:unhideWhenUsed="0"/>
-    <w:lsdException w:name="Colorful List Accent 1" w:semiHidden="0" w:uiPriority="72" w:unhideWhenUsed="0"/>
-    <w:lsdException w:name="Colorful Grid Accent 1" w:semiHidden="0" w:uiPriority="73" w:unhideWhenUsed="0"/>
-    <w:lsdException w:name="Light Shading Accent 2" w:semiHidden="0" w:uiPriority="60" w:unhideWhenUsed="0"/>
-    <w:lsdException w:name="Light List Accent 2" w:semiHidden="0" w:uiPriority="61" w:unhideWhenUsed="0"/>
-    <w:lsdException w:name="Light Grid Accent 2" w:semiHidden="0" w:uiPriority="62" w:unhideWhenUsed="0"/>
-    <w:lsdException w:name="Medium Shading 1 Accent 2" w:semiHidden="0" w:uiPriority="63" w:unhideWhenUsed="0"/>
-    <w:lsdException w:name="Medium Shading 2 Accent 2" w:semiHidden="0" w:uiPriority="64" w:unhideWhenUsed="0"/>
-    <w:lsdException w:name="Medium List 1 Accent 2" w:semiHidden="0" w:uiPriority="65" w:unhideWhenUsed="0"/>
-    <w:lsdException w:name="Medium List 2 Accent 2" w:semiHidden="0" w:uiPriority="66" w:unhideWhenUsed="0"/>
-    <w:lsdException w:name="Medium Grid 1 Accent 2" w:semiHidden="0" w:uiPriority="67" w:unhideWhenUsed="0"/>
-    <w:lsdException w:name="Medium Grid 2 Accent 2" w:semiHidden="0" w:uiPriority="68" w:unhideWhenUsed="0"/>
-    <w:lsdException w:name="Medium Grid 3 Accent 2" w:semiHidden="0" w:uiPriority="69" w:unhideWhenUsed="0"/>
-    <w:lsdException w:name="Dark List Accent 2" w:semiHidden="0" w:uiPriority="70" w:unhideWhenUsed="0"/>
-    <w:lsdException w:name="Colorful Shading Accent 2" w:semiHidden="0" w:uiPriority="71" w:unhideWhenUsed="0"/>
-    <w:lsdException w:name="Colorful List Accent 2" w:semiHidden="0" w:uiPriority="72" w:unhideWhenUsed="0"/>
-    <w:lsdException w:name="Colorful Grid Accent 2" w:semiHidden="0" w:uiPriority="73" w:unhideWhenUsed="0"/>
-    <w:lsdException w:name="Light Shading Accent 3" w:semiHidden="0" w:uiPriority="60" w:unhideWhenUsed="0"/>
-    <w:lsdException w:name="Light List Accent 3" w:semiHidden="0" w:uiPriority="61" w:unhideWhenUsed="0"/>
-    <w:lsdException w:name="Light Grid Accent 3" w:semiHidden="0" w:uiPriority="62" w:unhideWhenUsed="0"/>
-    <w:lsdException w:name="Medium Shading 1 Accent 3" w:semiHidden="0" w:uiPriority="63" w:unhideWhenUsed="0"/>
-    <w:lsdException w:name="Medium Shading 2 Accent 3" w:semiHidden="0" w:uiPriority="64" w:unhideWhenUsed="0"/>
-    <w:lsdException w:name="Medium List 1 Accent 3" w:semiHidden="0" w:uiPriority="65" w:unhideWhenUsed="0"/>
-    <w:lsdException w:name="Medium List 2 Accent 3" w:semiHidden="0" w:uiPriority="66" w:unhideWhenUsed="0"/>
-    <w:lsdException w:name="Medium Grid 1 Accent 3" w:semiHidden="0" w:uiPriority="67" w:unhideWhenUsed="0"/>
-    <w:lsdException w:name="Medium Grid 2 Accent 3" w:semiHidden="0" w:uiPriority="68" w:unhideWhenUsed="0"/>
-    <w:lsdException w:name="Medium Grid 3 Accent 3" w:semiHidden="0" w:uiPriority="69" w:unhideWhenUsed="0"/>
-    <w:lsdException w:name="Dark List Accent 3" w:semiHidden="0" w:uiPriority="70" w:unhideWhenUsed="0"/>
-    <w:lsdException w:name="Colorful Shading Accent 3" w:semiHidden="0" w:uiPriority="71" w:unhideWhenUsed="0"/>
-    <w:lsdException w:name="Colorful List Accent 3" w:semiHidden="0" w:uiPriority="72" w:unhideWhenUsed="0"/>
-    <w:lsdException w:name="Colorful Grid Accent 3" w:semiHidden="0" w:uiPriority="73" w:unhideWhenUsed="0"/>
-    <w:lsdException w:name="Light Shading Accent 4" w:semiHidden="0" w:uiPriority="60" w:unhideWhenUsed="0"/>
-    <w:lsdException w:name="Light List Accent 4" w:semiHidden="0" w:uiPriority="61" w:unhideWhenUsed="0"/>
-    <w:lsdException w:name="Light Grid Accent 4" w:semiHidden="0" w:uiPriority="62" w:unhideWhenUsed="0"/>
-    <w:lsdException w:name="Medium Shading 1 Accent 4" w:semiHidden="0" w:uiPriority="63" w:unhideWhenUsed="0"/>
-    <w:lsdException w:name="Medium Shading 2 Accent 4" w:semiHidden="0" w:uiPriority="64" w:unhideWhenUsed="0"/>
-    <w:lsdException w:name="Medium List 1 Accent 4" w:semiHidden="0" w:uiPriority="65" w:unhideWhenUsed="0"/>
-    <w:lsdException w:name="Medium List 2 Accent 4" w:semiHidden="0" w:uiPriority="66" w:unhideWhenUsed="0"/>
-    <w:lsdException w:name="Medium Grid 1 Accent 4" w:semiHidden="0" w:uiPriority="67" w:unhideWhenUsed="0"/>
-    <w:lsdException w:name="Medium Grid 2 Accent 4" w:semiHidden="0" w:uiPriority="68" w:unhideWhenUsed="0"/>
-    <w:lsdException w:name="Medium Grid 3 Accent 4" w:semiHidden="0" w:uiPriority="69" w:unhideWhenUsed="0"/>
-    <w:lsdException w:name="Dark List Accent 4" w:semiHidden="0" w:uiPriority="70" w:unhideWhenUsed="0"/>
-    <w:lsdException w:name="Colorful Shading Accent 4" w:semiHidden="0" w:uiPriority="71" w:unhideWhenUsed="0"/>
-    <w:lsdException w:name="Colorful List Accent 4" w:semiHidden="0" w:uiPriority="72" w:unhideWhenUsed="0"/>
-    <w:lsdException w:name="Colorful Grid Accent 4" w:semiHidden="0" w:uiPriority="73" w:unhideWhenUsed="0"/>
-    <w:lsdException w:name="Light Shading Accent 5" w:semiHidden="0" w:uiPriority="60" w:unhideWhenUsed="0"/>
-    <w:lsdException w:name="Light List Accent 5" w:semiHidden="0" w:uiPriority="61" w:unhideWhenUsed="0"/>
-    <w:lsdException w:name="Light Grid Accent 5" w:semiHidden="0" w:uiPriority="62" w:unhideWhenUsed="0"/>
-    <w:lsdException w:name="Medium Shading 1 Accent 5" w:semiHidden="0" w:uiPriority="63" w:unhideWhenUsed="0"/>
-    <w:lsdException w:name="Medium Shading 2 Accent 5" w:semiHidden="0" w:uiPriority="64" w:unhideWhenUsed="0"/>
-    <w:lsdException w:name="Medium List 1 Accent 5" w:semiHidden="0" w:uiPriority="65" w:unhideWhenUsed="0"/>
-    <w:lsdException w:name="Medium List 2 Accent 5" w:semiHidden="0" w:uiPriority="66" w:unhideWhenUsed="0"/>
-    <w:lsdException w:name="Medium Grid 1 Accent 5" w:semiHidden="0" w:uiPriority="67" w:unhideWhenUsed="0"/>
-    <w:lsdException w:name="Medium Grid 2 Accent 5" w:semiHidden="0" w:uiPriority="68" w:unhideWhenUsed="0"/>
-    <w:lsdException w:name="Medium Grid 3 Accent 5" w:semiHidden="0" w:uiPriority="69" w:unhideWhenUsed="0"/>
-    <w:lsdException w:name="Dark List Accent 5" w:semiHidden="0" w:uiPriority="70" w:unhideWhenUsed="0"/>
-    <w:lsdException w:name="Colorful Shading Accent 5" w:semiHidden="0" w:uiPriority="71" w:unhideWhenUsed="0"/>
-    <w:lsdException w:name="Colorful List Accent 5" w:semiHidden="0" w:uiPriority="72" w:unhideWhenUsed="0"/>
-    <w:lsdException w:name="Colorful Grid Accent 5" w:semiHidden="0" w:uiPriority="73" w:unhideWhenUsed="0"/>
-    <w:lsdException w:name="Light Shading Accent 6" w:semiHidden="0" w:uiPriority="60" w:unhideWhenUsed="0"/>
-    <w:lsdException w:name="Light List Accent 6" w:semiHidden="0" w:uiPriority="61" w:unhideWhenUsed="0"/>
-    <w:lsdException w:name="Light Grid Accent 6" w:semiHidden="0" w:uiPriority="62" w:unhideWhenUsed="0"/>
-    <w:lsdException w:name="Medium Shading 1 Accent 6" w:semiHidden="0" w:uiPriority="63" w:unhideWhenUsed="0"/>
-    <w:lsdException w:name="Medium Shading 2 Accent 6" w:semiHidden="0" w:uiPriority="64" w:unhideWhenUsed="0"/>
-    <w:lsdException w:name="Medium List 1 Accent 6" w:semiHidden="0" w:uiPriority="65" w:unhideWhenUsed="0"/>
-    <w:lsdException w:name="Medium List 2 Accent 6" w:semiHidden="0" w:uiPriority="66" w:unhideWhenUsed="0"/>
-    <w:lsdException w:name="Medium Grid 1 Accent 6" w:semiHidden="0" w:uiPriority="67" w:unhideWhenUsed="0"/>
-    <w:lsdException w:name="Medium Grid 2 Accent 6" w:semiHidden="0" w:uiPriority="68" w:unhideWhenUsed="0"/>
-    <w:lsdException w:name="Medium Grid 3 Accent 6" w:semiHidden="0" w:uiPriority="69" w:unhideWhenUsed="0"/>
-    <w:lsdException w:name="Dark List Accent 6" w:semiHidden="0" w:uiPriority="70" w:unhideWhenUsed="0"/>
-    <w:lsdException w:name="Colorful Shading Accent 6" w:semiHidden="0" w:uiPriority="71" w:unhideWhenUsed="0"/>
-    <w:lsdException w:name="Colorful List Accent 6" w:semiHidden="0" w:uiPriority="72" w:unhideWhenUsed="0"/>
-    <w:lsdException w:name="Colorful Grid Accent 6" w:semiHidden="0" w:uiPriority="73" w:unhideWhenUsed="0"/>
-    <w:lsdException w:name="Subtle Emphasis" w:semiHidden="0" w:uiPriority="19" w:unhideWhenUsed="0" w:qFormat="1"/>
-    <w:lsdException w:name="Intense Emphasis" w:semiHidden="0" w:uiPriority="21" w:unhideWhenUsed="0" w:qFormat="1"/>
-    <w:lsdException w:name="Subtle Reference" w:semiHidden="0" w:uiPriority="31" w:unhideWhenUsed="0" w:qFormat="1"/>
-    <w:lsdException w:name="Intense Reference" w:semiHidden="0" w:uiPriority="32" w:unhideWhenUsed="0" w:qFormat="1"/>
-    <w:lsdException w:name="Book Title" w:semiHidden="0" w:uiPriority="33" w:unhideWhenUsed="0" w:qFormat="1"/>
-    <w:lsdException w:name="Bibliography" w:uiPriority="37"/>
-    <w:lsdException w:name="TOC Heading" w:uiPriority="39" w:qFormat="1"/>
+  <w:latentStyles w:defLockedState="0" w:defUIPriority="99" w:defSemiHidden="0" w:defUnhideWhenUsed="0" w:defQFormat="0" w:count="371">
+    <w:lsdException w:name="Normal" w:uiPriority="0" w:qFormat="1"/>
+    <w:lsdException w:name="heading 1" w:uiPriority="9" w:qFormat="1"/>
+    <w:lsdException w:name="heading 2" w:semiHidden="1" w:uiPriority="9" w:unhideWhenUsed="1" w:qFormat="1"/>
+    <w:lsdException w:name="heading 3" w:semiHidden="1" w:uiPriority="9" w:unhideWhenUsed="1" w:qFormat="1"/>
+    <w:lsdException w:name="heading 4" w:semiHidden="1" w:uiPriority="9" w:unhideWhenUsed="1" w:qFormat="1"/>
+    <w:lsdException w:name="heading 5" w:semiHidden="1" w:uiPriority="9" w:unhideWhenUsed="1" w:qFormat="1"/>
+    <w:lsdException w:name="heading 6" w:semiHidden="1" w:uiPriority="9" w:unhideWhenUsed="1" w:qFormat="1"/>
+    <w:lsdException w:name="heading 7" w:semiHidden="1" w:uiPriority="9" w:unhideWhenUsed="1" w:qFormat="1"/>
+    <w:lsdException w:name="heading 8" w:semiHidden="1" w:uiPriority="9" w:unhideWhenUsed="1" w:qFormat="1"/>
+    <w:lsdException w:name="heading 9" w:semiHidden="1" w:uiPriority="9" w:unhideWhenUsed="1" w:qFormat="1"/>
+    <w:lsdException w:name="index 1" w:semiHidden="1" w:unhideWhenUsed="1"/>
+    <w:lsdException w:name="index 2" w:semiHidden="1" w:unhideWhenUsed="1"/>
+    <w:lsdException w:name="index 3" w:semiHidden="1" w:unhideWhenUsed="1"/>
+    <w:lsdException w:name="index 4" w:semiHidden="1" w:unhideWhenUsed="1"/>
+    <w:lsdException w:name="index 5" w:semiHidden="1" w:unhideWhenUsed="1"/>
+    <w:lsdException w:name="index 6" w:semiHidden="1" w:unhideWhenUsed="1"/>
+    <w:lsdException w:name="index 7" w:semiHidden="1" w:unhideWhenUsed="1"/>
+    <w:lsdException w:name="index 8" w:semiHidden="1" w:unhideWhenUsed="1"/>
+    <w:lsdException w:name="index 9" w:semiHidden="1" w:unhideWhenUsed="1"/>
+    <w:lsdException w:name="toc 1" w:semiHidden="1" w:uiPriority="39" w:unhideWhenUsed="1"/>
+    <w:lsdException w:name="toc 2" w:semiHidden="1" w:uiPriority="39" w:unhideWhenUsed="1"/>
+    <w:lsdException w:name="toc 3" w:semiHidden="1" w:uiPriority="39" w:unhideWhenUsed="1"/>
+    <w:lsdException w:name="toc 4" w:semiHidden="1" w:uiPriority="39" w:unhideWhenUsed="1"/>
+    <w:lsdException w:name="toc 5" w:semiHidden="1" w:uiPriority="39" w:unhideWhenUsed="1"/>
+    <w:lsdException w:name="toc 6" w:semiHidden="1" w:uiPriority="39" w:unhideWhenUsed="1"/>
+    <w:lsdException w:name="toc 7" w:semiHidden="1" w:uiPriority="39" w:unhideWhenUsed="1"/>
+    <w:lsdException w:name="toc 8" w:semiHidden="1" w:uiPriority="39" w:unhideWhenUsed="1"/>
+    <w:lsdException w:name="toc 9" w:semiHidden="1" w:uiPriority="39" w:unhideWhenUsed="1"/>
+    <w:lsdException w:name="Normal Indent" w:semiHidden="1" w:unhideWhenUsed="1"/>
+    <w:lsdException w:name="footnote text" w:semiHidden="1" w:unhideWhenUsed="1"/>
+    <w:lsdException w:name="annotation text" w:semiHidden="1" w:uiPriority="0" w:unhideWhenUsed="1"/>
+    <w:lsdException w:name="header" w:semiHidden="1" w:unhideWhenUsed="1"/>
+    <w:lsdException w:name="footer" w:semiHidden="1" w:unhideWhenUsed="1"/>
+    <w:lsdException w:name="index heading" w:semiHidden="1" w:unhideWhenUsed="1"/>
+    <w:lsdException w:name="caption" w:semiHidden="1" w:uiPriority="35" w:unhideWhenUsed="1" w:qFormat="1"/>
+    <w:lsdException w:name="table of figures" w:semiHidden="1" w:unhideWhenUsed="1"/>
+    <w:lsdException w:name="envelope address" w:semiHidden="1" w:unhideWhenUsed="1"/>
+    <w:lsdException w:name="envelope return" w:semiHidden="1" w:unhideWhenUsed="1"/>
+    <w:lsdException w:name="footnote reference" w:semiHidden="1" w:unhideWhenUsed="1"/>
+    <w:lsdException w:name="annotation reference" w:semiHidden="1" w:uiPriority="0" w:unhideWhenUsed="1"/>
+    <w:lsdException w:name="line number" w:semiHidden="1" w:unhideWhenUsed="1"/>
+    <w:lsdException w:name="page number" w:semiHidden="1" w:unhideWhenUsed="1"/>
+    <w:lsdException w:name="endnote reference" w:semiHidden="1" w:unhideWhenUsed="1"/>
+    <w:lsdException w:name="endnote text" w:semiHidden="1" w:unhideWhenUsed="1"/>
+    <w:lsdException w:name="table of authorities" w:semiHidden="1" w:unhideWhenUsed="1"/>
+    <w:lsdException w:name="macro" w:semiHidden="1" w:unhideWhenUsed="1"/>
+    <w:lsdException w:name="toa heading" w:semiHidden="1" w:unhideWhenUsed="1"/>
+    <w:lsdException w:name="List" w:semiHidden="1" w:unhideWhenUsed="1"/>
+    <w:lsdException w:name="List Bullet" w:semiHidden="1" w:unhideWhenUsed="1"/>
+    <w:lsdException w:name="List Number" w:semiHidden="1" w:unhideWhenUsed="1"/>
+    <w:lsdException w:name="List 2" w:semiHidden="1" w:unhideWhenUsed="1"/>
+    <w:lsdException w:name="List 3" w:semiHidden="1" w:unhideWhenUsed="1"/>
+    <w:lsdException w:name="List 4" w:semiHidden="1" w:unhideWhenUsed="1"/>
+    <w:lsdException w:name="List 5" w:semiHidden="1" w:unhideWhenUsed="1"/>
+    <w:lsdException w:name="List Bullet 2" w:semiHidden="1" w:unhideWhenUsed="1"/>
+    <w:lsdException w:name="List Bullet 3" w:semiHidden="1" w:unhideWhenUsed="1"/>
+    <w:lsdException w:name="List Bullet 4" w:semiHidden="1" w:unhideWhenUsed="1"/>
+    <w:lsdException w:name="List Bullet 5" w:semiHidden="1" w:unhideWhenUsed="1"/>
+    <w:lsdException w:name="List Number 2" w:semiHidden="1" w:unhideWhenUsed="1"/>
+    <w:lsdException w:name="List Number 3" w:semiHidden="1" w:unhideWhenUsed="1"/>
+    <w:lsdException w:name="List Number 4" w:semiHidden="1" w:unhideWhenUsed="1"/>
+    <w:lsdException w:name="List Number 5" w:semiHidden="1" w:unhideWhenUsed="1"/>
+    <w:lsdException w:name="Title" w:uiPriority="10" w:qFormat="1"/>
+    <w:lsdException w:name="Closing" w:semiHidden="1" w:unhideWhenUsed="1"/>
+    <w:lsdException w:name="Signature" w:semiHidden="1" w:unhideWhenUsed="1"/>
+    <w:lsdException w:name="Default Paragraph Font" w:semiHidden="1" w:uiPriority="1" w:unhideWhenUsed="1"/>
+    <w:lsdException w:name="Body Text" w:semiHidden="1" w:unhideWhenUsed="1"/>
+    <w:lsdException w:name="Body Text Indent" w:semiHidden="1" w:unhideWhenUsed="1"/>
+    <w:lsdException w:name="List Continue" w:semiHidden="1" w:unhideWhenUsed="1"/>
+    <w:lsdException w:name="List Continue 2" w:semiHidden="1" w:unhideWhenUsed="1"/>
+    <w:lsdException w:name="List Continue 3" w:semiHidden="1" w:unhideWhenUsed="1"/>
+    <w:lsdException w:name="List Continue 4" w:semiHidden="1" w:unhideWhenUsed="1"/>
+    <w:lsdException w:name="List Continue 5" w:semiHidden="1" w:unhideWhenUsed="1"/>
+    <w:lsdException w:name="Message Header" w:semiHidden="1" w:unhideWhenUsed="1"/>
+    <w:lsdException w:name="Subtitle" w:uiPriority="11" w:qFormat="1"/>
+    <w:lsdException w:name="Salutation" w:semiHidden="1" w:unhideWhenUsed="1"/>
+    <w:lsdException w:name="Date" w:semiHidden="1" w:unhideWhenUsed="1"/>
+    <w:lsdException w:name="Body Text First Indent" w:semiHidden="1" w:unhideWhenUsed="1"/>
+    <w:lsdException w:name="Body Text First Indent 2" w:semiHidden="1" w:unhideWhenUsed="1"/>
+    <w:lsdException w:name="Note Heading" w:semiHidden="1" w:unhideWhenUsed="1"/>
+    <w:lsdException w:name="Body Text 2" w:semiHidden="1" w:unhideWhenUsed="1"/>
+    <w:lsdException w:name="Body Text 3" w:semiHidden="1" w:unhideWhenUsed="1"/>
+    <w:lsdException w:name="Body Text Indent 2" w:semiHidden="1" w:unhideWhenUsed="1"/>
+    <w:lsdException w:name="Body Text Indent 3" w:semiHidden="1" w:unhideWhenUsed="1"/>
+    <w:lsdException w:name="Block Text" w:semiHidden="1" w:unhideWhenUsed="1"/>
+    <w:lsdException w:name="Hyperlink" w:semiHidden="1" w:unhideWhenUsed="1"/>
+    <w:lsdException w:name="FollowedHyperlink" w:semiHidden="1" w:unhideWhenUsed="1"/>
+    <w:lsdException w:name="Strong" w:uiPriority="22" w:qFormat="1"/>
+    <w:lsdException w:name="Emphasis" w:uiPriority="20" w:qFormat="1"/>
+    <w:lsdException w:name="Document Map" w:semiHidden="1" w:unhideWhenUsed="1"/>
+    <w:lsdException w:name="Plain Text" w:semiHidden="1" w:unhideWhenUsed="1"/>
+    <w:lsdException w:name="E-mail Signature" w:semiHidden="1" w:unhideWhenUsed="1"/>
+    <w:lsdException w:name="HTML Top of Form" w:semiHidden="1" w:unhideWhenUsed="1"/>
+    <w:lsdException w:name="HTML Bottom of Form" w:semiHidden="1" w:unhideWhenUsed="1"/>
+    <w:lsdException w:name="Normal (Web)" w:semiHidden="1" w:unhideWhenUsed="1"/>
+    <w:lsdException w:name="HTML Acronym" w:semiHidden="1" w:unhideWhenUsed="1"/>
+    <w:lsdException w:name="HTML Address" w:semiHidden="1" w:unhideWhenUsed="1"/>
+    <w:lsdException w:name="HTML Cite" w:semiHidden="1" w:unhideWhenUsed="1"/>
+    <w:lsdException w:name="HTML Code" w:semiHidden="1" w:unhideWhenUsed="1"/>
+    <w:lsdException w:name="HTML Definition" w:semiHidden="1" w:unhideWhenUsed="1"/>
+    <w:lsdException w:name="HTML Keyboard" w:semiHidden="1" w:unhideWhenUsed="1"/>
+    <w:lsdException w:name="HTML Preformatted" w:semiHidden="1" w:unhideWhenUsed="1"/>
+    <w:lsdException w:name="HTML Sample" w:semiHidden="1" w:unhideWhenUsed="1"/>
+    <w:lsdException w:name="HTML Typewriter" w:semiHidden="1" w:unhideWhenUsed="1"/>
+    <w:lsdException w:name="HTML Variable" w:semiHidden="1" w:unhideWhenUsed="1"/>
+    <w:lsdException w:name="Normal Table" w:semiHidden="1" w:unhideWhenUsed="1"/>
+    <w:lsdException w:name="annotation subject" w:semiHidden="1" w:unhideWhenUsed="1"/>
+    <w:lsdException w:name="No List" w:semiHidden="1" w:unhideWhenUsed="1"/>
+    <w:lsdException w:name="Outline List 1" w:semiHidden="1" w:unhideWhenUsed="1"/>
+    <w:lsdException w:name="Outline List 2" w:semiHidden="1" w:unhideWhenUsed="1"/>
+    <w:lsdException w:name="Outline List 3" w:semiHidden="1" w:unhideWhenUsed="1"/>
+    <w:lsdException w:name="Table Simple 1" w:semiHidden="1" w:unhideWhenUsed="1"/>
+    <w:lsdException w:name="Table Simple 2" w:semiHidden="1" w:unhideWhenUsed="1"/>
+    <w:lsdException w:name="Table Simple 3" w:semiHidden="1" w:unhideWhenUsed="1"/>
+    <w:lsdException w:name="Table Classic 1" w:semiHidden="1" w:unhideWhenUsed="1"/>
+    <w:lsdException w:name="Table Classic 2" w:semiHidden="1" w:unhideWhenUsed="1"/>
+    <w:lsdException w:name="Table Classic 3" w:semiHidden="1" w:unhideWhenUsed="1"/>
+    <w:lsdException w:name="Table Classic 4" w:semiHidden="1" w:unhideWhenUsed="1"/>
+    <w:lsdException w:name="Table Colorful 1" w:semiHidden="1" w:unhideWhenUsed="1"/>
+    <w:lsdException w:name="Table Colorful 2" w:semiHidden="1" w:unhideWhenUsed="1"/>
+    <w:lsdException w:name="Table Colorful 3" w:semiHidden="1" w:unhideWhenUsed="1"/>
+    <w:lsdException w:name="Table Columns 1" w:semiHidden="1" w:unhideWhenUsed="1"/>
+    <w:lsdException w:name="Table Columns 2" w:semiHidden="1" w:unhideWhenUsed="1"/>
+    <w:lsdException w:name="Table Columns 3" w:semiHidden="1" w:unhideWhenUsed="1"/>
+    <w:lsdException w:name="Table Columns 4" w:semiHidden="1" w:unhideWhenUsed="1"/>
+    <w:lsdException w:name="Table Columns 5" w:semiHidden="1" w:unhideWhenUsed="1"/>
+    <w:lsdException w:name="Table Grid 1" w:semiHidden="1" w:unhideWhenUsed="1"/>
+    <w:lsdException w:name="Table Grid 2" w:semiHidden="1" w:unhideWhenUsed="1"/>
+    <w:lsdException w:name="Table Grid 3" w:semiHidden="1" w:unhideWhenUsed="1"/>
+    <w:lsdException w:name="Table Grid 4" w:semiHidden="1" w:unhideWhenUsed="1"/>
+    <w:lsdException w:name="Table Grid 5" w:semiHidden="1" w:unhideWhenUsed="1"/>
+    <w:lsdException w:name="Table Grid 6" w:semiHidden="1" w:unhideWhenUsed="1"/>
+    <w:lsdException w:name="Table Grid 7" w:semiHidden="1" w:unhideWhenUsed="1"/>
+    <w:lsdException w:name="Table Grid 8" w:semiHidden="1" w:unhideWhenUsed="1"/>
+    <w:lsdException w:name="Table List 1" w:semiHidden="1" w:unhideWhenUsed="1"/>
+    <w:lsdException w:name="Table List 2" w:semiHidden="1" w:unhideWhenUsed="1"/>
+    <w:lsdException w:name="Table List 3" w:semiHidden="1" w:unhideWhenUsed="1"/>
+    <w:lsdException w:name="Table List 4" w:semiHidden="1" w:unhideWhenUsed="1"/>
+    <w:lsdException w:name="Table List 5" w:semiHidden="1" w:unhideWhenUsed="1"/>
+    <w:lsdException w:name="Table List 6" w:semiHidden="1" w:unhideWhenUsed="1"/>
+    <w:lsdException w:name="Table List 7" w:semiHidden="1" w:unhideWhenUsed="1"/>
+    <w:lsdException w:name="Table List 8" w:semiHidden="1" w:unhideWhenUsed="1"/>
+    <w:lsdException w:name="Table 3D effects 1" w:semiHidden="1" w:unhideWhenUsed="1"/>
+    <w:lsdException w:name="Table 3D effects 2" w:semiHidden="1" w:unhideWhenUsed="1"/>
+    <w:lsdException w:name="Table 3D effects 3" w:semiHidden="1" w:unhideWhenUsed="1"/>
+    <w:lsdException w:name="Table Contemporary" w:semiHidden="1" w:unhideWhenUsed="1"/>
+    <w:lsdException w:name="Table Elegant" w:semiHidden="1" w:unhideWhenUsed="1"/>
+    <w:lsdException w:name="Table Professional" w:semiHidden="1" w:unhideWhenUsed="1"/>
+    <w:lsdException w:name="Table Subtle 1" w:semiHidden="1" w:unhideWhenUsed="1"/>
+    <w:lsdException w:name="Table Subtle 2" w:semiHidden="1" w:unhideWhenUsed="1"/>
+    <w:lsdException w:name="Table Web 1" w:semiHidden="1" w:unhideWhenUsed="1"/>
+    <w:lsdException w:name="Table Web 2" w:semiHidden="1" w:unhideWhenUsed="1"/>
+    <w:lsdException w:name="Table Web 3" w:semiHidden="1" w:unhideWhenUsed="1"/>
+    <w:lsdException w:name="Balloon Text" w:semiHidden="1" w:unhideWhenUsed="1"/>
+    <w:lsdException w:name="Table Grid" w:uiPriority="59"/>
+    <w:lsdException w:name="Table Theme" w:semiHidden="1" w:unhideWhenUsed="1"/>
+    <w:lsdException w:name="Placeholder Text" w:semiHidden="1"/>
+    <w:lsdException w:name="No Spacing" w:uiPriority="1" w:qFormat="1"/>
+    <w:lsdException w:name="Light Shading" w:uiPriority="60"/>
+    <w:lsdException w:name="Light List" w:uiPriority="61"/>
+    <w:lsdException w:name="Light Grid" w:uiPriority="62"/>
+    <w:lsdException w:name="Medium Shading 1" w:uiPriority="63"/>
+    <w:lsdException w:name="Medium Shading 2" w:uiPriority="64"/>
+    <w:lsdException w:name="Medium List 1" w:uiPriority="65"/>
+    <w:lsdException w:name="Medium List 2" w:uiPriority="66"/>
+    <w:lsdException w:name="Medium Grid 1" w:uiPriority="67"/>
+    <w:lsdException w:name="Medium Grid 2" w:uiPriority="68"/>
+    <w:lsdException w:name="Medium Grid 3" w:uiPriority="69"/>
+    <w:lsdException w:name="Dark List" w:uiPriority="70"/>
+    <w:lsdException w:name="Colorful Shading" w:uiPriority="71"/>
+    <w:lsdException w:name="Colorful List" w:uiPriority="72"/>
+    <w:lsdException w:name="Colorful Grid" w:uiPriority="73"/>
+    <w:lsdException w:name="Light Shading Accent 1" w:uiPriority="60"/>
+    <w:lsdException w:name="Light List Accent 1" w:uiPriority="61"/>
+    <w:lsdException w:name="Light Grid Accent 1" w:uiPriority="62"/>
+    <w:lsdException w:name="Medium Shading 1 Accent 1" w:uiPriority="63"/>
+    <w:lsdException w:name="Medium Shading 2 Accent 1" w:uiPriority="64"/>
+    <w:lsdException w:name="Medium List 1 Accent 1" w:uiPriority="65"/>
+    <w:lsdException w:name="Revision" w:semiHidden="1"/>
+    <w:lsdException w:name="List Paragraph" w:uiPriority="34" w:qFormat="1"/>
+    <w:lsdException w:name="Quote" w:uiPriority="29" w:qFormat="1"/>
+    <w:lsdException w:name="Intense Quote" w:uiPriority="30" w:qFormat="1"/>
+    <w:lsdException w:name="Medium List 2 Accent 1" w:uiPriority="66"/>
+    <w:lsdException w:name="Medium Grid 1 Accent 1" w:uiPriority="67"/>
+    <w:lsdException w:name="Medium Grid 2 Accent 1" w:uiPriority="68"/>
+    <w:lsdException w:name="Medium Grid 3 Accent 1" w:uiPriority="69"/>
+    <w:lsdException w:name="Dark List Accent 1" w:uiPriority="70"/>
+    <w:lsdException w:name="Colorful Shading Accent 1" w:uiPriority="71"/>
+    <w:lsdException w:name="Colorful List Accent 1" w:uiPriority="72"/>
+    <w:lsdException w:name="Colorful Grid Accent 1" w:uiPriority="73"/>
+    <w:lsdException w:name="Light Shading Accent 2" w:uiPriority="60"/>
+    <w:lsdException w:name="Light List Accent 2" w:uiPriority="61"/>
+    <w:lsdException w:name="Light Grid Accent 2" w:uiPriority="62"/>
+    <w:lsdException w:name="Medium Shading 1 Accent 2" w:uiPriority="63"/>
+    <w:lsdException w:name="Medium Shading 2 Accent 2" w:uiPriority="64"/>
+    <w:lsdException w:name="Medium List 1 Accent 2" w:uiPriority="65"/>
+    <w:lsdException w:name="Medium List 2 Accent 2" w:uiPriority="66"/>
+    <w:lsdException w:name="Medium Grid 1 Accent 2" w:uiPriority="67"/>
+    <w:lsdException w:name="Medium Grid 2 Accent 2" w:uiPriority="68"/>
+    <w:lsdException w:name="Medium Grid 3 Accent 2" w:uiPriority="69"/>
+    <w:lsdException w:name="Dark List Accent 2" w:uiPriority="70"/>
+    <w:lsdException w:name="Colorful Shading Accent 2" w:uiPriority="71"/>
+    <w:lsdException w:name="Colorful List Accent 2" w:uiPriority="72"/>
+    <w:lsdException w:name="Colorful Grid Accent 2" w:uiPriority="73"/>
+    <w:lsdException w:name="Light Shading Accent 3" w:uiPriority="60"/>
+    <w:lsdException w:name="Light List Accent 3" w:uiPriority="61"/>
+    <w:lsdException w:name="Light Grid Accent 3" w:uiPriority="62"/>
+    <w:lsdException w:name="Medium Shading 1 Accent 3" w:uiPriority="63"/>
+    <w:lsdException w:name="Medium Shading 2 Accent 3" w:uiPriority="64"/>
+    <w:lsdException w:name="Medium List 1 Accent 3" w:uiPriority="65"/>
+    <w:lsdException w:name="Medium List 2 Accent 3" w:uiPriority="66"/>
+    <w:lsdException w:name="Medium Grid 1 Accent 3" w:uiPriority="67"/>
+    <w:lsdException w:name="Medium Grid 2 Accent 3" w:uiPriority="68"/>
+    <w:lsdException w:name="Medium Grid 3 Accent 3" w:uiPriority="69"/>
+    <w:lsdException w:name="Dark List Accent 3" w:uiPriority="70"/>
+    <w:lsdException w:name="Colorful Shading Accent 3" w:uiPriority="71"/>
+    <w:lsdException w:name="Colorful List Accent 3" w:uiPriority="72"/>
+    <w:lsdException w:name="Colorful Grid Accent 3" w:uiPriority="73"/>
+    <w:lsdException w:name="Light Shading Accent 4" w:uiPriority="60"/>
+    <w:lsdException w:name="Light List Accent 4" w:uiPriority="61"/>
+    <w:lsdException w:name="Light Grid Accent 4" w:uiPriority="62"/>
+    <w:lsdException w:name="Medium Shading 1 Accent 4" w:uiPriority="63"/>
+    <w:lsdException w:name="Medium Shading 2 Accent 4" w:uiPriority="64"/>
+    <w:lsdException w:name="Medium List 1 Accent 4" w:uiPriority="65"/>
+    <w:lsdException w:name="Medium List 2 Accent 4" w:uiPriority="66"/>
+    <w:lsdException w:name="Medium Grid 1 Accent 4" w:uiPriority="67"/>
+    <w:lsdException w:name="Medium Grid 2 Accent 4" w:uiPriority="68"/>
+    <w:lsdException w:name="Medium Grid 3 Accent 4" w:uiPriority="69"/>
+    <w:lsdException w:name="Dark List Accent 4" w:uiPriority="70"/>
+    <w:lsdException w:name="Colorful Shading Accent 4" w:uiPriority="71"/>
+    <w:lsdException w:name="Colorful List Accent 4" w:uiPriority="72"/>
+    <w:lsdException w:name="Colorful Grid Accent 4" w:uiPriority="73"/>
+    <w:lsdException w:name="Light Shading Accent 5" w:uiPriority="60"/>
+    <w:lsdException w:name="Light List Accent 5" w:uiPriority="61"/>
+    <w:lsdException w:name="Light Grid Accent 5" w:uiPriority="62"/>
+    <w:lsdException w:name="Medium Shading 1 Accent 5" w:uiPriority="63"/>
+    <w:lsdException w:name="Medium Shading 2 Accent 5" w:uiPriority="64"/>
+    <w:lsdException w:name="Medium List 1 Accent 5" w:uiPriority="65"/>
+    <w:lsdException w:name="Medium List 2 Accent 5" w:uiPriority="66"/>
+    <w:lsdException w:name="Medium Grid 1 Accent 5" w:uiPriority="67"/>
+    <w:lsdException w:name="Medium Grid 2 Accent 5" w:uiPriority="68"/>
+    <w:lsdException w:name="Medium Grid 3 Accent 5" w:uiPriority="69"/>
+    <w:lsdException w:name="Dark List Accent 5" w:uiPriority="70"/>
+    <w:lsdException w:name="Colorful Shading Accent 5" w:uiPriority="71"/>
+    <w:lsdException w:name="Colorful List Accent 5" w:uiPriority="72"/>
+    <w:lsdException w:name="Colorful Grid Accent 5" w:uiPriority="73"/>
+    <w:lsdException w:name="Light Shading Accent 6" w:uiPriority="60"/>
+    <w:lsdException w:name="Light List Accent 6" w:uiPriority="61"/>
+    <w:lsdException w:name="Light Grid Accent 6" w:uiPriority="62"/>
+    <w:lsdException w:name="Medium Shading 1 Accent 6" w:uiPriority="63"/>
+    <w:lsdException w:name="Medium Shading 2 Accent 6" w:uiPriority="64"/>
+    <w:lsdException w:name="Medium List 1 Accent 6" w:uiPriority="65"/>
+    <w:lsdException w:name="Medium List 2 Accent 6" w:uiPriority="66"/>
+    <w:lsdException w:name="Medium Grid 1 Accent 6" w:uiPriority="67"/>
+    <w:lsdException w:name="Medium Grid 2 Accent 6" w:uiPriority="68"/>
+    <w:lsdException w:name="Medium Grid 3 Accent 6" w:uiPriority="69"/>
+    <w:lsdException w:name="Dark List Accent 6" w:uiPriority="70"/>
+    <w:lsdException w:name="Colorful Shading Accent 6" w:uiPriority="71"/>
+    <w:lsdException w:name="Colorful List Accent 6" w:uiPriority="72"/>
+    <w:lsdException w:name="Colorful Grid Accent 6" w:uiPriority="73"/>
+    <w:lsdException w:name="Subtle Emphasis" w:uiPriority="19" w:qFormat="1"/>
+    <w:lsdException w:name="Intense Emphasis" w:uiPriority="21" w:qFormat="1"/>
+    <w:lsdException w:name="Subtle Reference" w:uiPriority="31" w:qFormat="1"/>
+    <w:lsdException w:name="Intense Reference" w:uiPriority="32" w:qFormat="1"/>
+    <w:lsdException w:name="Book Title" w:uiPriority="33" w:qFormat="1"/>
+    <w:lsdException w:name="Bibliography" w:semiHidden="1" w:uiPriority="37" w:unhideWhenUsed="1"/>
+    <w:lsdException w:name="TOC Heading" w:semiHidden="1" w:uiPriority="39" w:unhideWhenUsed="1" w:qFormat="1"/>
+    <w:lsdException w:name="Plain Table 1" w:uiPriority="41"/>
+    <w:lsdException w:name="Plain Table 2" w:uiPriority="42"/>
+    <w:lsdException w:name="Plain Table 3" w:uiPriority="43"/>
+    <w:lsdException w:name="Plain Table 4" w:uiPriority="44"/>
+    <w:lsdException w:name="Plain Table 5" w:uiPriority="45"/>
+    <w:lsdException w:name="Grid Table Light" w:uiPriority="40"/>
+    <w:lsdException w:name="Grid Table 1 Light" w:uiPriority="46"/>
+    <w:lsdException w:name="Grid Table 2" w:uiPriority="47"/>
+    <w:lsdException w:name="Grid Table 3" w:uiPriority="48"/>
+    <w:lsdException w:name="Grid Table 4" w:uiPriority="49"/>
+    <w:lsdException w:name="Grid Table 5 Dark" w:uiPriority="50"/>
+    <w:lsdException w:name="Grid Table 6 Colorful" w:uiPriority="51"/>
+    <w:lsdException w:name="Grid Table 7 Colorful" w:uiPriority="52"/>
+    <w:lsdException w:name="Grid Table 1 Light Accent 1" w:uiPriority="46"/>
+    <w:lsdException w:name="Grid Table 2 Accent 1" w:uiPriority="47"/>
+    <w:lsdException w:name="Grid Table 3 Accent 1" w:uiPriority="48"/>
+    <w:lsdException w:name="Grid Table 4 Accent 1" w:uiPriority="49"/>
+    <w:lsdException w:name="Grid Table 5 Dark Accent 1" w:uiPriority="50"/>
+    <w:lsdException w:name="Grid Table 6 Colorful Accent 1" w:uiPriority="51"/>
+    <w:lsdException w:name="Grid Table 7 Colorful Accent 1" w:uiPriority="52"/>
+    <w:lsdException w:name="Grid Table 1 Light Accent 2" w:uiPriority="46"/>
+    <w:lsdException w:name="Grid Table 2 Accent 2" w:uiPriority="47"/>
+    <w:lsdException w:name="Grid Table 3 Accent 2" w:uiPriority="48"/>
+    <w:lsdException w:name="Grid Table 4 Accent 2" w:uiPriority="49"/>
+    <w:lsdException w:name="Grid Table 5 Dark Accent 2" w:uiPriority="50"/>
+    <w:lsdException w:name="Grid Table 6 Colorful Accent 2" w:uiPriority="51"/>
+    <w:lsdException w:name="Grid Table 7 Colorful Accent 2" w:uiPriority="52"/>
+    <w:lsdException w:name="Grid Table 1 Light Accent 3" w:uiPriority="46"/>
+    <w:lsdException w:name="Grid Table 2 Accent 3" w:uiPriority="47"/>
+    <w:lsdException w:name="Grid Table 3 Accent 3" w:uiPriority="48"/>
+    <w:lsdException w:name="Grid Table 4 Accent 3" w:uiPriority="49"/>
+    <w:lsdException w:name="Grid Table 5 Dark Accent 3" w:uiPriority="50"/>
+    <w:lsdException w:name="Grid Table 6 Colorful Accent 3" w:uiPriority="51"/>
+    <w:lsdException w:name="Grid Table 7 Colorful Accent 3" w:uiPriority="52"/>
+    <w:lsdException w:name="Grid Table 1 Light Accent 4" w:uiPriority="46"/>
+    <w:lsdException w:name="Grid Table 2 Accent 4" w:uiPriority="47"/>
+    <w:lsdException w:name="Grid Table 3 Accent 4" w:uiPriority="48"/>
+    <w:lsdException w:name="Grid Table 4 Accent 4" w:uiPriority="49"/>
+    <w:lsdException w:name="Grid Table 5 Dark Accent 4" w:uiPriority="50"/>
+    <w:lsdException w:name="Grid Table 6 Colorful Accent 4" w:uiPriority="51"/>
+    <w:lsdException w:name="Grid Table 7 Colorful Accent 4" w:uiPriority="52"/>
+    <w:lsdException w:name="Grid Table 1 Light Accent 5" w:uiPriority="46"/>
+    <w:lsdException w:name="Grid Table 2 Accent 5" w:uiPriority="47"/>
+    <w:lsdException w:name="Grid Table 3 Accent 5" w:uiPriority="48"/>
+    <w:lsdException w:name="Grid Table 4 Accent 5" w:uiPriority="49"/>
+    <w:lsdException w:name="Grid Table 5 Dark Accent 5" w:uiPriority="50"/>
+    <w:lsdException w:name="Grid Table 6 Colorful Accent 5" w:uiPriority="51"/>
+    <w:lsdException w:name="Grid Table 7 Colorful Accent 5" w:uiPriority="52"/>
+    <w:lsdException w:name="Grid Table 1 Light Accent 6" w:uiPriority="46"/>
+    <w:lsdException w:name="Grid Table 2 Accent 6" w:uiPriority="47"/>
+    <w:lsdException w:name="Grid Table 3 Accent 6" w:uiPriority="48"/>
+    <w:lsdException w:name="Grid Table 4 Accent 6" w:uiPriority="49"/>
+    <w:lsdException w:name="Grid Table 5 Dark Accent 6" w:uiPriority="50"/>
+    <w:lsdException w:name="Grid Table 6 Colorful Accent 6" w:uiPriority="51"/>
+    <w:lsdException w:name="Grid Table 7 Colorful Accent 6" w:uiPriority="52"/>
+    <w:lsdException w:name="List Table 1 Light" w:uiPriority="46"/>
+    <w:lsdException w:name="List Table 2" w:uiPriority="47"/>
+    <w:lsdException w:name="List Table 3" w:uiPriority="48"/>
+    <w:lsdException w:name="List Table 4" w:uiPriority="49"/>
+    <w:lsdException w:name="List Table 5 Dark" w:uiPriority="50"/>
+    <w:lsdException w:name="List Table 6 Colorful" w:uiPriority="51"/>
+    <w:lsdException w:name="List Table 7 Colorful" w:uiPriority="52"/>
+    <w:lsdException w:name="List Table 1 Light Accent 1" w:uiPriority="46"/>
+    <w:lsdException w:name="List Table 2 Accent 1" w:uiPriority="47"/>
+    <w:lsdException w:name="List Table 3 Accent 1" w:uiPriority="48"/>
+    <w:lsdException w:name="List Table 4 Accent 1" w:uiPriority="49"/>
+    <w:lsdException w:name="List Table 5 Dark Accent 1" w:uiPriority="50"/>
+    <w:lsdException w:name="List Table 6 Colorful Accent 1" w:uiPriority="51"/>
+    <w:lsdException w:name="List Table 7 Colorful Accent 1" w:uiPriority="52"/>
+    <w:lsdException w:name="List Table 1 Light Accent 2" w:uiPriority="46"/>
+    <w:lsdException w:name="List Table 2 Accent 2" w:uiPriority="47"/>
+    <w:lsdException w:name="List Table 3 Accent 2" w:uiPriority="48"/>
+    <w:lsdException w:name="List Table 4 Accent 2" w:uiPriority="49"/>
+    <w:lsdException w:name="List Table 5 Dark Accent 2" w:uiPriority="50"/>
+    <w:lsdException w:name="List Table 6 Colorful Accent 2" w:uiPriority="51"/>
+    <w:lsdException w:name="List Table 7 Colorful Accent 2" w:uiPriority="52"/>
+    <w:lsdException w:name="List Table 1 Light Accent 3" w:uiPriority="46"/>
+    <w:lsdException w:name="List Table 2 Accent 3" w:uiPriority="47"/>
+    <w:lsdException w:name="List Table 3 Accent 3" w:uiPriority="48"/>
+    <w:lsdException w:name="List Table 4 Accent 3" w:uiPriority="49"/>
+    <w:lsdException w:name="List Table 5 Dark Accent 3" w:uiPriority="50"/>
+    <w:lsdException w:name="List Table 6 Colorful Accent 3" w:uiPriority="51"/>
+    <w:lsdException w:name="List Table 7 Colorful Accent 3" w:uiPriority="52"/>
+    <w:lsdException w:name="List Table 1 Light Accent 4" w:uiPriority="46"/>
+    <w:lsdException w:name="List Table 2 Accent 4" w:uiPriority="47"/>
+    <w:lsdException w:name="List Table 3 Accent 4" w:uiPriority="48"/>
+    <w:lsdException w:name="List Table 4 Accent 4" w:uiPriority="49"/>
+    <w:lsdException w:name="List Table 5 Dark Accent 4" w:uiPriority="50"/>
+    <w:lsdException w:name="List Table 6 Colorful Accent 4" w:uiPriority="51"/>
+    <w:lsdException w:name="List Table 7 Colorful Accent 4" w:uiPriority="52"/>
+    <w:lsdException w:name="List Table 1 Light Accent 5" w:uiPriority="46"/>
+    <w:lsdException w:name="List Table 2 Accent 5" w:uiPriority="47"/>
+    <w:lsdException w:name="List Table 3 Accent 5" w:uiPriority="48"/>
+    <w:lsdException w:name="List Table 4 Accent 5" w:uiPriority="49"/>
+    <w:lsdException w:name="List Table 5 Dark Accent 5" w:uiPriority="50"/>
+    <w:lsdException w:name="List Table 6 Colorful Accent 5" w:uiPriority="51"/>
+    <w:lsdException w:name="List Table 7 Colorful Accent 5" w:uiPriority="52"/>
+    <w:lsdException w:name="List Table 1 Light Accent 6" w:uiPriority="46"/>
+    <w:lsdException w:name="List Table 2 Accent 6" w:uiPriority="47"/>
+    <w:lsdException w:name="List Table 3 Accent 6" w:uiPriority="48"/>
+    <w:lsdException w:name="List Table 4 Accent 6" w:uiPriority="49"/>
+    <w:lsdException w:name="List Table 5 Dark Accent 6" w:uiPriority="50"/>
+    <w:lsdException w:name="List Table 6 Colorful Accent 6" w:uiPriority="51"/>
+    <w:lsdException w:name="List Table 7 Colorful Accent 6" w:uiPriority="52"/>
   </w:latentStyles>
   <w:style w:type="paragraph" w:default="1" w:styleId="Normal">
     <w:name w:val="Normal"/>
@@ -8580,7 +8890,7 @@
 </file>
 
 <file path=customXml/itemProps1.xml><?xml version="1.0" encoding="utf-8"?>
-<ds:datastoreItem xmlns:ds="http://schemas.openxmlformats.org/officeDocument/2006/customXml" ds:itemID="{54898CF7-AE70-4854-99E0-A30667963500}">
+<ds:datastoreItem xmlns:ds="http://schemas.openxmlformats.org/officeDocument/2006/customXml" ds:itemID="{969BC712-CB92-4962-86EF-3B90A6908384}">
   <ds:schemaRefs>
     <ds:schemaRef ds:uri="http://schemas.openxmlformats.org/officeDocument/2006/bibliography"/>
   </ds:schemaRefs>
